--- a/FuentesCurso/UD 01. Introduccion a los contenedores y a Docker/UD 01.01 - Introducción a los contenedores y a Docker.docx
+++ b/FuentesCurso/UD 01. Introduccion a los contenedores y a Docker/UD 01.01 - Introducción a los contenedores y a Docker.docx
@@ -4064,12 +4064,12 @@
           <wp:inline distB="114300" distT="114300" distL="114300" distR="114300">
             <wp:extent cx="6120000" cy="2501900"/>
             <wp:effectExtent b="0" l="0" r="0" t="0"/>
-            <wp:docPr id="4" name="image4.png"/>
+            <wp:docPr id="4" name="image3.png"/>
             <a:graphic>
               <a:graphicData uri="http://schemas.openxmlformats.org/drawingml/2006/picture">
                 <pic:pic>
                   <pic:nvPicPr>
-                    <pic:cNvPr id="0" name="image4.png"/>
+                    <pic:cNvPr id="0" name="image3.png"/>
                     <pic:cNvPicPr preferRelativeResize="0"/>
                   </pic:nvPicPr>
                   <pic:blipFill>
@@ -4218,12 +4218,12 @@
           <wp:inline distB="114300" distT="114300" distL="114300" distR="114300">
             <wp:extent cx="4113375" cy="1939339"/>
             <wp:effectExtent b="0" l="0" r="0" t="0"/>
-            <wp:docPr id="5" name="image5.jpg"/>
+            <wp:docPr id="5" name="image4.jpg"/>
             <a:graphic>
               <a:graphicData uri="http://schemas.openxmlformats.org/drawingml/2006/picture">
                 <pic:pic>
                   <pic:nvPicPr>
-                    <pic:cNvPr id="0" name="image5.jpg"/>
+                    <pic:cNvPr id="0" name="image4.jpg"/>
                     <pic:cNvPicPr preferRelativeResize="0"/>
                   </pic:nvPicPr>
                   <pic:blipFill>
@@ -6151,12 +6151,12 @@
           <wp:inline distB="114300" distT="114300" distL="114300" distR="114300">
             <wp:extent cx="6120000" cy="3187700"/>
             <wp:effectExtent b="0" l="0" r="0" t="0"/>
-            <wp:docPr id="1" name="image3.png"/>
+            <wp:docPr id="1" name="image5.png"/>
             <a:graphic>
               <a:graphicData uri="http://schemas.openxmlformats.org/drawingml/2006/picture">
                 <pic:pic>
                   <pic:nvPicPr>
-                    <pic:cNvPr id="0" name="image3.png"/>
+                    <pic:cNvPr id="0" name="image5.png"/>
                     <pic:cNvPicPr preferRelativeResize="0"/>
                   </pic:nvPicPr>
                   <pic:blipFill>
@@ -6307,13 +6307,13 @@
           <w:b w:val="1"/>
           <w:rtl w:val="0"/>
         </w:rPr>
-        <w:t xml:space="preserve">Tienda (Registry)</w:t>
-      </w:r>
-      <w:r>
-        <w:rPr>
-          <w:rtl w:val="0"/>
-        </w:rPr>
-        <w:t xml:space="preserve">: lugar donde se almacenan imágenes Docker (públicas o privadas). Incluso, de una misma imagen, se almacenan las distintas versiones. La tienda más popular y configurada por defecto en Docker es </w:t>
+        <w:t xml:space="preserve">Registro (Registry)</w:t>
+      </w:r>
+      <w:r>
+        <w:rPr>
+          <w:rtl w:val="0"/>
+        </w:rPr>
+        <w:t xml:space="preserve">: lugar donde se almacenan imágenes Docker (públicas o privadas). Incluso, de una misma imagen, se almacenan las distintas versiones. El registro más popular y configurado por defecto en Docker es </w:t>
       </w:r>
       <w:r>
         <w:rPr>

--- a/FuentesCurso/UD 01. Introduccion a los contenedores y a Docker/UD 01.01 - Introducción a los contenedores y a Docker.docx
+++ b/FuentesCurso/UD 01. Introduccion a los contenedores y a Docker/UD 01.01 - Introducción a los contenedores y a Docker.docx
@@ -287,12 +287,12 @@
             <wp:extent cx="922564" cy="322898"/>
             <wp:effectExtent b="0" l="0" r="0" t="0"/>
             <wp:wrapSquare wrapText="bothSides" distB="57150" distT="57150" distL="57150" distR="57150"/>
-            <wp:docPr id="2" name="image2.png"/>
+            <wp:docPr id="2" name="image4.png"/>
             <a:graphic>
               <a:graphicData uri="http://schemas.openxmlformats.org/drawingml/2006/picture">
                 <pic:pic>
                   <pic:nvPicPr>
-                    <pic:cNvPr id="0" name="image2.png"/>
+                    <pic:cNvPr id="0" name="image4.png"/>
                     <pic:cNvPicPr preferRelativeResize="0"/>
                   </pic:nvPicPr>
                   <pic:blipFill>
@@ -4064,12 +4064,12 @@
           <wp:inline distB="114300" distT="114300" distL="114300" distR="114300">
             <wp:extent cx="6120000" cy="2501900"/>
             <wp:effectExtent b="0" l="0" r="0" t="0"/>
-            <wp:docPr id="4" name="image3.png"/>
+            <wp:docPr id="4" name="image5.png"/>
             <a:graphic>
               <a:graphicData uri="http://schemas.openxmlformats.org/drawingml/2006/picture">
                 <pic:pic>
                   <pic:nvPicPr>
-                    <pic:cNvPr id="0" name="image3.png"/>
+                    <pic:cNvPr id="0" name="image5.png"/>
                     <pic:cNvPicPr preferRelativeResize="0"/>
                   </pic:nvPicPr>
                   <pic:blipFill>
@@ -4218,12 +4218,12 @@
           <wp:inline distB="114300" distT="114300" distL="114300" distR="114300">
             <wp:extent cx="4113375" cy="1939339"/>
             <wp:effectExtent b="0" l="0" r="0" t="0"/>
-            <wp:docPr id="5" name="image4.jpg"/>
+            <wp:docPr id="5" name="image3.jpg"/>
             <a:graphic>
               <a:graphicData uri="http://schemas.openxmlformats.org/drawingml/2006/picture">
                 <pic:pic>
                   <pic:nvPicPr>
-                    <pic:cNvPr id="0" name="image4.jpg"/>
+                    <pic:cNvPr id="0" name="image3.jpg"/>
                     <pic:cNvPicPr preferRelativeResize="0"/>
                   </pic:nvPicPr>
                   <pic:blipFill>
@@ -4780,7 +4780,7 @@
         <w:rPr>
           <w:rtl w:val="0"/>
         </w:rPr>
-        <w:t xml:space="preserve">Multitud de </w:t>
+        <w:t xml:space="preserve">Multitud de empresas de software (Microsoft, Apache, Nginx, MySQL, Oracle, Wordpress, Moodle, y un largo etc.) apoyan estas tecnologías y dan soporte tanto incorporando sistemas de contenedores a sus sistemas operativos, como ofreciendo imágenes oficiales de sus productos para que con una sencilla orden, se pueda poner en marcha alguno de sus servicios o aplicaciones.</w:t>
       </w:r>
       <w:r>
         <w:rPr>
@@ -6151,12 +6151,12 @@
           <wp:inline distB="114300" distT="114300" distL="114300" distR="114300">
             <wp:extent cx="6120000" cy="3187700"/>
             <wp:effectExtent b="0" l="0" r="0" t="0"/>
-            <wp:docPr id="1" name="image5.png"/>
+            <wp:docPr id="1" name="image2.png"/>
             <a:graphic>
               <a:graphicData uri="http://schemas.openxmlformats.org/drawingml/2006/picture">
                 <pic:pic>
                   <pic:nvPicPr>
-                    <pic:cNvPr id="0" name="image5.png"/>
+                    <pic:cNvPr id="0" name="image2.png"/>
                     <pic:cNvPicPr preferRelativeResize="0"/>
                   </pic:nvPicPr>
                   <pic:blipFill>

--- a/FuentesCurso/UD 01. Introduccion a los contenedores y a Docker/UD 01.01 - Introducción a los contenedores y a Docker.docx
+++ b/FuentesCurso/UD 01. Introduccion a los contenedores y a Docker/UD 01.01 - Introducción a los contenedores y a Docker.docx
@@ -5,6 +5,7 @@
     <w:p>
       <w:pPr>
         <w:pStyle w:val="Title"/>
+        <w:pageBreakBefore w:val="0"/>
         <w:widowControl w:val="1"/>
         <w:spacing w:after="0" w:before="1440" w:lineRule="auto"/>
         <w:rPr>
@@ -50,6 +51,7 @@
     </w:p>
     <w:p>
       <w:pPr>
+        <w:pageBreakBefore w:val="0"/>
         <w:widowControl w:val="1"/>
         <w:spacing w:after="3600" w:before="200" w:lineRule="auto"/>
         <w:rPr>
@@ -107,6 +109,7 @@
     </w:p>
     <w:p>
       <w:pPr>
+        <w:pageBreakBefore w:val="0"/>
         <w:widowControl w:val="1"/>
         <w:spacing w:after="3600" w:before="200" w:lineRule="auto"/>
         <w:rPr>
@@ -134,12 +137,12 @@
             <wp:extent cx="6120000" cy="723900"/>
             <wp:effectExtent b="0" l="0" r="0" t="0"/>
             <wp:wrapSquare wrapText="bothSides" distB="114300" distT="114300" distL="114300" distR="114300"/>
-            <wp:docPr id="3" name="image6.png"/>
+            <wp:docPr id="3" name="image2.png"/>
             <a:graphic>
               <a:graphicData uri="http://schemas.openxmlformats.org/drawingml/2006/picture">
                 <pic:pic>
                   <pic:nvPicPr>
-                    <pic:cNvPr id="0" name="image6.png"/>
+                    <pic:cNvPr id="0" name="image2.png"/>
                     <pic:cNvPicPr preferRelativeResize="0"/>
                   </pic:nvPicPr>
                   <pic:blipFill>
@@ -171,6 +174,7 @@
     </w:p>
     <w:p>
       <w:pPr>
+        <w:pageBreakBefore w:val="0"/>
         <w:widowControl w:val="1"/>
         <w:spacing w:after="0" w:before="200" w:line="300" w:lineRule="auto"/>
         <w:rPr>
@@ -191,6 +195,7 @@
     </w:p>
     <w:p>
       <w:pPr>
+        <w:pageBreakBefore w:val="0"/>
         <w:widowControl w:val="1"/>
         <w:spacing w:after="0" w:before="200" w:line="300" w:lineRule="auto"/>
         <w:rPr>
@@ -206,11 +211,12 @@
           <w:szCs w:val="32"/>
           <w:rtl w:val="0"/>
         </w:rPr>
-        <w:t xml:space="preserve">Actualizado Marzo 2021</w:t>
-      </w:r>
-    </w:p>
-    <w:p>
-      <w:pPr>
+        <w:t xml:space="preserve">Actualizado Marzo 2022</w:t>
+      </w:r>
+    </w:p>
+    <w:p>
+      <w:pPr>
+        <w:pageBreakBefore w:val="0"/>
         <w:widowControl w:val="1"/>
         <w:spacing w:after="0" w:before="200" w:line="300" w:lineRule="auto"/>
         <w:rPr>
@@ -231,6 +237,7 @@
     </w:p>
     <w:p>
       <w:pPr>
+        <w:pageBreakBefore w:val="0"/>
         <w:ind w:left="395" w:right="404" w:firstLine="0"/>
         <w:rPr>
           <w:rFonts w:ascii="Verdana" w:cs="Verdana" w:eastAsia="Verdana" w:hAnsi="Verdana"/>
@@ -247,6 +254,7 @@
     </w:p>
     <w:p>
       <w:pPr>
+        <w:pageBreakBefore w:val="0"/>
         <w:ind w:left="395" w:right="404" w:firstLine="0"/>
         <w:rPr/>
       </w:pPr>
@@ -287,12 +295,12 @@
             <wp:extent cx="922564" cy="322898"/>
             <wp:effectExtent b="0" l="0" r="0" t="0"/>
             <wp:wrapSquare wrapText="bothSides" distB="57150" distT="57150" distL="57150" distR="57150"/>
-            <wp:docPr id="2" name="image4.png"/>
+            <wp:docPr id="2" name="image6.png"/>
             <a:graphic>
               <a:graphicData uri="http://schemas.openxmlformats.org/drawingml/2006/picture">
                 <pic:pic>
                   <pic:nvPicPr>
-                    <pic:cNvPr id="0" name="image4.png"/>
+                    <pic:cNvPr id="0" name="image6.png"/>
                     <pic:cNvPicPr preferRelativeResize="0"/>
                   </pic:nvPicPr>
                   <pic:blipFill>
@@ -319,6 +327,7 @@
     </w:p>
     <w:p>
       <w:pPr>
+        <w:pageBreakBefore w:val="0"/>
         <w:ind w:firstLine="113"/>
         <w:rPr>
           <w:rFonts w:ascii="Verdana" w:cs="Verdana" w:eastAsia="Verdana" w:hAnsi="Verdana"/>
@@ -334,6 +343,7 @@
     </w:p>
     <w:p>
       <w:pPr>
+        <w:pageBreakBefore w:val="0"/>
         <w:ind w:firstLine="113"/>
         <w:rPr/>
       </w:pPr>
@@ -354,6 +364,7 @@
     </w:p>
     <w:p>
       <w:pPr>
+        <w:pageBreakBefore w:val="0"/>
         <w:ind w:firstLine="113"/>
         <w:rPr/>
       </w:pPr>
@@ -366,6 +377,7 @@
     </w:p>
     <w:p>
       <w:pPr>
+        <w:pageBreakBefore w:val="0"/>
         <w:ind w:firstLine="113"/>
         <w:rPr/>
       </w:pPr>
@@ -377,6 +389,7 @@
     </w:p>
     <w:p>
       <w:pPr>
+        <w:pageBreakBefore w:val="0"/>
         <w:pBdr>
           <w:top w:color="000000" w:space="4" w:sz="4" w:val="single"/>
           <w:left w:color="000000" w:space="4" w:sz="4" w:val="single"/>
@@ -408,16 +421,18 @@
     </w:p>
     <w:p>
       <w:pPr>
-        <w:rPr/>
-      </w:pPr>
-      <w:r>
-        <w:rPr>
-          <w:rtl w:val="0"/>
-        </w:rPr>
-      </w:r>
-    </w:p>
-    <w:p>
-      <w:pPr>
+        <w:pageBreakBefore w:val="0"/>
+        <w:rPr/>
+      </w:pPr>
+      <w:r>
+        <w:rPr>
+          <w:rtl w:val="0"/>
+        </w:rPr>
+      </w:r>
+    </w:p>
+    <w:p>
+      <w:pPr>
+        <w:pageBreakBefore w:val="0"/>
         <w:pBdr>
           <w:top w:color="000000" w:space="4" w:sz="4" w:val="single"/>
           <w:left w:color="000000" w:space="4" w:sz="4" w:val="single"/>
@@ -459,16 +474,18 @@
     </w:p>
     <w:p>
       <w:pPr>
-        <w:rPr/>
-      </w:pPr>
-      <w:r>
-        <w:rPr>
-          <w:rtl w:val="0"/>
-        </w:rPr>
-      </w:r>
-    </w:p>
-    <w:p>
-      <w:pPr>
+        <w:pageBreakBefore w:val="0"/>
+        <w:rPr/>
+      </w:pPr>
+      <w:r>
+        <w:rPr>
+          <w:rtl w:val="0"/>
+        </w:rPr>
+      </w:r>
+    </w:p>
+    <w:p>
+      <w:pPr>
+        <w:pageBreakBefore w:val="0"/>
         <w:pBdr>
           <w:top w:color="000000" w:space="4" w:sz="4" w:val="single"/>
           <w:left w:color="000000" w:space="4" w:sz="4" w:val="single"/>
@@ -510,6 +527,7 @@
     <w:p>
       <w:pPr>
         <w:keepNext w:val="1"/>
+        <w:pageBreakBefore w:val="0"/>
         <w:spacing w:after="120" w:before="240" w:lineRule="auto"/>
         <w:rPr>
           <w:rFonts w:ascii="Arial" w:cs="Arial" w:eastAsia="Arial" w:hAnsi="Arial"/>
@@ -541,6 +559,7 @@
       <w:sdtContent>
         <w:p>
           <w:pPr>
+            <w:pageBreakBefore w:val="0"/>
             <w:tabs>
               <w:tab w:val="right" w:pos="9637.795275590554"/>
             </w:tabs>
@@ -634,6 +653,7 @@
         </w:p>
         <w:p>
           <w:pPr>
+            <w:pageBreakBefore w:val="0"/>
             <w:tabs>
               <w:tab w:val="right" w:pos="9637.795275590554"/>
             </w:tabs>
@@ -746,6 +766,7 @@
         </w:p>
         <w:p>
           <w:pPr>
+            <w:pageBreakBefore w:val="0"/>
             <w:tabs>
               <w:tab w:val="right" w:pos="9637.795275590554"/>
             </w:tabs>
@@ -856,6 +877,7 @@
         </w:p>
         <w:p>
           <w:pPr>
+            <w:pageBreakBefore w:val="0"/>
             <w:tabs>
               <w:tab w:val="right" w:pos="9637.795275590554"/>
             </w:tabs>
@@ -966,6 +988,7 @@
         </w:p>
         <w:p>
           <w:pPr>
+            <w:pageBreakBefore w:val="0"/>
             <w:tabs>
               <w:tab w:val="right" w:pos="9637.795275590554"/>
             </w:tabs>
@@ -1076,6 +1099,7 @@
         </w:p>
         <w:p>
           <w:pPr>
+            <w:pageBreakBefore w:val="0"/>
             <w:tabs>
               <w:tab w:val="right" w:pos="9637.795275590554"/>
             </w:tabs>
@@ -1186,6 +1210,7 @@
         </w:p>
         <w:p>
           <w:pPr>
+            <w:pageBreakBefore w:val="0"/>
             <w:tabs>
               <w:tab w:val="right" w:pos="9637.795275590554"/>
             </w:tabs>
@@ -1298,6 +1323,7 @@
         </w:p>
         <w:p>
           <w:pPr>
+            <w:pageBreakBefore w:val="0"/>
             <w:tabs>
               <w:tab w:val="right" w:pos="9637.795275590554"/>
             </w:tabs>
@@ -1408,6 +1434,7 @@
         </w:p>
         <w:p>
           <w:pPr>
+            <w:pageBreakBefore w:val="0"/>
             <w:tabs>
               <w:tab w:val="right" w:pos="9637.795275590554"/>
             </w:tabs>
@@ -1518,6 +1545,7 @@
         </w:p>
         <w:p>
           <w:pPr>
+            <w:pageBreakBefore w:val="0"/>
             <w:tabs>
               <w:tab w:val="right" w:pos="9637.795275590554"/>
             </w:tabs>
@@ -1628,6 +1656,7 @@
         </w:p>
         <w:p>
           <w:pPr>
+            <w:pageBreakBefore w:val="0"/>
             <w:tabs>
               <w:tab w:val="right" w:pos="9637.795275590554"/>
             </w:tabs>
@@ -1738,6 +1767,7 @@
         </w:p>
         <w:p>
           <w:pPr>
+            <w:pageBreakBefore w:val="0"/>
             <w:tabs>
               <w:tab w:val="right" w:pos="9637.795275590554"/>
             </w:tabs>
@@ -1848,6 +1878,7 @@
         </w:p>
         <w:p>
           <w:pPr>
+            <w:pageBreakBefore w:val="0"/>
             <w:tabs>
               <w:tab w:val="right" w:pos="9637.795275590554"/>
             </w:tabs>
@@ -1905,7 +1936,38 @@
                 <w:vertAlign w:val="baseline"/>
                 <w:rtl w:val="0"/>
               </w:rPr>
-              <w:t xml:space="preserve">En resumen ¿Cuando es adecuado usar contenedores?</w:t>
+              <w:t xml:space="preserve">En resumen ¿</w:t>
+            </w:r>
+          </w:hyperlink>
+          <w:hyperlink w:anchor="_umf1kw6jsf1s">
+            <w:r>
+              <w:rPr>
+                <w:rFonts w:ascii="Verdana" w:cs="Verdana" w:eastAsia="Verdana" w:hAnsi="Verdana"/>
+                <w:b w:val="1"/>
+                <w:sz w:val="15"/>
+                <w:szCs w:val="15"/>
+                <w:rtl w:val="0"/>
+              </w:rPr>
+              <w:t xml:space="preserve">Cuándo</w:t>
+            </w:r>
+          </w:hyperlink>
+          <w:hyperlink w:anchor="_umf1kw6jsf1s">
+            <w:r>
+              <w:rPr>
+                <w:rFonts w:ascii="Verdana" w:cs="Verdana" w:eastAsia="Verdana" w:hAnsi="Verdana"/>
+                <w:b w:val="1"/>
+                <w:i w:val="0"/>
+                <w:smallCaps w:val="0"/>
+                <w:strike w:val="0"/>
+                <w:color w:val="000000"/>
+                <w:sz w:val="15"/>
+                <w:szCs w:val="15"/>
+                <w:u w:val="none"/>
+                <w:shd w:fill="auto" w:val="clear"/>
+                <w:vertAlign w:val="baseline"/>
+                <w:rtl w:val="0"/>
+              </w:rPr>
+              <w:t xml:space="preserve"> es adecuado usar contenedores?</w:t>
             </w:r>
           </w:hyperlink>
           <w:r>
@@ -1958,6 +2020,7 @@
         </w:p>
         <w:p>
           <w:pPr>
+            <w:pageBreakBefore w:val="0"/>
             <w:tabs>
               <w:tab w:val="right" w:pos="9637.795275590554"/>
             </w:tabs>
@@ -2070,6 +2133,7 @@
         </w:p>
         <w:p>
           <w:pPr>
+            <w:pageBreakBefore w:val="0"/>
             <w:tabs>
               <w:tab w:val="right" w:pos="9637.795275590554"/>
             </w:tabs>
@@ -2187,6 +2251,7 @@
         </w:p>
         <w:p>
           <w:pPr>
+            <w:pageBreakBefore w:val="0"/>
             <w:tabs>
               <w:tab w:val="right" w:pos="9637.795275590554"/>
             </w:tabs>
@@ -2297,6 +2362,7 @@
         </w:p>
         <w:p>
           <w:pPr>
+            <w:pageBreakBefore w:val="0"/>
             <w:tabs>
               <w:tab w:val="right" w:pos="9637.795275590554"/>
             </w:tabs>
@@ -2407,6 +2473,7 @@
         </w:p>
         <w:p>
           <w:pPr>
+            <w:pageBreakBefore w:val="0"/>
             <w:tabs>
               <w:tab w:val="right" w:pos="9637.795275590554"/>
             </w:tabs>
@@ -2517,6 +2584,7 @@
         </w:p>
         <w:p>
           <w:pPr>
+            <w:pageBreakBefore w:val="0"/>
             <w:tabs>
               <w:tab w:val="right" w:pos="9637.795275590554"/>
             </w:tabs>
@@ -2627,6 +2695,7 @@
         </w:p>
         <w:p>
           <w:pPr>
+            <w:pageBreakBefore w:val="0"/>
             <w:tabs>
               <w:tab w:val="right" w:pos="9637.795275590554"/>
             </w:tabs>
@@ -2739,6 +2808,7 @@
         </w:p>
         <w:p>
           <w:pPr>
+            <w:pageBreakBefore w:val="0"/>
             <w:tabs>
               <w:tab w:val="right" w:pos="9637.795275590554"/>
             </w:tabs>
@@ -2856,6 +2926,7 @@
         </w:p>
         <w:p>
           <w:pPr>
+            <w:pageBreakBefore w:val="0"/>
             <w:tabs>
               <w:tab w:val="right" w:pos="9637.795275590554"/>
             </w:tabs>
@@ -2968,6 +3039,7 @@
         </w:p>
         <w:p>
           <w:pPr>
+            <w:pageBreakBefore w:val="0"/>
             <w:tabs>
               <w:tab w:val="right" w:pos="9637.795275590554"/>
             </w:tabs>
@@ -3080,6 +3152,7 @@
         </w:p>
         <w:p>
           <w:pPr>
+            <w:pageBreakBefore w:val="0"/>
             <w:tabs>
               <w:tab w:val="right" w:pos="9637.795275590554"/>
             </w:tabs>
@@ -3192,6 +3265,7 @@
         </w:p>
         <w:p>
           <w:pPr>
+            <w:pageBreakBefore w:val="0"/>
             <w:tabs>
               <w:tab w:val="right" w:pos="9637.795275590554"/>
             </w:tabs>
@@ -3304,6 +3378,7 @@
         </w:p>
         <w:p>
           <w:pPr>
+            <w:pageBreakBefore w:val="0"/>
             <w:tabs>
               <w:tab w:val="right" w:pos="9637.795275590554"/>
             </w:tabs>
@@ -3414,6 +3489,7 @@
     </w:sdt>
     <w:p>
       <w:pPr>
+        <w:pageBreakBefore w:val="0"/>
         <w:spacing w:after="0" w:before="0" w:lineRule="auto"/>
         <w:jc w:val="right"/>
         <w:rPr/>
@@ -3437,6 +3513,7 @@
     <w:p>
       <w:pPr>
         <w:pStyle w:val="Heading1"/>
+        <w:pageBreakBefore w:val="0"/>
         <w:numPr>
           <w:ilvl w:val="0"/>
           <w:numId w:val="7"/>
@@ -3454,6 +3531,7 @@
     </w:p>
     <w:p>
       <w:pPr>
+        <w:pageBreakBefore w:val="0"/>
         <w:rPr/>
       </w:pPr>
       <w:r>
@@ -3466,6 +3544,7 @@
     <w:p>
       <w:pPr>
         <w:pStyle w:val="Heading1"/>
+        <w:pageBreakBefore w:val="0"/>
         <w:numPr>
           <w:ilvl w:val="0"/>
           <w:numId w:val="7"/>
@@ -3486,6 +3565,7 @@
     <w:p>
       <w:pPr>
         <w:pStyle w:val="Heading2"/>
+        <w:pageBreakBefore w:val="0"/>
         <w:numPr>
           <w:ilvl w:val="1"/>
           <w:numId w:val="7"/>
@@ -3503,6 +3583,7 @@
     </w:p>
     <w:p>
       <w:pPr>
+        <w:pageBreakBefore w:val="0"/>
         <w:rPr/>
       </w:pPr>
       <w:r>
@@ -3514,6 +3595,7 @@
     </w:p>
     <w:p>
       <w:pPr>
+        <w:pageBreakBefore w:val="0"/>
         <w:rPr/>
       </w:pPr>
       <w:r>
@@ -3525,6 +3607,7 @@
     </w:p>
     <w:p>
       <w:pPr>
+        <w:pageBreakBefore w:val="0"/>
         <w:rPr/>
       </w:pPr>
       <w:r>
@@ -3536,6 +3619,7 @@
     <w:p>
       <w:pPr>
         <w:pStyle w:val="Heading2"/>
+        <w:pageBreakBefore w:val="0"/>
         <w:numPr>
           <w:ilvl w:val="1"/>
           <w:numId w:val="7"/>
@@ -3556,6 +3640,7 @@
     </w:p>
     <w:p>
       <w:pPr>
+        <w:pageBreakBefore w:val="0"/>
         <w:rPr/>
       </w:pPr>
       <w:r>
@@ -3567,6 +3652,7 @@
     </w:p>
     <w:p>
       <w:pPr>
+        <w:pageBreakBefore w:val="0"/>
         <w:rPr/>
       </w:pPr>
       <w:r>
@@ -3578,6 +3664,7 @@
     </w:p>
     <w:p>
       <w:pPr>
+        <w:pageBreakBefore w:val="0"/>
         <w:rPr/>
       </w:pPr>
       <w:r>
@@ -3589,6 +3676,7 @@
     </w:p>
     <w:p>
       <w:pPr>
+        <w:pageBreakBefore w:val="0"/>
         <w:numPr>
           <w:ilvl w:val="0"/>
           <w:numId w:val="15"/>
@@ -3599,11 +3687,12 @@
         <w:rPr>
           <w:rtl w:val="0"/>
         </w:rPr>
-        <w:t xml:space="preserve">Máquina virtuales de proceso.</w:t>
-      </w:r>
-    </w:p>
-    <w:p>
-      <w:pPr>
+        <w:t xml:space="preserve">Máquinaa virtuales de proceso.</w:t>
+      </w:r>
+    </w:p>
+    <w:p>
+      <w:pPr>
+        <w:pageBreakBefore w:val="0"/>
         <w:numPr>
           <w:ilvl w:val="0"/>
           <w:numId w:val="15"/>
@@ -3619,6 +3708,7 @@
     </w:p>
     <w:p>
       <w:pPr>
+        <w:pageBreakBefore w:val="0"/>
         <w:numPr>
           <w:ilvl w:val="0"/>
           <w:numId w:val="15"/>
@@ -3648,6 +3738,7 @@
     </w:p>
     <w:p>
       <w:pPr>
+        <w:pageBreakBefore w:val="0"/>
         <w:ind w:left="0" w:firstLine="0"/>
         <w:rPr/>
       </w:pPr>
@@ -3660,6 +3751,7 @@
     <w:p>
       <w:pPr>
         <w:pStyle w:val="Heading2"/>
+        <w:pageBreakBefore w:val="0"/>
         <w:numPr>
           <w:ilvl w:val="1"/>
           <w:numId w:val="7"/>
@@ -3682,6 +3774,7 @@
     </w:p>
     <w:p>
       <w:pPr>
+        <w:pageBreakBefore w:val="0"/>
         <w:rPr/>
       </w:pPr>
       <w:r>
@@ -3693,6 +3786,7 @@
     </w:p>
     <w:p>
       <w:pPr>
+        <w:pageBreakBefore w:val="0"/>
         <w:rPr/>
       </w:pPr>
       <w:r>
@@ -3704,6 +3798,7 @@
     </w:p>
     <w:p>
       <w:pPr>
+        <w:pageBreakBefore w:val="0"/>
         <w:rPr/>
       </w:pPr>
       <w:r>
@@ -3715,6 +3810,7 @@
     </w:p>
     <w:p>
       <w:pPr>
+        <w:pageBreakBefore w:val="0"/>
         <w:numPr>
           <w:ilvl w:val="0"/>
           <w:numId w:val="6"/>
@@ -3730,6 +3826,7 @@
     </w:p>
     <w:p>
       <w:pPr>
+        <w:pageBreakBefore w:val="0"/>
         <w:numPr>
           <w:ilvl w:val="0"/>
           <w:numId w:val="6"/>
@@ -3745,36 +3842,40 @@
     </w:p>
     <w:p>
       <w:pPr>
-        <w:rPr/>
-      </w:pPr>
-      <w:r>
-        <w:rPr>
-          <w:rtl w:val="0"/>
-        </w:rPr>
-      </w:r>
-    </w:p>
-    <w:p>
-      <w:pPr>
-        <w:rPr/>
-      </w:pPr>
-      <w:r>
-        <w:rPr>
-          <w:rtl w:val="0"/>
-        </w:rPr>
-      </w:r>
-    </w:p>
-    <w:p>
-      <w:pPr>
-        <w:rPr/>
-      </w:pPr>
-      <w:r>
-        <w:rPr>
-          <w:rtl w:val="0"/>
-        </w:rPr>
-      </w:r>
-    </w:p>
-    <w:p>
-      <w:pPr>
+        <w:pageBreakBefore w:val="0"/>
+        <w:rPr/>
+      </w:pPr>
+      <w:r>
+        <w:rPr>
+          <w:rtl w:val="0"/>
+        </w:rPr>
+      </w:r>
+    </w:p>
+    <w:p>
+      <w:pPr>
+        <w:pageBreakBefore w:val="0"/>
+        <w:rPr/>
+      </w:pPr>
+      <w:r>
+        <w:rPr>
+          <w:rtl w:val="0"/>
+        </w:rPr>
+      </w:r>
+    </w:p>
+    <w:p>
+      <w:pPr>
+        <w:pageBreakBefore w:val="0"/>
+        <w:rPr/>
+      </w:pPr>
+      <w:r>
+        <w:rPr>
+          <w:rtl w:val="0"/>
+        </w:rPr>
+      </w:r>
+    </w:p>
+    <w:p>
+      <w:pPr>
+        <w:pageBreakBefore w:val="0"/>
         <w:rPr/>
       </w:pPr>
       <w:r>
@@ -3786,6 +3887,7 @@
     <w:p>
       <w:pPr>
         <w:pStyle w:val="Heading2"/>
+        <w:pageBreakBefore w:val="0"/>
         <w:numPr>
           <w:ilvl w:val="1"/>
           <w:numId w:val="7"/>
@@ -3806,6 +3908,7 @@
     </w:p>
     <w:p>
       <w:pPr>
+        <w:pageBreakBefore w:val="0"/>
         <w:rPr/>
       </w:pPr>
       <w:r>
@@ -3817,6 +3920,7 @@
     </w:p>
     <w:p>
       <w:pPr>
+        <w:pageBreakBefore w:val="0"/>
         <w:rPr/>
       </w:pPr>
       <w:r>
@@ -3828,6 +3932,7 @@
     </w:p>
     <w:p>
       <w:pPr>
+        <w:pageBreakBefore w:val="0"/>
         <w:rPr/>
       </w:pPr>
       <w:r>
@@ -3855,6 +3960,7 @@
     <w:p>
       <w:pPr>
         <w:pStyle w:val="Heading1"/>
+        <w:pageBreakBefore w:val="0"/>
         <w:numPr>
           <w:ilvl w:val="0"/>
           <w:numId w:val="7"/>
@@ -3880,6 +3986,7 @@
     <w:p>
       <w:pPr>
         <w:pStyle w:val="Heading2"/>
+        <w:pageBreakBefore w:val="0"/>
         <w:numPr>
           <w:ilvl w:val="1"/>
           <w:numId w:val="7"/>
@@ -3899,6 +4006,7 @@
     </w:p>
     <w:p>
       <w:pPr>
+        <w:pageBreakBefore w:val="0"/>
         <w:rPr/>
       </w:pPr>
       <w:r>
@@ -3930,16 +4038,18 @@
     </w:p>
     <w:p>
       <w:pPr>
-        <w:rPr/>
-      </w:pPr>
-      <w:r>
-        <w:rPr>
-          <w:rtl w:val="0"/>
-        </w:rPr>
-      </w:r>
-    </w:p>
-    <w:p>
-      <w:pPr>
+        <w:pageBreakBefore w:val="0"/>
+        <w:rPr/>
+      </w:pPr>
+      <w:r>
+        <w:rPr>
+          <w:rtl w:val="0"/>
+        </w:rPr>
+      </w:r>
+    </w:p>
+    <w:p>
+      <w:pPr>
+        <w:pageBreakBefore w:val="0"/>
         <w:rPr/>
       </w:pPr>
       <w:r>
@@ -3966,16 +4076,18 @@
     </w:p>
     <w:p>
       <w:pPr>
-        <w:rPr/>
-      </w:pPr>
-      <w:r>
-        <w:rPr>
-          <w:rtl w:val="0"/>
-        </w:rPr>
-      </w:r>
-    </w:p>
-    <w:p>
-      <w:pPr>
+        <w:pageBreakBefore w:val="0"/>
+        <w:rPr/>
+      </w:pPr>
+      <w:r>
+        <w:rPr>
+          <w:rtl w:val="0"/>
+        </w:rPr>
+      </w:r>
+    </w:p>
+    <w:p>
+      <w:pPr>
+        <w:pageBreakBefore w:val="0"/>
         <w:pBdr>
           <w:top w:color="000000" w:space="4" w:sz="4" w:val="single"/>
           <w:left w:color="000000" w:space="4" w:sz="4" w:val="single"/>
@@ -4021,16 +4133,18 @@
     </w:p>
     <w:p>
       <w:pPr>
-        <w:rPr/>
-      </w:pPr>
-      <w:r>
-        <w:rPr>
-          <w:rtl w:val="0"/>
-        </w:rPr>
-      </w:r>
-    </w:p>
-    <w:p>
-      <w:pPr>
+        <w:pageBreakBefore w:val="0"/>
+        <w:rPr/>
+      </w:pPr>
+      <w:r>
+        <w:rPr>
+          <w:rtl w:val="0"/>
+        </w:rPr>
+      </w:r>
+    </w:p>
+    <w:p>
+      <w:pPr>
+        <w:pageBreakBefore w:val="0"/>
         <w:rPr/>
       </w:pPr>
       <w:r>
@@ -4047,6 +4161,7 @@
     </w:p>
     <w:p>
       <w:pPr>
+        <w:pageBreakBefore w:val="0"/>
         <w:jc w:val="center"/>
         <w:rPr>
           <w:i w:val="1"/>
@@ -4101,6 +4216,7 @@
     </w:p>
     <w:p>
       <w:pPr>
+        <w:pageBreakBefore w:val="0"/>
         <w:jc w:val="center"/>
         <w:rPr/>
       </w:pPr>
@@ -4143,6 +4259,7 @@
     </w:p>
     <w:p>
       <w:pPr>
+        <w:pageBreakBefore w:val="0"/>
         <w:rPr/>
       </w:pPr>
       <w:r>
@@ -4154,6 +4271,7 @@
     </w:p>
     <w:p>
       <w:pPr>
+        <w:pageBreakBefore w:val="0"/>
         <w:rPr/>
       </w:pPr>
       <w:r>
@@ -4165,6 +4283,7 @@
     <w:p>
       <w:pPr>
         <w:pStyle w:val="Heading2"/>
+        <w:pageBreakBefore w:val="0"/>
         <w:numPr>
           <w:ilvl w:val="1"/>
           <w:numId w:val="7"/>
@@ -4186,6 +4305,7 @@
     </w:p>
     <w:p>
       <w:pPr>
+        <w:pageBreakBefore w:val="0"/>
         <w:jc w:val="center"/>
         <w:rPr>
           <w:i w:val="1"/>
@@ -4201,6 +4321,7 @@
     </w:p>
     <w:p>
       <w:pPr>
+        <w:pageBreakBefore w:val="0"/>
         <w:jc w:val="center"/>
         <w:rPr>
           <w:i w:val="1"/>
@@ -4218,12 +4339,12 @@
           <wp:inline distB="114300" distT="114300" distL="114300" distR="114300">
             <wp:extent cx="4113375" cy="1939339"/>
             <wp:effectExtent b="0" l="0" r="0" t="0"/>
-            <wp:docPr id="5" name="image3.jpg"/>
+            <wp:docPr id="5" name="image4.jpg"/>
             <a:graphic>
               <a:graphicData uri="http://schemas.openxmlformats.org/drawingml/2006/picture">
                 <pic:pic>
                   <pic:nvPicPr>
-                    <pic:cNvPr id="0" name="image3.jpg"/>
+                    <pic:cNvPr id="0" name="image4.jpg"/>
                     <pic:cNvPicPr preferRelativeResize="0"/>
                   </pic:nvPicPr>
                   <pic:blipFill>
@@ -4255,6 +4376,7 @@
     </w:p>
     <w:p>
       <w:pPr>
+        <w:pageBreakBefore w:val="0"/>
         <w:jc w:val="center"/>
         <w:rPr>
           <w:i w:val="1"/>
@@ -4292,6 +4414,7 @@
     </w:p>
     <w:p>
       <w:pPr>
+        <w:pageBreakBefore w:val="0"/>
         <w:ind w:left="0" w:firstLine="0"/>
         <w:rPr/>
       </w:pPr>
@@ -4303,6 +4426,7 @@
     </w:p>
     <w:p>
       <w:pPr>
+        <w:pageBreakBefore w:val="0"/>
         <w:ind w:left="0" w:firstLine="0"/>
         <w:rPr/>
       </w:pPr>
@@ -4315,6 +4439,7 @@
     </w:p>
     <w:p>
       <w:pPr>
+        <w:pageBreakBefore w:val="0"/>
         <w:numPr>
           <w:ilvl w:val="0"/>
           <w:numId w:val="8"/>
@@ -4334,6 +4459,7 @@
     </w:p>
     <w:p>
       <w:pPr>
+        <w:pageBreakBefore w:val="0"/>
         <w:numPr>
           <w:ilvl w:val="1"/>
           <w:numId w:val="8"/>
@@ -4348,11 +4474,12 @@
         <w:rPr>
           <w:rtl w:val="0"/>
         </w:rPr>
-        <w:t xml:space="preserve">Lo mismo ocurre con los contenedores en virtualización. Mientras complan un estándar, pueden ser virtualizados en cualquier máquina que lo soporte (local, servidor, etc.).</w:t>
-      </w:r>
-    </w:p>
-    <w:p>
-      <w:pPr>
+        <w:t xml:space="preserve">Lo mismo ocurre con los contenedores en virtualización. Mientras cumplan un estándar, pueden ser virtualizados en cualquier máquina que lo soporte (local, servidor, etc.).</w:t>
+      </w:r>
+    </w:p>
+    <w:p>
+      <w:pPr>
+        <w:pageBreakBefore w:val="0"/>
         <w:numPr>
           <w:ilvl w:val="0"/>
           <w:numId w:val="8"/>
@@ -4372,6 +4499,7 @@
     </w:p>
     <w:p>
       <w:pPr>
+        <w:pageBreakBefore w:val="0"/>
         <w:numPr>
           <w:ilvl w:val="1"/>
           <w:numId w:val="8"/>
@@ -4391,6 +4519,7 @@
     </w:p>
     <w:p>
       <w:pPr>
+        <w:pageBreakBefore w:val="0"/>
         <w:ind w:left="0" w:firstLine="0"/>
         <w:rPr/>
       </w:pPr>
@@ -4403,6 +4532,7 @@
     <w:p>
       <w:pPr>
         <w:pStyle w:val="Heading2"/>
+        <w:pageBreakBefore w:val="0"/>
         <w:numPr>
           <w:ilvl w:val="1"/>
           <w:numId w:val="7"/>
@@ -4424,6 +4554,7 @@
     </w:p>
     <w:p>
       <w:pPr>
+        <w:pageBreakBefore w:val="0"/>
         <w:ind w:left="0" w:firstLine="0"/>
         <w:rPr/>
       </w:pPr>
@@ -4436,6 +4567,7 @@
     </w:p>
     <w:p>
       <w:pPr>
+        <w:pageBreakBefore w:val="0"/>
         <w:numPr>
           <w:ilvl w:val="0"/>
           <w:numId w:val="2"/>
@@ -4455,6 +4587,7 @@
     </w:p>
     <w:p>
       <w:pPr>
+        <w:pageBreakBefore w:val="0"/>
         <w:numPr>
           <w:ilvl w:val="0"/>
           <w:numId w:val="2"/>
@@ -4474,6 +4607,7 @@
     </w:p>
     <w:p>
       <w:pPr>
+        <w:pageBreakBefore w:val="0"/>
         <w:numPr>
           <w:ilvl w:val="0"/>
           <w:numId w:val="2"/>
@@ -4493,6 +4627,7 @@
     </w:p>
     <w:p>
       <w:pPr>
+        <w:pageBreakBefore w:val="0"/>
         <w:pBdr>
           <w:top w:color="000000" w:space="4" w:sz="4" w:val="single"/>
           <w:left w:color="000000" w:space="4" w:sz="4" w:val="single"/>
@@ -4535,6 +4670,7 @@
     <w:p>
       <w:pPr>
         <w:pStyle w:val="Heading2"/>
+        <w:pageBreakBefore w:val="0"/>
         <w:numPr>
           <w:ilvl w:val="1"/>
           <w:numId w:val="7"/>
@@ -4553,6 +4689,7 @@
     </w:p>
     <w:p>
       <w:pPr>
+        <w:pageBreakBefore w:val="0"/>
         <w:rPr/>
       </w:pPr>
       <w:r>
@@ -4564,6 +4701,7 @@
     </w:p>
     <w:p>
       <w:pPr>
+        <w:pageBreakBefore w:val="0"/>
         <w:rPr/>
       </w:pPr>
       <w:r>
@@ -4575,16 +4713,18 @@
     </w:p>
     <w:p>
       <w:pPr>
-        <w:rPr/>
-      </w:pPr>
-      <w:r>
-        <w:rPr>
-          <w:rtl w:val="0"/>
-        </w:rPr>
-      </w:r>
-    </w:p>
-    <w:p>
-      <w:pPr>
+        <w:pageBreakBefore w:val="0"/>
+        <w:rPr/>
+      </w:pPr>
+      <w:r>
+        <w:rPr>
+          <w:rtl w:val="0"/>
+        </w:rPr>
+      </w:r>
+    </w:p>
+    <w:p>
+      <w:pPr>
+        <w:pageBreakBefore w:val="0"/>
         <w:pBdr>
           <w:top w:color="000000" w:space="4" w:sz="4" w:val="single"/>
           <w:left w:color="000000" w:space="4" w:sz="4" w:val="single"/>
@@ -4649,6 +4789,7 @@
     </w:p>
     <w:p>
       <w:pPr>
+        <w:pageBreakBefore w:val="0"/>
         <w:ind w:left="0" w:firstLine="0"/>
         <w:jc w:val="both"/>
         <w:rPr/>
@@ -4662,6 +4803,7 @@
     </w:p>
     <w:p>
       <w:pPr>
+        <w:pageBreakBefore w:val="0"/>
         <w:ind w:left="0" w:firstLine="0"/>
         <w:jc w:val="both"/>
         <w:rPr/>
@@ -4691,6 +4833,7 @@
     <w:p>
       <w:pPr>
         <w:pStyle w:val="Heading2"/>
+        <w:pageBreakBefore w:val="0"/>
         <w:numPr>
           <w:ilvl w:val="1"/>
           <w:numId w:val="7"/>
@@ -4717,6 +4860,7 @@
     </w:p>
     <w:p>
       <w:pPr>
+        <w:pageBreakBefore w:val="0"/>
         <w:rPr/>
       </w:pPr>
       <w:r>
@@ -4728,6 +4872,7 @@
     </w:p>
     <w:p>
       <w:pPr>
+        <w:pageBreakBefore w:val="0"/>
         <w:numPr>
           <w:ilvl w:val="0"/>
           <w:numId w:val="10"/>
@@ -4747,6 +4892,7 @@
     </w:p>
     <w:p>
       <w:pPr>
+        <w:pageBreakBefore w:val="0"/>
         <w:numPr>
           <w:ilvl w:val="0"/>
           <w:numId w:val="10"/>
@@ -4766,6 +4912,7 @@
     </w:p>
     <w:p>
       <w:pPr>
+        <w:pageBreakBefore w:val="0"/>
         <w:numPr>
           <w:ilvl w:val="0"/>
           <w:numId w:val="10"/>
@@ -4790,6 +4937,7 @@
     </w:p>
     <w:p>
       <w:pPr>
+        <w:pageBreakBefore w:val="0"/>
         <w:rPr/>
       </w:pPr>
       <w:r>
@@ -4801,6 +4949,7 @@
     </w:p>
     <w:p>
       <w:pPr>
+        <w:pageBreakBefore w:val="0"/>
         <w:numPr>
           <w:ilvl w:val="0"/>
           <w:numId w:val="1"/>
@@ -4820,6 +4969,7 @@
     </w:p>
     <w:p>
       <w:pPr>
+        <w:pageBreakBefore w:val="0"/>
         <w:numPr>
           <w:ilvl w:val="0"/>
           <w:numId w:val="1"/>
@@ -4834,11 +4984,12 @@
         <w:rPr>
           <w:rtl w:val="0"/>
         </w:rPr>
-        <w:t xml:space="preserve">La persistencia y el acceso/modificación a datos persistentes entre contendores es más tedioso que realizado sobre una máquina real.</w:t>
-      </w:r>
-    </w:p>
-    <w:p>
-      <w:pPr>
+        <w:t xml:space="preserve">La persistencia y el acceso/modificación a datos persistentes entre contendores es más tedioso que si se realiza sobre una máquina real.</w:t>
+      </w:r>
+    </w:p>
+    <w:p>
+      <w:pPr>
+        <w:pageBreakBefore w:val="0"/>
         <w:numPr>
           <w:ilvl w:val="0"/>
           <w:numId w:val="1"/>
@@ -4858,6 +5009,7 @@
     </w:p>
     <w:p>
       <w:pPr>
+        <w:pageBreakBefore w:val="0"/>
         <w:ind w:left="0" w:firstLine="0"/>
         <w:rPr/>
       </w:pPr>
@@ -4870,6 +5022,7 @@
     <w:p>
       <w:pPr>
         <w:pStyle w:val="Heading2"/>
+        <w:pageBreakBefore w:val="0"/>
         <w:numPr>
           <w:ilvl w:val="1"/>
           <w:numId w:val="7"/>
@@ -4884,11 +5037,12 @@
         <w:rPr>
           <w:rtl w:val="0"/>
         </w:rPr>
-        <w:t xml:space="preserve">En resumen ¿Cuando es adecuado usar contenedores?</w:t>
-      </w:r>
-    </w:p>
-    <w:p>
-      <w:pPr>
+        <w:t xml:space="preserve">En resumen ¿Cuándo es adecuado usar contenedores?</w:t>
+      </w:r>
+    </w:p>
+    <w:p>
+      <w:pPr>
+        <w:pageBreakBefore w:val="0"/>
         <w:rPr/>
       </w:pPr>
       <w:r>
@@ -4900,6 +5054,7 @@
     </w:p>
     <w:p>
       <w:pPr>
+        <w:pageBreakBefore w:val="0"/>
         <w:numPr>
           <w:ilvl w:val="0"/>
           <w:numId w:val="5"/>
@@ -4919,6 +5074,7 @@
     </w:p>
     <w:p>
       <w:pPr>
+        <w:pageBreakBefore w:val="0"/>
         <w:numPr>
           <w:ilvl w:val="1"/>
           <w:numId w:val="5"/>
@@ -4953,6 +5109,7 @@
     </w:p>
     <w:p>
       <w:pPr>
+        <w:pageBreakBefore w:val="0"/>
         <w:numPr>
           <w:ilvl w:val="0"/>
           <w:numId w:val="5"/>
@@ -4972,6 +5129,7 @@
     </w:p>
     <w:p>
       <w:pPr>
+        <w:pageBreakBefore w:val="0"/>
         <w:numPr>
           <w:ilvl w:val="1"/>
           <w:numId w:val="5"/>
@@ -4991,6 +5149,7 @@
     </w:p>
     <w:p>
       <w:pPr>
+        <w:pageBreakBefore w:val="0"/>
         <w:numPr>
           <w:ilvl w:val="0"/>
           <w:numId w:val="5"/>
@@ -5010,6 +5169,7 @@
     </w:p>
     <w:p>
       <w:pPr>
+        <w:pageBreakBefore w:val="0"/>
         <w:numPr>
           <w:ilvl w:val="1"/>
           <w:numId w:val="5"/>
@@ -5041,6 +5201,7 @@
     </w:p>
     <w:p>
       <w:pPr>
+        <w:pageBreakBefore w:val="0"/>
         <w:numPr>
           <w:ilvl w:val="0"/>
           <w:numId w:val="5"/>
@@ -5060,6 +5221,7 @@
     </w:p>
     <w:p>
       <w:pPr>
+        <w:pageBreakBefore w:val="0"/>
         <w:numPr>
           <w:ilvl w:val="1"/>
           <w:numId w:val="5"/>
@@ -5088,6 +5250,7 @@
     </w:p>
     <w:p>
       <w:pPr>
+        <w:pageBreakBefore w:val="0"/>
         <w:rPr/>
       </w:pPr>
       <w:r>
@@ -5102,6 +5265,7 @@
     <w:p>
       <w:pPr>
         <w:pStyle w:val="Heading1"/>
+        <w:pageBreakBefore w:val="0"/>
         <w:numPr>
           <w:ilvl w:val="0"/>
           <w:numId w:val="7"/>
@@ -5127,6 +5291,7 @@
     <w:p>
       <w:pPr>
         <w:pStyle w:val="Heading2"/>
+        <w:pageBreakBefore w:val="0"/>
         <w:numPr>
           <w:ilvl w:val="1"/>
           <w:numId w:val="7"/>
@@ -5147,6 +5312,7 @@
     </w:p>
     <w:p>
       <w:pPr>
+        <w:pageBreakBefore w:val="0"/>
         <w:rPr/>
       </w:pPr>
       <w:r>
@@ -5158,6 +5324,7 @@
     </w:p>
     <w:p>
       <w:pPr>
+        <w:pageBreakBefore w:val="0"/>
         <w:numPr>
           <w:ilvl w:val="0"/>
           <w:numId w:val="3"/>
@@ -5193,6 +5360,7 @@
     </w:p>
     <w:p>
       <w:pPr>
+        <w:pageBreakBefore w:val="0"/>
         <w:numPr>
           <w:ilvl w:val="0"/>
           <w:numId w:val="3"/>
@@ -5228,6 +5396,7 @@
     </w:p>
     <w:p>
       <w:pPr>
+        <w:pageBreakBefore w:val="0"/>
         <w:rPr/>
       </w:pPr>
       <w:r>
@@ -5240,6 +5409,7 @@
     <w:p>
       <w:pPr>
         <w:pStyle w:val="Heading2"/>
+        <w:pageBreakBefore w:val="0"/>
         <w:numPr>
           <w:ilvl w:val="1"/>
           <w:numId w:val="7"/>
@@ -5260,6 +5430,7 @@
     </w:p>
     <w:p>
       <w:pPr>
+        <w:pageBreakBefore w:val="0"/>
         <w:ind w:left="0" w:firstLine="0"/>
         <w:rPr/>
       </w:pPr>
@@ -5272,23 +5443,37 @@
     </w:p>
     <w:p>
       <w:pPr>
-        <w:rPr/>
-      </w:pPr>
-      <w:r>
-        <w:rPr>
-          <w:rtl w:val="0"/>
-        </w:rPr>
-      </w:r>
-    </w:p>
-    <w:p>
-      <w:pPr>
-        <w:rPr/>
-      </w:pPr>
-      <w:r>
-        <w:rPr>
-          <w:rtl w:val="0"/>
-        </w:rPr>
-        <w:t xml:space="preserve">Aunque en este curso nos vamos a centrar en contenedores Docker, siempre podéis obtener más información de contendores Linux como LXC, LXD y LXCFS en </w:t>
+        <w:pageBreakBefore w:val="0"/>
+        <w:rPr/>
+      </w:pPr>
+      <w:r>
+        <w:rPr>
+          <w:rtl w:val="0"/>
+        </w:rPr>
+      </w:r>
+    </w:p>
+    <w:p>
+      <w:pPr>
+        <w:pageBreakBefore w:val="0"/>
+        <w:rPr/>
+      </w:pPr>
+      <w:r>
+        <w:rPr>
+          <w:rtl w:val="0"/>
+        </w:rPr>
+        <w:t xml:space="preserve">Aunque en este curso nos vamos a centrar en contenedores Docker, siempre podéis obtener más información de contendores Linux como </w:t>
+      </w:r>
+      <w:r>
+        <w:rPr>
+          <w:rtl w:val="0"/>
+        </w:rPr>
+        <w:t xml:space="preserve">LXC, LXD y LXCFS</w:t>
+      </w:r>
+      <w:r>
+        <w:rPr>
+          <w:rtl w:val="0"/>
+        </w:rPr>
+        <w:t xml:space="preserve"> en </w:t>
       </w:r>
       <w:hyperlink r:id="rId21">
         <w:r>
@@ -5308,6 +5493,7 @@
     </w:p>
     <w:p>
       <w:pPr>
+        <w:pageBreakBefore w:val="0"/>
         <w:rPr/>
       </w:pPr>
       <w:r>
@@ -5334,6 +5520,7 @@
     </w:p>
     <w:p>
       <w:pPr>
+        <w:pageBreakBefore w:val="0"/>
         <w:rPr/>
       </w:pPr>
       <w:r>
@@ -5345,6 +5532,7 @@
     <w:p>
       <w:pPr>
         <w:pStyle w:val="Heading2"/>
+        <w:pageBreakBefore w:val="0"/>
         <w:numPr>
           <w:ilvl w:val="1"/>
           <w:numId w:val="7"/>
@@ -5365,6 +5553,7 @@
     </w:p>
     <w:p>
       <w:pPr>
+        <w:pageBreakBefore w:val="0"/>
         <w:rPr/>
       </w:pPr>
       <w:r>
@@ -5376,6 +5565,7 @@
     </w:p>
     <w:p>
       <w:pPr>
+        <w:pageBreakBefore w:val="0"/>
         <w:numPr>
           <w:ilvl w:val="0"/>
           <w:numId w:val="4"/>
@@ -5399,6 +5589,7 @@
     </w:p>
     <w:p>
       <w:pPr>
+        <w:pageBreakBefore w:val="0"/>
         <w:numPr>
           <w:ilvl w:val="1"/>
           <w:numId w:val="4"/>
@@ -5415,6 +5606,7 @@
     </w:p>
     <w:p>
       <w:pPr>
+        <w:pageBreakBefore w:val="0"/>
         <w:numPr>
           <w:ilvl w:val="1"/>
           <w:numId w:val="4"/>
@@ -5431,6 +5623,7 @@
     </w:p>
     <w:p>
       <w:pPr>
+        <w:pageBreakBefore w:val="0"/>
         <w:numPr>
           <w:ilvl w:val="2"/>
           <w:numId w:val="4"/>
@@ -5456,6 +5649,7 @@
     </w:p>
     <w:p>
       <w:pPr>
+        <w:pageBreakBefore w:val="0"/>
         <w:numPr>
           <w:ilvl w:val="2"/>
           <w:numId w:val="4"/>
@@ -5484,6 +5678,7 @@
     </w:p>
     <w:p>
       <w:pPr>
+        <w:pageBreakBefore w:val="0"/>
         <w:numPr>
           <w:ilvl w:val="0"/>
           <w:numId w:val="4"/>
@@ -5522,16 +5717,18 @@
     </w:p>
     <w:p>
       <w:pPr>
-        <w:rPr/>
-      </w:pPr>
-      <w:r>
-        <w:rPr>
-          <w:rtl w:val="0"/>
-        </w:rPr>
-      </w:r>
-    </w:p>
-    <w:p>
-      <w:pPr>
+        <w:pageBreakBefore w:val="0"/>
+        <w:rPr/>
+      </w:pPr>
+      <w:r>
+        <w:rPr>
+          <w:rtl w:val="0"/>
+        </w:rPr>
+      </w:r>
+    </w:p>
+    <w:p>
+      <w:pPr>
+        <w:pageBreakBefore w:val="0"/>
         <w:rPr/>
       </w:pPr>
       <w:r>
@@ -5544,6 +5741,7 @@
     <w:p>
       <w:pPr>
         <w:pStyle w:val="Heading2"/>
+        <w:pageBreakBefore w:val="0"/>
         <w:numPr>
           <w:ilvl w:val="1"/>
           <w:numId w:val="7"/>
@@ -5564,6 +5762,7 @@
     </w:p>
     <w:p>
       <w:pPr>
+        <w:pageBreakBefore w:val="0"/>
         <w:rPr/>
       </w:pPr>
       <w:r>
@@ -5594,6 +5793,7 @@
     </w:p>
     <w:p>
       <w:pPr>
+        <w:pageBreakBefore w:val="0"/>
         <w:rPr/>
       </w:pPr>
       <w:hyperlink r:id="rId26">
@@ -5614,6 +5814,7 @@
     </w:p>
     <w:p>
       <w:pPr>
+        <w:pageBreakBefore w:val="0"/>
         <w:rPr/>
       </w:pPr>
       <w:r>
@@ -5657,6 +5858,7 @@
     <w:p>
       <w:pPr>
         <w:pStyle w:val="Heading2"/>
+        <w:pageBreakBefore w:val="0"/>
         <w:numPr>
           <w:ilvl w:val="1"/>
           <w:numId w:val="7"/>
@@ -5677,6 +5879,7 @@
     </w:p>
     <w:p>
       <w:pPr>
+        <w:pageBreakBefore w:val="0"/>
         <w:rPr/>
       </w:pPr>
       <w:r>
@@ -5688,16 +5891,18 @@
     </w:p>
     <w:p>
       <w:pPr>
-        <w:rPr/>
-      </w:pPr>
-      <w:r>
-        <w:rPr>
-          <w:rtl w:val="0"/>
-        </w:rPr>
-      </w:r>
-    </w:p>
-    <w:p>
-      <w:pPr>
+        <w:pageBreakBefore w:val="0"/>
+        <w:rPr/>
+      </w:pPr>
+      <w:r>
+        <w:rPr>
+          <w:rtl w:val="0"/>
+        </w:rPr>
+      </w:r>
+    </w:p>
+    <w:p>
+      <w:pPr>
+        <w:pageBreakBefore w:val="0"/>
         <w:rPr/>
       </w:pPr>
       <w:r>
@@ -5709,23 +5914,25 @@
     </w:p>
     <w:p>
       <w:pPr>
-        <w:rPr/>
-      </w:pPr>
-      <w:r>
-        <w:rPr>
-          <w:rtl w:val="0"/>
-        </w:rPr>
-      </w:r>
-    </w:p>
-    <w:p>
-      <w:pPr>
-        <w:rPr/>
-      </w:pPr>
-      <w:r>
-        <w:rPr>
-          <w:rtl w:val="0"/>
-        </w:rPr>
-        <w:t xml:space="preserve">En el caso concreto de Docker, para hacer este proceso de forma transparente, se utilizaba la hoy “descontinuada” herramienta “Docker Toolbox” </w:t>
+        <w:pageBreakBefore w:val="0"/>
+        <w:rPr/>
+      </w:pPr>
+      <w:r>
+        <w:rPr>
+          <w:rtl w:val="0"/>
+        </w:rPr>
+      </w:r>
+    </w:p>
+    <w:p>
+      <w:pPr>
+        <w:pageBreakBefore w:val="0"/>
+        <w:rPr/>
+      </w:pPr>
+      <w:r>
+        <w:rPr>
+          <w:rtl w:val="0"/>
+        </w:rPr>
+        <w:t xml:space="preserve">En el caso concreto de Docker, para hacer este proceso de forma transparente, se usaba la hoy “discontinuada” herramienta “Docker Toolbox” </w:t>
       </w:r>
       <w:hyperlink r:id="rId29">
         <w:r>
@@ -5746,17 +5953,19 @@
     </w:p>
     <w:p>
       <w:pPr>
-        <w:rPr/>
-      </w:pPr>
-      <w:r>
-        <w:rPr>
-          <w:rtl w:val="0"/>
-        </w:rPr>
-        <w:t xml:space="preserve">Actualmente, dado el crecimiento de Docker, existen otras optimizaciones que comentaremos más adelante. Aún así esta estrategia sigue siendo posible utilizarla para virtualizar contendores Linux (LXC, LXD, Docker, etc.) en otros sistemas.</w:t>
-      </w:r>
-    </w:p>
-    <w:p>
-      <w:pPr>
+        <w:pageBreakBefore w:val="0"/>
+        <w:rPr/>
+      </w:pPr>
+      <w:r>
+        <w:rPr>
+          <w:rtl w:val="0"/>
+        </w:rPr>
+        <w:t xml:space="preserve">Actualmente, dado el crecimiento de Docker, existen otras optimizaciones que comentaremos más adelante. Aun así esta estrategia sigue siendo posible utilizarla para virtualizar contendores Linux (LXC, LXD, Docker, etc.) en otros sistemas.</w:t>
+      </w:r>
+    </w:p>
+    <w:p>
+      <w:pPr>
+        <w:pageBreakBefore w:val="0"/>
         <w:pBdr>
           <w:top w:color="000000" w:space="4" w:sz="4" w:val="single"/>
           <w:left w:color="000000" w:space="4" w:sz="4" w:val="single"/>
@@ -5798,6 +6007,7 @@
     <w:p>
       <w:pPr>
         <w:pStyle w:val="Heading1"/>
+        <w:pageBreakBefore w:val="0"/>
         <w:numPr>
           <w:ilvl w:val="0"/>
           <w:numId w:val="7"/>
@@ -5818,6 +6028,7 @@
     <w:p>
       <w:pPr>
         <w:pStyle w:val="Heading2"/>
+        <w:pageBreakBefore w:val="0"/>
         <w:numPr>
           <w:ilvl w:val="1"/>
           <w:numId w:val="7"/>
@@ -5837,6 +6048,7 @@
     </w:p>
     <w:p>
       <w:pPr>
+        <w:pageBreakBefore w:val="0"/>
         <w:rPr/>
       </w:pPr>
       <w:r>
@@ -5848,16 +6060,18 @@
     </w:p>
     <w:p>
       <w:pPr>
-        <w:rPr/>
-      </w:pPr>
-      <w:r>
-        <w:rPr>
-          <w:rtl w:val="0"/>
-        </w:rPr>
-      </w:r>
-    </w:p>
-    <w:p>
-      <w:pPr>
+        <w:pageBreakBefore w:val="0"/>
+        <w:rPr/>
+      </w:pPr>
+      <w:r>
+        <w:rPr>
+          <w:rtl w:val="0"/>
+        </w:rPr>
+      </w:r>
+    </w:p>
+    <w:p>
+      <w:pPr>
+        <w:pageBreakBefore w:val="0"/>
         <w:rPr/>
       </w:pPr>
       <w:r>
@@ -5900,6 +6114,7 @@
     </w:p>
     <w:p>
       <w:pPr>
+        <w:pageBreakBefore w:val="0"/>
         <w:rPr/>
       </w:pPr>
       <w:r>
@@ -5911,6 +6126,7 @@
     </w:p>
     <w:p>
       <w:pPr>
+        <w:pageBreakBefore w:val="0"/>
         <w:numPr>
           <w:ilvl w:val="0"/>
           <w:numId w:val="9"/>
@@ -5937,6 +6153,7 @@
     </w:p>
     <w:p>
       <w:pPr>
+        <w:pageBreakBefore w:val="0"/>
         <w:numPr>
           <w:ilvl w:val="0"/>
           <w:numId w:val="9"/>
@@ -5963,16 +6180,18 @@
     </w:p>
     <w:p>
       <w:pPr>
-        <w:rPr/>
-      </w:pPr>
-      <w:r>
-        <w:rPr>
-          <w:rtl w:val="0"/>
-        </w:rPr>
-      </w:r>
-    </w:p>
-    <w:p>
-      <w:pPr>
+        <w:pageBreakBefore w:val="0"/>
+        <w:rPr/>
+      </w:pPr>
+      <w:r>
+        <w:rPr>
+          <w:rtl w:val="0"/>
+        </w:rPr>
+      </w:r>
+    </w:p>
+    <w:p>
+      <w:pPr>
+        <w:pageBreakBefore w:val="0"/>
         <w:rPr/>
       </w:pPr>
       <w:r>
@@ -5984,16 +6203,18 @@
     </w:p>
     <w:p>
       <w:pPr>
-        <w:rPr/>
-      </w:pPr>
-      <w:r>
-        <w:rPr>
-          <w:rtl w:val="0"/>
-        </w:rPr>
-      </w:r>
-    </w:p>
-    <w:p>
-      <w:pPr>
+        <w:pageBreakBefore w:val="0"/>
+        <w:rPr/>
+      </w:pPr>
+      <w:r>
+        <w:rPr>
+          <w:rtl w:val="0"/>
+        </w:rPr>
+      </w:r>
+    </w:p>
+    <w:p>
+      <w:pPr>
+        <w:pageBreakBefore w:val="0"/>
         <w:numPr>
           <w:ilvl w:val="0"/>
           <w:numId w:val="11"/>
@@ -6025,6 +6246,7 @@
     </w:p>
     <w:p>
       <w:pPr>
+        <w:pageBreakBefore w:val="0"/>
         <w:numPr>
           <w:ilvl w:val="0"/>
           <w:numId w:val="11"/>
@@ -6056,6 +6278,7 @@
     </w:p>
     <w:p>
       <w:pPr>
+        <w:pageBreakBefore w:val="0"/>
         <w:numPr>
           <w:ilvl w:val="0"/>
           <w:numId w:val="11"/>
@@ -6094,6 +6317,7 @@
     </w:p>
     <w:p>
       <w:pPr>
+        <w:pageBreakBefore w:val="0"/>
         <w:rPr/>
       </w:pPr>
       <w:r>
@@ -6107,6 +6331,7 @@
     </w:p>
     <w:p>
       <w:pPr>
+        <w:pageBreakBefore w:val="0"/>
         <w:numPr>
           <w:ilvl w:val="1"/>
           <w:numId w:val="7"/>
@@ -6132,6 +6357,7 @@
     </w:p>
     <w:p>
       <w:pPr>
+        <w:pageBreakBefore w:val="0"/>
         <w:rPr/>
       </w:pPr>
       <w:r>
@@ -6143,6 +6369,7 @@
     </w:p>
     <w:p>
       <w:pPr>
+        <w:pageBreakBefore w:val="0"/>
         <w:rPr/>
       </w:pPr>
       <w:r>
@@ -6151,12 +6378,12 @@
           <wp:inline distB="114300" distT="114300" distL="114300" distR="114300">
             <wp:extent cx="6120000" cy="3187700"/>
             <wp:effectExtent b="0" l="0" r="0" t="0"/>
-            <wp:docPr id="1" name="image2.png"/>
+            <wp:docPr id="1" name="image3.png"/>
             <a:graphic>
               <a:graphicData uri="http://schemas.openxmlformats.org/drawingml/2006/picture">
                 <pic:pic>
                   <pic:nvPicPr>
-                    <pic:cNvPr id="0" name="image2.png"/>
+                    <pic:cNvPr id="0" name="image3.png"/>
                     <pic:cNvPicPr preferRelativeResize="0"/>
                   </pic:nvPicPr>
                   <pic:blipFill>
@@ -6188,6 +6415,7 @@
     </w:p>
     <w:p>
       <w:pPr>
+        <w:pageBreakBefore w:val="0"/>
         <w:jc w:val="center"/>
         <w:rPr>
           <w:i w:val="1"/>
@@ -6225,16 +6453,18 @@
     </w:p>
     <w:p>
       <w:pPr>
-        <w:rPr/>
-      </w:pPr>
-      <w:r>
-        <w:rPr>
-          <w:rtl w:val="0"/>
-        </w:rPr>
-      </w:r>
-    </w:p>
-    <w:p>
-      <w:pPr>
+        <w:pageBreakBefore w:val="0"/>
+        <w:rPr/>
+      </w:pPr>
+      <w:r>
+        <w:rPr>
+          <w:rtl w:val="0"/>
+        </w:rPr>
+      </w:r>
+    </w:p>
+    <w:p>
+      <w:pPr>
+        <w:pageBreakBefore w:val="0"/>
         <w:rPr/>
       </w:pPr>
       <w:r>
@@ -6246,6 +6476,7 @@
     </w:p>
     <w:p>
       <w:pPr>
+        <w:pageBreakBefore w:val="0"/>
         <w:numPr>
           <w:ilvl w:val="0"/>
           <w:numId w:val="13"/>
@@ -6269,6 +6500,7 @@
     </w:p>
     <w:p>
       <w:pPr>
+        <w:pageBreakBefore w:val="0"/>
         <w:numPr>
           <w:ilvl w:val="0"/>
           <w:numId w:val="13"/>
@@ -6287,11 +6519,12 @@
         <w:rPr>
           <w:rtl w:val="0"/>
         </w:rPr>
-        <w:t xml:space="preserve">: servicio docker, donde se atienden a las peticiones de los clientes y se gestionan los contenedores e imágenes.</w:t>
-      </w:r>
-    </w:p>
-    <w:p>
-      <w:pPr>
+        <w:t xml:space="preserve">: servicio Docker, donde se atienden a las peticiones de los clientes y se gestionan los contenedores e imágenes.</w:t>
+      </w:r>
+    </w:p>
+    <w:p>
+      <w:pPr>
+        <w:pageBreakBefore w:val="0"/>
         <w:numPr>
           <w:ilvl w:val="0"/>
           <w:numId w:val="13"/>
@@ -6348,6 +6581,7 @@
     <w:p>
       <w:pPr>
         <w:pStyle w:val="Heading1"/>
+        <w:pageBreakBefore w:val="0"/>
         <w:numPr>
           <w:ilvl w:val="1"/>
           <w:numId w:val="7"/>
@@ -6372,6 +6606,7 @@
     </w:p>
     <w:p>
       <w:pPr>
+        <w:pageBreakBefore w:val="0"/>
         <w:rPr/>
       </w:pPr>
       <w:r>
@@ -6383,16 +6618,18 @@
     </w:p>
     <w:p>
       <w:pPr>
-        <w:rPr/>
-      </w:pPr>
-      <w:r>
-        <w:rPr>
-          <w:rtl w:val="0"/>
-        </w:rPr>
-      </w:r>
-    </w:p>
-    <w:p>
-      <w:pPr>
+        <w:pageBreakBefore w:val="0"/>
+        <w:rPr/>
+      </w:pPr>
+      <w:r>
+        <w:rPr>
+          <w:rtl w:val="0"/>
+        </w:rPr>
+      </w:r>
+    </w:p>
+    <w:p>
+      <w:pPr>
+        <w:pageBreakBefore w:val="0"/>
         <w:rPr/>
       </w:pPr>
       <w:r>
@@ -6404,6 +6641,7 @@
     </w:p>
     <w:p>
       <w:pPr>
+        <w:pageBreakBefore w:val="0"/>
         <w:rPr/>
       </w:pPr>
       <w:r>
@@ -6415,6 +6653,7 @@
     </w:p>
     <w:p>
       <w:pPr>
+        <w:pageBreakBefore w:val="0"/>
         <w:numPr>
           <w:ilvl w:val="0"/>
           <w:numId w:val="12"/>
@@ -6441,6 +6680,7 @@
     </w:p>
     <w:p>
       <w:pPr>
+        <w:pageBreakBefore w:val="0"/>
         <w:numPr>
           <w:ilvl w:val="1"/>
           <w:numId w:val="12"/>
@@ -6460,6 +6700,7 @@
     </w:p>
     <w:p>
       <w:pPr>
+        <w:pageBreakBefore w:val="0"/>
         <w:numPr>
           <w:ilvl w:val="0"/>
           <w:numId w:val="12"/>
@@ -6480,6 +6721,7 @@
     </w:p>
     <w:p>
       <w:pPr>
+        <w:pageBreakBefore w:val="0"/>
         <w:numPr>
           <w:ilvl w:val="1"/>
           <w:numId w:val="12"/>
@@ -6514,6 +6756,7 @@
     </w:p>
     <w:p>
       <w:pPr>
+        <w:pageBreakBefore w:val="0"/>
         <w:numPr>
           <w:ilvl w:val="1"/>
           <w:numId w:val="12"/>
@@ -6533,6 +6776,7 @@
     </w:p>
     <w:p>
       <w:pPr>
+        <w:pageBreakBefore w:val="0"/>
         <w:numPr>
           <w:ilvl w:val="0"/>
           <w:numId w:val="12"/>
@@ -6557,6 +6801,7 @@
     </w:p>
     <w:p>
       <w:pPr>
+        <w:pageBreakBefore w:val="0"/>
         <w:numPr>
           <w:ilvl w:val="1"/>
           <w:numId w:val="12"/>
@@ -6575,11 +6820,12 @@
         <w:rPr>
           <w:rtl w:val="0"/>
         </w:rPr>
-        <w:t xml:space="preserve">Los contenedores Linux, funcionan usando Hyperkit.</w:t>
-      </w:r>
-    </w:p>
-    <w:p>
-      <w:pPr>
+        <w:t xml:space="preserve">Los contenedores Linux funcionan usando Hyperkit.</w:t>
+      </w:r>
+    </w:p>
+    <w:p>
+      <w:pPr>
+        <w:pageBreakBefore w:val="0"/>
         <w:numPr>
           <w:ilvl w:val="2"/>
           <w:numId w:val="12"/>
@@ -6612,6 +6858,7 @@
     </w:p>
     <w:p>
       <w:pPr>
+        <w:pageBreakBefore w:val="0"/>
         <w:rPr/>
       </w:pPr>
       <w:r>
@@ -6623,6 +6870,7 @@
     </w:p>
     <w:p>
       <w:pPr>
+        <w:pageBreakBefore w:val="0"/>
         <w:numPr>
           <w:ilvl w:val="0"/>
           <w:numId w:val="16"/>
@@ -6651,6 +6899,7 @@
     </w:p>
     <w:p>
       <w:pPr>
+        <w:pageBreakBefore w:val="0"/>
         <w:numPr>
           <w:ilvl w:val="0"/>
           <w:numId w:val="16"/>
@@ -6679,6 +6928,7 @@
     </w:p>
     <w:p>
       <w:pPr>
+        <w:pageBreakBefore w:val="0"/>
         <w:numPr>
           <w:ilvl w:val="0"/>
           <w:numId w:val="16"/>
@@ -6708,6 +6958,7 @@
     <w:p>
       <w:pPr>
         <w:pStyle w:val="Heading1"/>
+        <w:pageBreakBefore w:val="0"/>
         <w:numPr>
           <w:ilvl w:val="1"/>
           <w:numId w:val="7"/>
@@ -6732,6 +6983,7 @@
     </w:p>
     <w:p>
       <w:pPr>
+        <w:pageBreakBefore w:val="0"/>
         <w:rPr/>
       </w:pPr>
       <w:r>
@@ -6743,16 +6995,18 @@
     </w:p>
     <w:p>
       <w:pPr>
-        <w:rPr/>
-      </w:pPr>
-      <w:r>
-        <w:rPr>
-          <w:rtl w:val="0"/>
-        </w:rPr>
-      </w:r>
-    </w:p>
-    <w:p>
-      <w:pPr>
+        <w:pageBreakBefore w:val="0"/>
+        <w:rPr/>
+      </w:pPr>
+      <w:r>
+        <w:rPr>
+          <w:rtl w:val="0"/>
+        </w:rPr>
+      </w:r>
+    </w:p>
+    <w:p>
+      <w:pPr>
+        <w:pageBreakBefore w:val="0"/>
         <w:rPr/>
       </w:pPr>
       <w:r>
@@ -6764,6 +7018,7 @@
     </w:p>
     <w:p>
       <w:pPr>
+        <w:pageBreakBefore w:val="0"/>
         <w:numPr>
           <w:ilvl w:val="0"/>
           <w:numId w:val="14"/>
@@ -6792,6 +7047,7 @@
     </w:p>
     <w:p>
       <w:pPr>
+        <w:pageBreakBefore w:val="0"/>
         <w:numPr>
           <w:ilvl w:val="0"/>
           <w:numId w:val="14"/>
@@ -6820,16 +7076,18 @@
     </w:p>
     <w:p>
       <w:pPr>
-        <w:rPr/>
-      </w:pPr>
-      <w:r>
-        <w:rPr>
-          <w:rtl w:val="0"/>
-        </w:rPr>
-      </w:r>
-    </w:p>
-    <w:p>
-      <w:pPr>
+        <w:pageBreakBefore w:val="0"/>
+        <w:rPr/>
+      </w:pPr>
+      <w:r>
+        <w:rPr>
+          <w:rtl w:val="0"/>
+        </w:rPr>
+      </w:r>
+    </w:p>
+    <w:p>
+      <w:pPr>
+        <w:pageBreakBefore w:val="0"/>
         <w:rPr/>
       </w:pPr>
       <w:r>
@@ -6857,6 +7115,7 @@
     <w:p>
       <w:pPr>
         <w:pStyle w:val="Heading1"/>
+        <w:pageBreakBefore w:val="0"/>
         <w:numPr>
           <w:ilvl w:val="0"/>
           <w:numId w:val="7"/>
@@ -6881,6 +7140,7 @@
     </w:p>
     <w:p>
       <w:pPr>
+        <w:pageBreakBefore w:val="0"/>
         <w:rPr/>
       </w:pPr>
       <w:r>
@@ -6893,6 +7153,7 @@
     <w:p>
       <w:pPr>
         <w:pStyle w:val="Heading1"/>
+        <w:pageBreakBefore w:val="0"/>
         <w:numPr>
           <w:ilvl w:val="0"/>
           <w:numId w:val="7"/>
@@ -6917,6 +7178,7 @@
     </w:p>
     <w:p>
       <w:pPr>
+        <w:pageBreakBefore w:val="0"/>
         <w:ind w:firstLine="113"/>
         <w:rPr/>
       </w:pPr>
@@ -6944,6 +7206,7 @@
     </w:p>
     <w:p>
       <w:pPr>
+        <w:pageBreakBefore w:val="0"/>
         <w:ind w:firstLine="113"/>
         <w:rPr/>
       </w:pPr>
@@ -6971,6 +7234,7 @@
     </w:p>
     <w:p>
       <w:pPr>
+        <w:pageBreakBefore w:val="0"/>
         <w:ind w:firstLine="113"/>
         <w:rPr/>
       </w:pPr>
@@ -6998,6 +7262,7 @@
     </w:p>
     <w:p>
       <w:pPr>
+        <w:pageBreakBefore w:val="0"/>
         <w:ind w:firstLine="113"/>
         <w:rPr/>
       </w:pPr>
@@ -7026,6 +7291,7 @@
     <w:p>
       <w:pPr>
         <w:pStyle w:val="Heading1"/>
+        <w:pageBreakBefore w:val="0"/>
         <w:numPr>
           <w:ilvl w:val="0"/>
           <w:numId w:val="7"/>
@@ -7050,6 +7316,7 @@
     </w:p>
     <w:p>
       <w:pPr>
+        <w:pageBreakBefore w:val="0"/>
         <w:rPr/>
       </w:pPr>
       <w:r>
@@ -7067,6 +7334,7 @@
     </w:p>
     <w:p>
       <w:pPr>
+        <w:pageBreakBefore w:val="0"/>
         <w:rPr/>
       </w:pPr>
       <w:hyperlink r:id="rId50">
@@ -7087,6 +7355,7 @@
     </w:p>
     <w:p>
       <w:pPr>
+        <w:pageBreakBefore w:val="0"/>
         <w:rPr/>
       </w:pPr>
       <w:r>
@@ -7098,6 +7367,7 @@
     </w:p>
     <w:p>
       <w:pPr>
+        <w:pageBreakBefore w:val="0"/>
         <w:rPr/>
       </w:pPr>
       <w:hyperlink r:id="rId51">
@@ -7125,6 +7395,7 @@
     </w:p>
     <w:p>
       <w:pPr>
+        <w:pageBreakBefore w:val="0"/>
         <w:rPr/>
       </w:pPr>
       <w:r>
@@ -7136,6 +7407,7 @@
     </w:p>
     <w:p>
       <w:pPr>
+        <w:pageBreakBefore w:val="0"/>
         <w:rPr/>
       </w:pPr>
       <w:hyperlink r:id="rId52">
@@ -7178,6 +7450,7 @@
 <w:ftr xmlns:mc="http://schemas.openxmlformats.org/markup-compatibility/2006" xmlns:o="urn:schemas-microsoft-com:office:office" xmlns:r="http://schemas.openxmlformats.org/officeDocument/2006/relationships" xmlns:m="http://schemas.openxmlformats.org/officeDocument/2006/math" xmlns:v="urn:schemas-microsoft-com:vml" xmlns:wp="http://schemas.openxmlformats.org/drawingml/2006/wordprocessingDrawing" xmlns:w10="urn:schemas-microsoft-com:office:word" xmlns:w="http://schemas.openxmlformats.org/wordprocessingml/2006/main" xmlns:wne="http://schemas.microsoft.com/office/word/2006/wordml" xmlns:sl="http://schemas.openxmlformats.org/schemaLibrary/2006/main" xmlns:a="http://schemas.openxmlformats.org/drawingml/2006/main" xmlns:pic="http://schemas.openxmlformats.org/drawingml/2006/picture" xmlns:c="http://schemas.openxmlformats.org/drawingml/2006/chart" xmlns:lc="http://schemas.openxmlformats.org/drawingml/2006/lockedCanvas" xmlns:dgm="http://schemas.openxmlformats.org/drawingml/2006/diagram" xmlns:wps="http://schemas.microsoft.com/office/word/2010/wordprocessingShape" xmlns:wpg="http://schemas.microsoft.com/office/word/2010/wordprocessingGroup" xmlns:w14="http://schemas.microsoft.com/office/word/2010/wordml" xmlns:w15="http://schemas.microsoft.com/office/word/2012/wordml">
   <w:p>
     <w:pPr>
+      <w:pageBreakBefore w:val="0"/>
       <w:rPr/>
     </w:pPr>
     <w:r>
@@ -7193,6 +7466,7 @@
 <w:ftr xmlns:mc="http://schemas.openxmlformats.org/markup-compatibility/2006" xmlns:o="urn:schemas-microsoft-com:office:office" xmlns:r="http://schemas.openxmlformats.org/officeDocument/2006/relationships" xmlns:m="http://schemas.openxmlformats.org/officeDocument/2006/math" xmlns:v="urn:schemas-microsoft-com:vml" xmlns:wp="http://schemas.openxmlformats.org/drawingml/2006/wordprocessingDrawing" xmlns:w10="urn:schemas-microsoft-com:office:word" xmlns:w="http://schemas.openxmlformats.org/wordprocessingml/2006/main" xmlns:wne="http://schemas.microsoft.com/office/word/2006/wordml" xmlns:sl="http://schemas.openxmlformats.org/schemaLibrary/2006/main" xmlns:a="http://schemas.openxmlformats.org/drawingml/2006/main" xmlns:pic="http://schemas.openxmlformats.org/drawingml/2006/picture" xmlns:c="http://schemas.openxmlformats.org/drawingml/2006/chart" xmlns:lc="http://schemas.openxmlformats.org/drawingml/2006/lockedCanvas" xmlns:dgm="http://schemas.openxmlformats.org/drawingml/2006/diagram" xmlns:wps="http://schemas.microsoft.com/office/word/2010/wordprocessingShape" xmlns:wpg="http://schemas.microsoft.com/office/word/2010/wordprocessingGroup" xmlns:w14="http://schemas.microsoft.com/office/word/2010/wordml" xmlns:w15="http://schemas.microsoft.com/office/word/2012/wordml">
   <w:p>
     <w:pPr>
+      <w:pageBreakBefore w:val="0"/>
       <w:pBdr>
         <w:top w:color="666633" w:space="2" w:sz="4" w:val="single"/>
       </w:pBdr>
@@ -7245,6 +7519,7 @@
   </w:p>
   <w:p>
     <w:pPr>
+      <w:pageBreakBefore w:val="0"/>
       <w:rPr/>
     </w:pPr>
     <w:r>
@@ -7260,6 +7535,7 @@
 <w:hdr xmlns:mc="http://schemas.openxmlformats.org/markup-compatibility/2006" xmlns:o="urn:schemas-microsoft-com:office:office" xmlns:r="http://schemas.openxmlformats.org/officeDocument/2006/relationships" xmlns:m="http://schemas.openxmlformats.org/officeDocument/2006/math" xmlns:v="urn:schemas-microsoft-com:vml" xmlns:wp="http://schemas.openxmlformats.org/drawingml/2006/wordprocessingDrawing" xmlns:w10="urn:schemas-microsoft-com:office:word" xmlns:w="http://schemas.openxmlformats.org/wordprocessingml/2006/main" xmlns:wne="http://schemas.microsoft.com/office/word/2006/wordml" xmlns:sl="http://schemas.openxmlformats.org/schemaLibrary/2006/main" xmlns:a="http://schemas.openxmlformats.org/drawingml/2006/main" xmlns:pic="http://schemas.openxmlformats.org/drawingml/2006/picture" xmlns:c="http://schemas.openxmlformats.org/drawingml/2006/chart" xmlns:lc="http://schemas.openxmlformats.org/drawingml/2006/lockedCanvas" xmlns:dgm="http://schemas.openxmlformats.org/drawingml/2006/diagram" xmlns:wps="http://schemas.microsoft.com/office/word/2010/wordprocessingShape" xmlns:wpg="http://schemas.microsoft.com/office/word/2010/wordprocessingGroup" xmlns:w14="http://schemas.microsoft.com/office/word/2010/wordml" xmlns:w15="http://schemas.microsoft.com/office/word/2012/wordml">
   <w:p>
     <w:pPr>
+      <w:pageBreakBefore w:val="0"/>
       <w:pBdr>
         <w:bottom w:color="666633" w:space="0" w:sz="4" w:val="single"/>
       </w:pBdr>
@@ -7285,6 +7561,7 @@
   </w:p>
   <w:p>
     <w:pPr>
+      <w:pageBreakBefore w:val="0"/>
       <w:pBdr>
         <w:bottom w:color="666633" w:space="0" w:sz="4" w:val="single"/>
       </w:pBdr>
@@ -7310,6 +7587,7 @@
   </w:p>
   <w:p>
     <w:pPr>
+      <w:pageBreakBefore w:val="0"/>
       <w:pBdr>
         <w:bottom w:color="666633" w:space="0" w:sz="4" w:val="single"/>
       </w:pBdr>
@@ -7351,6 +7629,7 @@
 <w:hdr xmlns:mc="http://schemas.openxmlformats.org/markup-compatibility/2006" xmlns:o="urn:schemas-microsoft-com:office:office" xmlns:r="http://schemas.openxmlformats.org/officeDocument/2006/relationships" xmlns:m="http://schemas.openxmlformats.org/officeDocument/2006/math" xmlns:v="urn:schemas-microsoft-com:vml" xmlns:wp="http://schemas.openxmlformats.org/drawingml/2006/wordprocessingDrawing" xmlns:w10="urn:schemas-microsoft-com:office:word" xmlns:w="http://schemas.openxmlformats.org/wordprocessingml/2006/main" xmlns:wne="http://schemas.microsoft.com/office/word/2006/wordml" xmlns:sl="http://schemas.openxmlformats.org/schemaLibrary/2006/main" xmlns:a="http://schemas.openxmlformats.org/drawingml/2006/main" xmlns:pic="http://schemas.openxmlformats.org/drawingml/2006/picture" xmlns:c="http://schemas.openxmlformats.org/drawingml/2006/chart" xmlns:lc="http://schemas.openxmlformats.org/drawingml/2006/lockedCanvas" xmlns:dgm="http://schemas.openxmlformats.org/drawingml/2006/diagram" xmlns:wps="http://schemas.microsoft.com/office/word/2010/wordprocessingShape" xmlns:wpg="http://schemas.microsoft.com/office/word/2010/wordprocessingGroup" xmlns:w14="http://schemas.microsoft.com/office/word/2010/wordml" xmlns:w15="http://schemas.microsoft.com/office/word/2012/wordml">
   <w:p>
     <w:pPr>
+      <w:pageBreakBefore w:val="0"/>
       <w:rPr/>
     </w:pPr>
     <w:r>
@@ -9188,6 +9467,7 @@
     <w:next w:val="Normal"/>
     <w:pPr>
       <w:keepNext w:val="1"/>
+      <w:pageBreakBefore w:val="0"/>
       <w:spacing w:after="289" w:before="238" w:lineRule="auto"/>
       <w:jc w:val="left"/>
     </w:pPr>
@@ -9204,6 +9484,7 @@
     <w:next w:val="Normal"/>
     <w:pPr>
       <w:keepNext w:val="1"/>
+      <w:pageBreakBefore w:val="0"/>
       <w:spacing w:after="142" w:before="181" w:lineRule="auto"/>
       <w:ind w:left="576"/>
       <w:jc w:val="left"/>
@@ -9218,6 +9499,7 @@
     <w:next w:val="Normal"/>
     <w:pPr>
       <w:keepNext w:val="1"/>
+      <w:pageBreakBefore w:val="0"/>
       <w:spacing w:after="119" w:before="181" w:lineRule="auto"/>
       <w:ind w:left="720" w:hanging="720"/>
       <w:jc w:val="left"/>
@@ -9237,6 +9519,7 @@
     <w:next w:val="Normal"/>
     <w:pPr>
       <w:keepNext w:val="1"/>
+      <w:pageBreakBefore w:val="0"/>
       <w:spacing w:after="119" w:before="181" w:lineRule="auto"/>
       <w:ind w:left="864" w:hanging="864"/>
       <w:jc w:val="left"/>
@@ -9257,6 +9540,7 @@
     <w:next w:val="Normal"/>
     <w:pPr>
       <w:keepNext w:val="1"/>
+      <w:pageBreakBefore w:val="0"/>
       <w:spacing w:after="120" w:before="240" w:lineRule="auto"/>
       <w:ind w:left="1008" w:hanging="1008"/>
       <w:jc w:val="left"/>
@@ -9276,6 +9560,7 @@
     <w:pPr>
       <w:keepNext w:val="1"/>
       <w:keepLines w:val="1"/>
+      <w:pageBreakBefore w:val="0"/>
       <w:spacing w:after="40" w:before="200" w:lineRule="auto"/>
     </w:pPr>
     <w:rPr>
@@ -9291,6 +9576,7 @@
     <w:pPr>
       <w:keepNext w:val="1"/>
       <w:keepLines w:val="1"/>
+      <w:pageBreakBefore w:val="0"/>
       <w:spacing w:after="120" w:before="480" w:lineRule="auto"/>
     </w:pPr>
     <w:rPr>
@@ -9306,6 +9592,7 @@
     <w:pPr>
       <w:keepNext w:val="1"/>
       <w:keepLines w:val="1"/>
+      <w:pageBreakBefore w:val="0"/>
       <w:spacing w:after="80" w:before="360" w:lineRule="auto"/>
     </w:pPr>
     <w:rPr>

--- a/FuentesCurso/UD 01. Introduccion a los contenedores y a Docker/UD 01.01 - Introducción a los contenedores y a Docker.docx
+++ b/FuentesCurso/UD 01. Introduccion a los contenedores y a Docker/UD 01.01 - Introducción a los contenedores y a Docker.docx
@@ -137,12 +137,12 @@
             <wp:extent cx="6120000" cy="723900"/>
             <wp:effectExtent b="0" l="0" r="0" t="0"/>
             <wp:wrapSquare wrapText="bothSides" distB="114300" distT="114300" distL="114300" distR="114300"/>
-            <wp:docPr id="3" name="image2.png"/>
+            <wp:docPr id="3" name="image4.png"/>
             <a:graphic>
               <a:graphicData uri="http://schemas.openxmlformats.org/drawingml/2006/picture">
                 <pic:pic>
                   <pic:nvPicPr>
-                    <pic:cNvPr id="0" name="image2.png"/>
+                    <pic:cNvPr id="0" name="image4.png"/>
                     <pic:cNvPicPr preferRelativeResize="0"/>
                   </pic:nvPicPr>
                   <pic:blipFill>
@@ -295,12 +295,12 @@
             <wp:extent cx="922564" cy="322898"/>
             <wp:effectExtent b="0" l="0" r="0" t="0"/>
             <wp:wrapSquare wrapText="bothSides" distB="57150" distT="57150" distL="57150" distR="57150"/>
-            <wp:docPr id="2" name="image6.png"/>
+            <wp:docPr id="2" name="image2.png"/>
             <a:graphic>
               <a:graphicData uri="http://schemas.openxmlformats.org/drawingml/2006/picture">
                 <pic:pic>
                   <pic:nvPicPr>
-                    <pic:cNvPr id="0" name="image6.png"/>
+                    <pic:cNvPr id="0" name="image2.png"/>
                     <pic:cNvPicPr preferRelativeResize="0"/>
                   </pic:nvPicPr>
                   <pic:blipFill>
@@ -495,40 +495,6 @@
         <w:shd w:fill="cccc99" w:val="clear"/>
         <w:spacing w:after="113" w:before="85" w:lineRule="auto"/>
         <w:ind w:left="0" w:right="57" w:firstLine="0"/>
-        <w:rPr/>
-      </w:pPr>
-      <w:r>
-        <w:rPr>
-          <w:sz w:val="20"/>
-          <w:szCs w:val="20"/>
-          <w:rtl w:val="0"/>
-        </w:rPr>
-        <w:t xml:space="preserve"> 💬</w:t>
-      </w:r>
-      <w:r>
-        <w:rPr>
-          <w:rtl w:val="0"/>
-        </w:rPr>
-        <w:t xml:space="preserve"> </w:t>
-      </w:r>
-      <w:r>
-        <w:rPr>
-          <w:b w:val="1"/>
-          <w:rtl w:val="0"/>
-        </w:rPr>
-        <w:t xml:space="preserve">Interesante</w:t>
-      </w:r>
-      <w:r>
-        <w:rPr>
-          <w:rtl w:val="0"/>
-        </w:rPr>
-      </w:r>
-    </w:p>
-    <w:p>
-      <w:pPr>
-        <w:keepNext w:val="1"/>
-        <w:pageBreakBefore w:val="0"/>
-        <w:spacing w:after="120" w:before="240" w:lineRule="auto"/>
         <w:rPr>
           <w:rFonts w:ascii="Arial" w:cs="Arial" w:eastAsia="Arial" w:hAnsi="Arial"/>
           <w:b w:val="1"/>
@@ -539,14 +505,29 @@
       </w:pPr>
       <w:r>
         <w:rPr>
-          <w:rFonts w:ascii="Arial" w:cs="Arial" w:eastAsia="Arial" w:hAnsi="Arial"/>
+          <w:sz w:val="20"/>
+          <w:szCs w:val="20"/>
+          <w:rtl w:val="0"/>
+        </w:rPr>
+        <w:t xml:space="preserve"> 💬</w:t>
+      </w:r>
+      <w:r>
+        <w:rPr>
+          <w:rtl w:val="0"/>
+        </w:rPr>
+        <w:t xml:space="preserve"> </w:t>
+      </w:r>
+      <w:r>
+        <w:rPr>
           <w:b w:val="1"/>
-          <w:smallCaps w:val="1"/>
-          <w:sz w:val="32"/>
-          <w:szCs w:val="32"/>
-          <w:rtl w:val="0"/>
-        </w:rPr>
-        <w:t xml:space="preserve">Índice de contenido</w:t>
+          <w:rtl w:val="0"/>
+        </w:rPr>
+        <w:t xml:space="preserve">Interesante</w:t>
+      </w:r>
+      <w:r>
+        <w:rPr>
+          <w:rtl w:val="0"/>
+        </w:rPr>
       </w:r>
     </w:p>
     <w:sdt>
@@ -559,7 +540,6 @@
       <w:sdtContent>
         <w:p>
           <w:pPr>
-            <w:pageBreakBefore w:val="0"/>
             <w:tabs>
               <w:tab w:val="right" w:pos="9637.795275590554"/>
             </w:tabs>
@@ -572,8 +552,8 @@
               <w:smallCaps w:val="0"/>
               <w:strike w:val="0"/>
               <w:color w:val="000000"/>
-              <w:sz w:val="15"/>
-              <w:szCs w:val="15"/>
+              <w:sz w:val="16"/>
+              <w:szCs w:val="16"/>
               <w:u w:val="none"/>
               <w:shd w:fill="auto" w:val="clear"/>
               <w:vertAlign w:val="baseline"/>
@@ -593,14 +573,14 @@
                 <w:smallCaps w:val="0"/>
                 <w:strike w:val="0"/>
                 <w:color w:val="000000"/>
-                <w:sz w:val="15"/>
-                <w:szCs w:val="15"/>
+                <w:sz w:val="16"/>
+                <w:szCs w:val="16"/>
                 <w:u w:val="none"/>
                 <w:shd w:fill="auto" w:val="clear"/>
                 <w:vertAlign w:val="baseline"/>
                 <w:rtl w:val="0"/>
               </w:rPr>
-              <w:t xml:space="preserve">1. Introducción</w:t>
+              <w:t xml:space="preserve">Introducción</w:t>
             </w:r>
           </w:hyperlink>
           <w:r>
@@ -611,8 +591,8 @@
               <w:smallCaps w:val="0"/>
               <w:strike w:val="0"/>
               <w:color w:val="000000"/>
-              <w:sz w:val="15"/>
-              <w:szCs w:val="15"/>
+              <w:sz w:val="16"/>
+              <w:szCs w:val="16"/>
               <w:u w:val="none"/>
               <w:shd w:fill="auto" w:val="clear"/>
               <w:vertAlign w:val="baseline"/>
@@ -633,8 +613,8 @@
               <w:smallCaps w:val="0"/>
               <w:strike w:val="0"/>
               <w:color w:val="000000"/>
-              <w:sz w:val="15"/>
-              <w:szCs w:val="15"/>
+              <w:sz w:val="16"/>
+              <w:szCs w:val="16"/>
               <w:u w:val="none"/>
               <w:shd w:fill="auto" w:val="clear"/>
               <w:vertAlign w:val="baseline"/>
@@ -653,7 +633,6 @@
         </w:p>
         <w:p>
           <w:pPr>
-            <w:pageBreakBefore w:val="0"/>
             <w:tabs>
               <w:tab w:val="right" w:pos="9637.795275590554"/>
             </w:tabs>
@@ -666,37 +645,13 @@
               <w:smallCaps w:val="0"/>
               <w:strike w:val="0"/>
               <w:color w:val="000000"/>
-              <w:sz w:val="15"/>
-              <w:szCs w:val="15"/>
+              <w:sz w:val="16"/>
+              <w:szCs w:val="16"/>
               <w:u w:val="none"/>
               <w:shd w:fill="auto" w:val="clear"/>
               <w:vertAlign w:val="baseline"/>
             </w:rPr>
           </w:pPr>
-          <w:r>
-            <w:rPr>
-              <w:rFonts w:ascii="Verdana" w:cs="Verdana" w:eastAsia="Verdana" w:hAnsi="Verdana"/>
-              <w:b w:val="1"/>
-              <w:color w:val="000000"/>
-              <w:sz w:val="15"/>
-              <w:szCs w:val="15"/>
-              <w:u w:val="none"/>
-              <w:rtl w:val="0"/>
-            </w:rPr>
-            <w:t xml:space="preserve">2</w:t>
-          </w:r>
-          <w:hyperlink w:anchor="_dbh0n1vac4c8">
-            <w:r>
-              <w:rPr>
-                <w:rFonts w:ascii="Verdana" w:cs="Verdana" w:eastAsia="Verdana" w:hAnsi="Verdana"/>
-                <w:b w:val="1"/>
-                <w:sz w:val="15"/>
-                <w:szCs w:val="15"/>
-                <w:rtl w:val="0"/>
-              </w:rPr>
-              <w:t xml:space="preserve">. </w:t>
-            </w:r>
-          </w:hyperlink>
           <w:hyperlink w:anchor="_vyhbfp4t666x">
             <w:r>
               <w:rPr>
@@ -706,8 +661,8 @@
                 <w:smallCaps w:val="0"/>
                 <w:strike w:val="0"/>
                 <w:color w:val="000000"/>
-                <w:sz w:val="15"/>
-                <w:szCs w:val="15"/>
+                <w:sz w:val="16"/>
+                <w:szCs w:val="16"/>
                 <w:u w:val="none"/>
                 <w:shd w:fill="auto" w:val="clear"/>
                 <w:vertAlign w:val="baseline"/>
@@ -724,8 +679,8 @@
               <w:smallCaps w:val="0"/>
               <w:strike w:val="0"/>
               <w:color w:val="000000"/>
-              <w:sz w:val="15"/>
-              <w:szCs w:val="15"/>
+              <w:sz w:val="16"/>
+              <w:szCs w:val="16"/>
               <w:u w:val="none"/>
               <w:shd w:fill="auto" w:val="clear"/>
               <w:vertAlign w:val="baseline"/>
@@ -746,8 +701,8 @@
               <w:smallCaps w:val="0"/>
               <w:strike w:val="0"/>
               <w:color w:val="000000"/>
-              <w:sz w:val="15"/>
-              <w:szCs w:val="15"/>
+              <w:sz w:val="16"/>
+              <w:szCs w:val="16"/>
               <w:u w:val="none"/>
               <w:shd w:fill="auto" w:val="clear"/>
               <w:vertAlign w:val="baseline"/>
@@ -766,7 +721,6 @@
         </w:p>
         <w:p>
           <w:pPr>
-            <w:pageBreakBefore w:val="0"/>
             <w:tabs>
               <w:tab w:val="right" w:pos="9637.795275590554"/>
             </w:tabs>
@@ -779,35 +733,13 @@
               <w:smallCaps w:val="0"/>
               <w:strike w:val="0"/>
               <w:color w:val="000000"/>
-              <w:sz w:val="15"/>
-              <w:szCs w:val="15"/>
+              <w:sz w:val="16"/>
+              <w:szCs w:val="16"/>
               <w:u w:val="none"/>
               <w:shd w:fill="auto" w:val="clear"/>
               <w:vertAlign w:val="baseline"/>
             </w:rPr>
           </w:pPr>
-          <w:r>
-            <w:rPr>
-              <w:rFonts w:ascii="Verdana" w:cs="Verdana" w:eastAsia="Verdana" w:hAnsi="Verdana"/>
-              <w:b w:val="1"/>
-              <w:sz w:val="15"/>
-              <w:szCs w:val="15"/>
-              <w:rtl w:val="0"/>
-            </w:rPr>
-            <w:t xml:space="preserve">2.1</w:t>
-          </w:r>
-          <w:hyperlink w:anchor="_dbh0n1vac4c8">
-            <w:r>
-              <w:rPr>
-                <w:rFonts w:ascii="Verdana" w:cs="Verdana" w:eastAsia="Verdana" w:hAnsi="Verdana"/>
-                <w:b w:val="1"/>
-                <w:sz w:val="15"/>
-                <w:szCs w:val="15"/>
-                <w:rtl w:val="0"/>
-              </w:rPr>
-              <w:t xml:space="preserve">. </w:t>
-            </w:r>
-          </w:hyperlink>
           <w:hyperlink w:anchor="_1q64sijg6szd">
             <w:r>
               <w:rPr>
@@ -817,8 +749,8 @@
                 <w:smallCaps w:val="0"/>
                 <w:strike w:val="0"/>
                 <w:color w:val="000000"/>
-                <w:sz w:val="15"/>
-                <w:szCs w:val="15"/>
+                <w:sz w:val="16"/>
+                <w:szCs w:val="16"/>
                 <w:u w:val="none"/>
                 <w:shd w:fill="auto" w:val="clear"/>
                 <w:vertAlign w:val="baseline"/>
@@ -835,8 +767,8 @@
               <w:smallCaps w:val="0"/>
               <w:strike w:val="0"/>
               <w:color w:val="000000"/>
-              <w:sz w:val="15"/>
-              <w:szCs w:val="15"/>
+              <w:sz w:val="16"/>
+              <w:szCs w:val="16"/>
               <w:u w:val="none"/>
               <w:shd w:fill="auto" w:val="clear"/>
               <w:vertAlign w:val="baseline"/>
@@ -857,8 +789,8 @@
               <w:smallCaps w:val="0"/>
               <w:strike w:val="0"/>
               <w:color w:val="000000"/>
-              <w:sz w:val="15"/>
-              <w:szCs w:val="15"/>
+              <w:sz w:val="16"/>
+              <w:szCs w:val="16"/>
               <w:u w:val="none"/>
               <w:shd w:fill="auto" w:val="clear"/>
               <w:vertAlign w:val="baseline"/>
@@ -877,7 +809,6 @@
         </w:p>
         <w:p>
           <w:pPr>
-            <w:pageBreakBefore w:val="0"/>
             <w:tabs>
               <w:tab w:val="right" w:pos="9637.795275590554"/>
             </w:tabs>
@@ -890,35 +821,13 @@
               <w:smallCaps w:val="0"/>
               <w:strike w:val="0"/>
               <w:color w:val="000000"/>
-              <w:sz w:val="15"/>
-              <w:szCs w:val="15"/>
+              <w:sz w:val="16"/>
+              <w:szCs w:val="16"/>
               <w:u w:val="none"/>
               <w:shd w:fill="auto" w:val="clear"/>
               <w:vertAlign w:val="baseline"/>
             </w:rPr>
           </w:pPr>
-          <w:r>
-            <w:rPr>
-              <w:rFonts w:ascii="Verdana" w:cs="Verdana" w:eastAsia="Verdana" w:hAnsi="Verdana"/>
-              <w:b w:val="1"/>
-              <w:sz w:val="15"/>
-              <w:szCs w:val="15"/>
-              <w:rtl w:val="0"/>
-            </w:rPr>
-            <w:t xml:space="preserve">2.2</w:t>
-          </w:r>
-          <w:hyperlink w:anchor="_dbh0n1vac4c8">
-            <w:r>
-              <w:rPr>
-                <w:rFonts w:ascii="Verdana" w:cs="Verdana" w:eastAsia="Verdana" w:hAnsi="Verdana"/>
-                <w:b w:val="1"/>
-                <w:sz w:val="15"/>
-                <w:szCs w:val="15"/>
-                <w:rtl w:val="0"/>
-              </w:rPr>
-              <w:t xml:space="preserve">. </w:t>
-            </w:r>
-          </w:hyperlink>
           <w:hyperlink w:anchor="_5rzg6kfamu0e">
             <w:r>
               <w:rPr>
@@ -928,8 +837,8 @@
                 <w:smallCaps w:val="0"/>
                 <w:strike w:val="0"/>
                 <w:color w:val="000000"/>
-                <w:sz w:val="15"/>
-                <w:szCs w:val="15"/>
+                <w:sz w:val="16"/>
+                <w:szCs w:val="16"/>
                 <w:u w:val="none"/>
                 <w:shd w:fill="auto" w:val="clear"/>
                 <w:vertAlign w:val="baseline"/>
@@ -946,8 +855,8 @@
               <w:smallCaps w:val="0"/>
               <w:strike w:val="0"/>
               <w:color w:val="000000"/>
-              <w:sz w:val="15"/>
-              <w:szCs w:val="15"/>
+              <w:sz w:val="16"/>
+              <w:szCs w:val="16"/>
               <w:u w:val="none"/>
               <w:shd w:fill="auto" w:val="clear"/>
               <w:vertAlign w:val="baseline"/>
@@ -968,8 +877,8 @@
               <w:smallCaps w:val="0"/>
               <w:strike w:val="0"/>
               <w:color w:val="000000"/>
-              <w:sz w:val="15"/>
-              <w:szCs w:val="15"/>
+              <w:sz w:val="16"/>
+              <w:szCs w:val="16"/>
               <w:u w:val="none"/>
               <w:shd w:fill="auto" w:val="clear"/>
               <w:vertAlign w:val="baseline"/>
@@ -988,7 +897,6 @@
         </w:p>
         <w:p>
           <w:pPr>
-            <w:pageBreakBefore w:val="0"/>
             <w:tabs>
               <w:tab w:val="right" w:pos="9637.795275590554"/>
             </w:tabs>
@@ -1001,35 +909,13 @@
               <w:smallCaps w:val="0"/>
               <w:strike w:val="0"/>
               <w:color w:val="000000"/>
-              <w:sz w:val="15"/>
-              <w:szCs w:val="15"/>
+              <w:sz w:val="16"/>
+              <w:szCs w:val="16"/>
               <w:u w:val="none"/>
               <w:shd w:fill="auto" w:val="clear"/>
               <w:vertAlign w:val="baseline"/>
             </w:rPr>
           </w:pPr>
-          <w:r>
-            <w:rPr>
-              <w:rFonts w:ascii="Verdana" w:cs="Verdana" w:eastAsia="Verdana" w:hAnsi="Verdana"/>
-              <w:b w:val="1"/>
-              <w:sz w:val="15"/>
-              <w:szCs w:val="15"/>
-              <w:rtl w:val="0"/>
-            </w:rPr>
-            <w:t xml:space="preserve">2.3</w:t>
-          </w:r>
-          <w:hyperlink w:anchor="_dbh0n1vac4c8">
-            <w:r>
-              <w:rPr>
-                <w:rFonts w:ascii="Verdana" w:cs="Verdana" w:eastAsia="Verdana" w:hAnsi="Verdana"/>
-                <w:b w:val="1"/>
-                <w:sz w:val="15"/>
-                <w:szCs w:val="15"/>
-                <w:rtl w:val="0"/>
-              </w:rPr>
-              <w:t xml:space="preserve">. </w:t>
-            </w:r>
-          </w:hyperlink>
           <w:hyperlink w:anchor="_oxblt0bq2y4l">
             <w:r>
               <w:rPr>
@@ -1039,8 +925,8 @@
                 <w:smallCaps w:val="0"/>
                 <w:strike w:val="0"/>
                 <w:color w:val="000000"/>
-                <w:sz w:val="15"/>
-                <w:szCs w:val="15"/>
+                <w:sz w:val="16"/>
+                <w:szCs w:val="16"/>
                 <w:u w:val="none"/>
                 <w:shd w:fill="auto" w:val="clear"/>
                 <w:vertAlign w:val="baseline"/>
@@ -1057,8 +943,8 @@
               <w:smallCaps w:val="0"/>
               <w:strike w:val="0"/>
               <w:color w:val="000000"/>
-              <w:sz w:val="15"/>
-              <w:szCs w:val="15"/>
+              <w:sz w:val="16"/>
+              <w:szCs w:val="16"/>
               <w:u w:val="none"/>
               <w:shd w:fill="auto" w:val="clear"/>
               <w:vertAlign w:val="baseline"/>
@@ -1079,8 +965,8 @@
               <w:smallCaps w:val="0"/>
               <w:strike w:val="0"/>
               <w:color w:val="000000"/>
-              <w:sz w:val="15"/>
-              <w:szCs w:val="15"/>
+              <w:sz w:val="16"/>
+              <w:szCs w:val="16"/>
               <w:u w:val="none"/>
               <w:shd w:fill="auto" w:val="clear"/>
               <w:vertAlign w:val="baseline"/>
@@ -1099,7 +985,6 @@
         </w:p>
         <w:p>
           <w:pPr>
-            <w:pageBreakBefore w:val="0"/>
             <w:tabs>
               <w:tab w:val="right" w:pos="9637.795275590554"/>
             </w:tabs>
@@ -1112,35 +997,101 @@
               <w:smallCaps w:val="0"/>
               <w:strike w:val="0"/>
               <w:color w:val="000000"/>
-              <w:sz w:val="15"/>
-              <w:szCs w:val="15"/>
+              <w:sz w:val="16"/>
+              <w:szCs w:val="16"/>
               <w:u w:val="none"/>
               <w:shd w:fill="auto" w:val="clear"/>
               <w:vertAlign w:val="baseline"/>
             </w:rPr>
           </w:pPr>
-          <w:r>
-            <w:rPr>
-              <w:rFonts w:ascii="Verdana" w:cs="Verdana" w:eastAsia="Verdana" w:hAnsi="Verdana"/>
-              <w:b w:val="1"/>
-              <w:sz w:val="15"/>
-              <w:szCs w:val="15"/>
-              <w:rtl w:val="0"/>
-            </w:rPr>
-            <w:t xml:space="preserve">2.4</w:t>
-          </w:r>
-          <w:hyperlink w:anchor="_dbh0n1vac4c8">
+          <w:hyperlink w:anchor="_72q939k6mp11">
             <w:r>
               <w:rPr>
                 <w:rFonts w:ascii="Verdana" w:cs="Verdana" w:eastAsia="Verdana" w:hAnsi="Verdana"/>
                 <w:b w:val="1"/>
-                <w:sz w:val="15"/>
-                <w:szCs w:val="15"/>
+                <w:i w:val="0"/>
+                <w:smallCaps w:val="0"/>
+                <w:strike w:val="0"/>
+                <w:color w:val="000000"/>
+                <w:sz w:val="16"/>
+                <w:szCs w:val="16"/>
+                <w:u w:val="none"/>
+                <w:shd w:fill="auto" w:val="clear"/>
+                <w:vertAlign w:val="baseline"/>
                 <w:rtl w:val="0"/>
               </w:rPr>
-              <w:t xml:space="preserve">. </w:t>
+              <w:t xml:space="preserve">¿Qué es un emulador?</w:t>
             </w:r>
           </w:hyperlink>
+          <w:r>
+            <w:rPr>
+              <w:rFonts w:ascii="Verdana" w:cs="Verdana" w:eastAsia="Verdana" w:hAnsi="Verdana"/>
+              <w:b w:val="1"/>
+              <w:i w:val="0"/>
+              <w:smallCaps w:val="0"/>
+              <w:strike w:val="0"/>
+              <w:color w:val="000000"/>
+              <w:sz w:val="16"/>
+              <w:szCs w:val="16"/>
+              <w:u w:val="none"/>
+              <w:shd w:fill="auto" w:val="clear"/>
+              <w:vertAlign w:val="baseline"/>
+              <w:rtl w:val="0"/>
+            </w:rPr>
+            <w:tab/>
+          </w:r>
+          <w:r>
+            <w:fldChar w:fldCharType="begin"/>
+            <w:instrText xml:space="preserve"> PAGEREF _72q939k6mp11 \h </w:instrText>
+            <w:fldChar w:fldCharType="separate"/>
+          </w:r>
+          <w:r>
+            <w:rPr>
+              <w:rFonts w:ascii="Verdana" w:cs="Verdana" w:eastAsia="Verdana" w:hAnsi="Verdana"/>
+              <w:b w:val="1"/>
+              <w:i w:val="0"/>
+              <w:smallCaps w:val="0"/>
+              <w:strike w:val="0"/>
+              <w:color w:val="000000"/>
+              <w:sz w:val="16"/>
+              <w:szCs w:val="16"/>
+              <w:u w:val="none"/>
+              <w:shd w:fill="auto" w:val="clear"/>
+              <w:vertAlign w:val="baseline"/>
+              <w:rtl w:val="0"/>
+            </w:rPr>
+            <w:t xml:space="preserve">3</w:t>
+          </w:r>
+          <w:r>
+            <w:fldChar w:fldCharType="end"/>
+          </w:r>
+          <w:r>
+            <w:rPr>
+              <w:rtl w:val="0"/>
+            </w:rPr>
+          </w:r>
+        </w:p>
+        <w:p>
+          <w:pPr>
+            <w:tabs>
+              <w:tab w:val="right" w:pos="9637.795275590554"/>
+            </w:tabs>
+            <w:spacing w:before="60" w:line="240" w:lineRule="auto"/>
+            <w:ind w:left="360" w:firstLine="0"/>
+            <w:rPr>
+              <w:rFonts w:ascii="Verdana" w:cs="Verdana" w:eastAsia="Verdana" w:hAnsi="Verdana"/>
+              <w:b w:val="1"/>
+              <w:i w:val="0"/>
+              <w:smallCaps w:val="0"/>
+              <w:strike w:val="0"/>
+              <w:color w:val="000000"/>
+              <w:sz w:val="16"/>
+              <w:szCs w:val="16"/>
+              <w:u w:val="none"/>
+              <w:shd w:fill="auto" w:val="clear"/>
+              <w:vertAlign w:val="baseline"/>
+            </w:rPr>
+          </w:pPr>
           <w:hyperlink w:anchor="_zidb06hdru0n">
             <w:r>
               <w:rPr>
@@ -1150,8 +1101,8 @@
                 <w:smallCaps w:val="0"/>
                 <w:strike w:val="0"/>
                 <w:color w:val="000000"/>
-                <w:sz w:val="15"/>
-                <w:szCs w:val="15"/>
+                <w:sz w:val="16"/>
+                <w:szCs w:val="16"/>
                 <w:u w:val="none"/>
                 <w:shd w:fill="auto" w:val="clear"/>
                 <w:vertAlign w:val="baseline"/>
@@ -1168,8 +1119,8 @@
               <w:smallCaps w:val="0"/>
               <w:strike w:val="0"/>
               <w:color w:val="000000"/>
-              <w:sz w:val="15"/>
-              <w:szCs w:val="15"/>
+              <w:sz w:val="16"/>
+              <w:szCs w:val="16"/>
               <w:u w:val="none"/>
               <w:shd w:fill="auto" w:val="clear"/>
               <w:vertAlign w:val="baseline"/>
@@ -1190,8 +1141,8 @@
               <w:smallCaps w:val="0"/>
               <w:strike w:val="0"/>
               <w:color w:val="000000"/>
-              <w:sz w:val="15"/>
-              <w:szCs w:val="15"/>
+              <w:sz w:val="16"/>
+              <w:szCs w:val="16"/>
               <w:u w:val="none"/>
               <w:shd w:fill="auto" w:val="clear"/>
               <w:vertAlign w:val="baseline"/>
@@ -1210,7 +1161,6 @@
         </w:p>
         <w:p>
           <w:pPr>
-            <w:pageBreakBefore w:val="0"/>
             <w:tabs>
               <w:tab w:val="right" w:pos="9637.795275590554"/>
             </w:tabs>
@@ -1223,37 +1173,13 @@
               <w:smallCaps w:val="0"/>
               <w:strike w:val="0"/>
               <w:color w:val="000000"/>
-              <w:sz w:val="15"/>
-              <w:szCs w:val="15"/>
+              <w:sz w:val="16"/>
+              <w:szCs w:val="16"/>
               <w:u w:val="none"/>
               <w:shd w:fill="auto" w:val="clear"/>
               <w:vertAlign w:val="baseline"/>
             </w:rPr>
           </w:pPr>
-          <w:r>
-            <w:rPr>
-              <w:rFonts w:ascii="Verdana" w:cs="Verdana" w:eastAsia="Verdana" w:hAnsi="Verdana"/>
-              <w:b w:val="1"/>
-              <w:color w:val="000000"/>
-              <w:sz w:val="15"/>
-              <w:szCs w:val="15"/>
-              <w:u w:val="none"/>
-              <w:rtl w:val="0"/>
-            </w:rPr>
-            <w:t xml:space="preserve">3</w:t>
-          </w:r>
-          <w:hyperlink w:anchor="_dbh0n1vac4c8">
-            <w:r>
-              <w:rPr>
-                <w:rFonts w:ascii="Verdana" w:cs="Verdana" w:eastAsia="Verdana" w:hAnsi="Verdana"/>
-                <w:b w:val="1"/>
-                <w:sz w:val="15"/>
-                <w:szCs w:val="15"/>
-                <w:rtl w:val="0"/>
-              </w:rPr>
-              <w:t xml:space="preserve">. </w:t>
-            </w:r>
-          </w:hyperlink>
           <w:hyperlink w:anchor="_wapa5zpjg8gh">
             <w:r>
               <w:rPr>
@@ -1263,8 +1189,8 @@
                 <w:smallCaps w:val="0"/>
                 <w:strike w:val="0"/>
                 <w:color w:val="000000"/>
-                <w:sz w:val="15"/>
-                <w:szCs w:val="15"/>
+                <w:sz w:val="16"/>
+                <w:szCs w:val="16"/>
                 <w:u w:val="none"/>
                 <w:shd w:fill="auto" w:val="clear"/>
                 <w:vertAlign w:val="baseline"/>
@@ -1281,8 +1207,8 @@
               <w:smallCaps w:val="0"/>
               <w:strike w:val="0"/>
               <w:color w:val="000000"/>
-              <w:sz w:val="15"/>
-              <w:szCs w:val="15"/>
+              <w:sz w:val="16"/>
+              <w:szCs w:val="16"/>
               <w:u w:val="none"/>
               <w:shd w:fill="auto" w:val="clear"/>
               <w:vertAlign w:val="baseline"/>
@@ -1303,8 +1229,8 @@
               <w:smallCaps w:val="0"/>
               <w:strike w:val="0"/>
               <w:color w:val="000000"/>
-              <w:sz w:val="15"/>
-              <w:szCs w:val="15"/>
+              <w:sz w:val="16"/>
+              <w:szCs w:val="16"/>
               <w:u w:val="none"/>
               <w:shd w:fill="auto" w:val="clear"/>
               <w:vertAlign w:val="baseline"/>
@@ -1323,7 +1249,6 @@
         </w:p>
         <w:p>
           <w:pPr>
-            <w:pageBreakBefore w:val="0"/>
             <w:tabs>
               <w:tab w:val="right" w:pos="9637.795275590554"/>
             </w:tabs>
@@ -1336,35 +1261,13 @@
               <w:smallCaps w:val="0"/>
               <w:strike w:val="0"/>
               <w:color w:val="000000"/>
-              <w:sz w:val="15"/>
-              <w:szCs w:val="15"/>
+              <w:sz w:val="16"/>
+              <w:szCs w:val="16"/>
               <w:u w:val="none"/>
               <w:shd w:fill="auto" w:val="clear"/>
               <w:vertAlign w:val="baseline"/>
             </w:rPr>
           </w:pPr>
-          <w:r>
-            <w:rPr>
-              <w:rFonts w:ascii="Verdana" w:cs="Verdana" w:eastAsia="Verdana" w:hAnsi="Verdana"/>
-              <w:b w:val="1"/>
-              <w:sz w:val="15"/>
-              <w:szCs w:val="15"/>
-              <w:rtl w:val="0"/>
-            </w:rPr>
-            <w:t xml:space="preserve">3.</w:t>
-          </w:r>
-          <w:hyperlink w:anchor="_dbh0n1vac4c8">
-            <w:r>
-              <w:rPr>
-                <w:rFonts w:ascii="Verdana" w:cs="Verdana" w:eastAsia="Verdana" w:hAnsi="Verdana"/>
-                <w:b w:val="1"/>
-                <w:sz w:val="15"/>
-                <w:szCs w:val="15"/>
-                <w:rtl w:val="0"/>
-              </w:rPr>
-              <w:t xml:space="preserve">1. </w:t>
-            </w:r>
-          </w:hyperlink>
           <w:hyperlink w:anchor="_pemk4hcjkqif">
             <w:r>
               <w:rPr>
@@ -1374,8 +1277,8 @@
                 <w:smallCaps w:val="0"/>
                 <w:strike w:val="0"/>
                 <w:color w:val="000000"/>
-                <w:sz w:val="15"/>
-                <w:szCs w:val="15"/>
+                <w:sz w:val="16"/>
+                <w:szCs w:val="16"/>
                 <w:u w:val="none"/>
                 <w:shd w:fill="auto" w:val="clear"/>
                 <w:vertAlign w:val="baseline"/>
@@ -1392,8 +1295,8 @@
               <w:smallCaps w:val="0"/>
               <w:strike w:val="0"/>
               <w:color w:val="000000"/>
-              <w:sz w:val="15"/>
-              <w:szCs w:val="15"/>
+              <w:sz w:val="16"/>
+              <w:szCs w:val="16"/>
               <w:u w:val="none"/>
               <w:shd w:fill="auto" w:val="clear"/>
               <w:vertAlign w:val="baseline"/>
@@ -1414,8 +1317,8 @@
               <w:smallCaps w:val="0"/>
               <w:strike w:val="0"/>
               <w:color w:val="000000"/>
-              <w:sz w:val="15"/>
-              <w:szCs w:val="15"/>
+              <w:sz w:val="16"/>
+              <w:szCs w:val="16"/>
               <w:u w:val="none"/>
               <w:shd w:fill="auto" w:val="clear"/>
               <w:vertAlign w:val="baseline"/>
@@ -1434,7 +1337,6 @@
         </w:p>
         <w:p>
           <w:pPr>
-            <w:pageBreakBefore w:val="0"/>
             <w:tabs>
               <w:tab w:val="right" w:pos="9637.795275590554"/>
             </w:tabs>
@@ -1447,35 +1349,13 @@
               <w:smallCaps w:val="0"/>
               <w:strike w:val="0"/>
               <w:color w:val="000000"/>
-              <w:sz w:val="15"/>
-              <w:szCs w:val="15"/>
+              <w:sz w:val="16"/>
+              <w:szCs w:val="16"/>
               <w:u w:val="none"/>
               <w:shd w:fill="auto" w:val="clear"/>
               <w:vertAlign w:val="baseline"/>
             </w:rPr>
           </w:pPr>
-          <w:r>
-            <w:rPr>
-              <w:rFonts w:ascii="Verdana" w:cs="Verdana" w:eastAsia="Verdana" w:hAnsi="Verdana"/>
-              <w:b w:val="1"/>
-              <w:sz w:val="15"/>
-              <w:szCs w:val="15"/>
-              <w:rtl w:val="0"/>
-            </w:rPr>
-            <w:t xml:space="preserve">3.2</w:t>
-          </w:r>
-          <w:hyperlink w:anchor="_dbh0n1vac4c8">
-            <w:r>
-              <w:rPr>
-                <w:rFonts w:ascii="Verdana" w:cs="Verdana" w:eastAsia="Verdana" w:hAnsi="Verdana"/>
-                <w:b w:val="1"/>
-                <w:sz w:val="15"/>
-                <w:szCs w:val="15"/>
-                <w:rtl w:val="0"/>
-              </w:rPr>
-              <w:t xml:space="preserve">. </w:t>
-            </w:r>
-          </w:hyperlink>
           <w:hyperlink w:anchor="_61tuievdi4bo">
             <w:r>
               <w:rPr>
@@ -1485,8 +1365,8 @@
                 <w:smallCaps w:val="0"/>
                 <w:strike w:val="0"/>
                 <w:color w:val="000000"/>
-                <w:sz w:val="15"/>
-                <w:szCs w:val="15"/>
+                <w:sz w:val="16"/>
+                <w:szCs w:val="16"/>
                 <w:u w:val="none"/>
                 <w:shd w:fill="auto" w:val="clear"/>
                 <w:vertAlign w:val="baseline"/>
@@ -1503,8 +1383,8 @@
               <w:smallCaps w:val="0"/>
               <w:strike w:val="0"/>
               <w:color w:val="000000"/>
-              <w:sz w:val="15"/>
-              <w:szCs w:val="15"/>
+              <w:sz w:val="16"/>
+              <w:szCs w:val="16"/>
               <w:u w:val="none"/>
               <w:shd w:fill="auto" w:val="clear"/>
               <w:vertAlign w:val="baseline"/>
@@ -1525,8 +1405,8 @@
               <w:smallCaps w:val="0"/>
               <w:strike w:val="0"/>
               <w:color w:val="000000"/>
-              <w:sz w:val="15"/>
-              <w:szCs w:val="15"/>
+              <w:sz w:val="16"/>
+              <w:szCs w:val="16"/>
               <w:u w:val="none"/>
               <w:shd w:fill="auto" w:val="clear"/>
               <w:vertAlign w:val="baseline"/>
@@ -1545,7 +1425,6 @@
         </w:p>
         <w:p>
           <w:pPr>
-            <w:pageBreakBefore w:val="0"/>
             <w:tabs>
               <w:tab w:val="right" w:pos="9637.795275590554"/>
             </w:tabs>
@@ -1558,35 +1437,13 @@
               <w:smallCaps w:val="0"/>
               <w:strike w:val="0"/>
               <w:color w:val="000000"/>
-              <w:sz w:val="15"/>
-              <w:szCs w:val="15"/>
+              <w:sz w:val="16"/>
+              <w:szCs w:val="16"/>
               <w:u w:val="none"/>
               <w:shd w:fill="auto" w:val="clear"/>
               <w:vertAlign w:val="baseline"/>
             </w:rPr>
           </w:pPr>
-          <w:r>
-            <w:rPr>
-              <w:rFonts w:ascii="Verdana" w:cs="Verdana" w:eastAsia="Verdana" w:hAnsi="Verdana"/>
-              <w:b w:val="1"/>
-              <w:sz w:val="15"/>
-              <w:szCs w:val="15"/>
-              <w:rtl w:val="0"/>
-            </w:rPr>
-            <w:t xml:space="preserve">3.3</w:t>
-          </w:r>
-          <w:hyperlink w:anchor="_dbh0n1vac4c8">
-            <w:r>
-              <w:rPr>
-                <w:rFonts w:ascii="Verdana" w:cs="Verdana" w:eastAsia="Verdana" w:hAnsi="Verdana"/>
-                <w:b w:val="1"/>
-                <w:sz w:val="15"/>
-                <w:szCs w:val="15"/>
-                <w:rtl w:val="0"/>
-              </w:rPr>
-              <w:t xml:space="preserve">. </w:t>
-            </w:r>
-          </w:hyperlink>
           <w:hyperlink w:anchor="_njtd9p4wkp2u">
             <w:r>
               <w:rPr>
@@ -1596,8 +1453,8 @@
                 <w:smallCaps w:val="0"/>
                 <w:strike w:val="0"/>
                 <w:color w:val="000000"/>
-                <w:sz w:val="15"/>
-                <w:szCs w:val="15"/>
+                <w:sz w:val="16"/>
+                <w:szCs w:val="16"/>
                 <w:u w:val="none"/>
                 <w:shd w:fill="auto" w:val="clear"/>
                 <w:vertAlign w:val="baseline"/>
@@ -1614,8 +1471,8 @@
               <w:smallCaps w:val="0"/>
               <w:strike w:val="0"/>
               <w:color w:val="000000"/>
-              <w:sz w:val="15"/>
-              <w:szCs w:val="15"/>
+              <w:sz w:val="16"/>
+              <w:szCs w:val="16"/>
               <w:u w:val="none"/>
               <w:shd w:fill="auto" w:val="clear"/>
               <w:vertAlign w:val="baseline"/>
@@ -1636,8 +1493,8 @@
               <w:smallCaps w:val="0"/>
               <w:strike w:val="0"/>
               <w:color w:val="000000"/>
-              <w:sz w:val="15"/>
-              <w:szCs w:val="15"/>
+              <w:sz w:val="16"/>
+              <w:szCs w:val="16"/>
               <w:u w:val="none"/>
               <w:shd w:fill="auto" w:val="clear"/>
               <w:vertAlign w:val="baseline"/>
@@ -1656,7 +1513,6 @@
         </w:p>
         <w:p>
           <w:pPr>
-            <w:pageBreakBefore w:val="0"/>
             <w:tabs>
               <w:tab w:val="right" w:pos="9637.795275590554"/>
             </w:tabs>
@@ -1669,35 +1525,13 @@
               <w:smallCaps w:val="0"/>
               <w:strike w:val="0"/>
               <w:color w:val="000000"/>
-              <w:sz w:val="15"/>
-              <w:szCs w:val="15"/>
+              <w:sz w:val="16"/>
+              <w:szCs w:val="16"/>
               <w:u w:val="none"/>
               <w:shd w:fill="auto" w:val="clear"/>
               <w:vertAlign w:val="baseline"/>
             </w:rPr>
           </w:pPr>
-          <w:r>
-            <w:rPr>
-              <w:rFonts w:ascii="Verdana" w:cs="Verdana" w:eastAsia="Verdana" w:hAnsi="Verdana"/>
-              <w:b w:val="1"/>
-              <w:sz w:val="15"/>
-              <w:szCs w:val="15"/>
-              <w:rtl w:val="0"/>
-            </w:rPr>
-            <w:t xml:space="preserve">3.4</w:t>
-          </w:r>
-          <w:hyperlink w:anchor="_dbh0n1vac4c8">
-            <w:r>
-              <w:rPr>
-                <w:rFonts w:ascii="Verdana" w:cs="Verdana" w:eastAsia="Verdana" w:hAnsi="Verdana"/>
-                <w:b w:val="1"/>
-                <w:sz w:val="15"/>
-                <w:szCs w:val="15"/>
-                <w:rtl w:val="0"/>
-              </w:rPr>
-              <w:t xml:space="preserve">. </w:t>
-            </w:r>
-          </w:hyperlink>
           <w:hyperlink w:anchor="_n57ftgxcm4do">
             <w:r>
               <w:rPr>
@@ -1707,8 +1541,8 @@
                 <w:smallCaps w:val="0"/>
                 <w:strike w:val="0"/>
                 <w:color w:val="000000"/>
-                <w:sz w:val="15"/>
-                <w:szCs w:val="15"/>
+                <w:sz w:val="16"/>
+                <w:szCs w:val="16"/>
                 <w:u w:val="none"/>
                 <w:shd w:fill="auto" w:val="clear"/>
                 <w:vertAlign w:val="baseline"/>
@@ -1725,8 +1559,8 @@
               <w:smallCaps w:val="0"/>
               <w:strike w:val="0"/>
               <w:color w:val="000000"/>
-              <w:sz w:val="15"/>
-              <w:szCs w:val="15"/>
+              <w:sz w:val="16"/>
+              <w:szCs w:val="16"/>
               <w:u w:val="none"/>
               <w:shd w:fill="auto" w:val="clear"/>
               <w:vertAlign w:val="baseline"/>
@@ -1747,8 +1581,8 @@
               <w:smallCaps w:val="0"/>
               <w:strike w:val="0"/>
               <w:color w:val="000000"/>
-              <w:sz w:val="15"/>
-              <w:szCs w:val="15"/>
+              <w:sz w:val="16"/>
+              <w:szCs w:val="16"/>
               <w:u w:val="none"/>
               <w:shd w:fill="auto" w:val="clear"/>
               <w:vertAlign w:val="baseline"/>
@@ -1767,7 +1601,6 @@
         </w:p>
         <w:p>
           <w:pPr>
-            <w:pageBreakBefore w:val="0"/>
             <w:tabs>
               <w:tab w:val="right" w:pos="9637.795275590554"/>
             </w:tabs>
@@ -1780,35 +1613,13 @@
               <w:smallCaps w:val="0"/>
               <w:strike w:val="0"/>
               <w:color w:val="000000"/>
-              <w:sz w:val="15"/>
-              <w:szCs w:val="15"/>
+              <w:sz w:val="16"/>
+              <w:szCs w:val="16"/>
               <w:u w:val="none"/>
               <w:shd w:fill="auto" w:val="clear"/>
               <w:vertAlign w:val="baseline"/>
             </w:rPr>
           </w:pPr>
-          <w:r>
-            <w:rPr>
-              <w:rFonts w:ascii="Verdana" w:cs="Verdana" w:eastAsia="Verdana" w:hAnsi="Verdana"/>
-              <w:b w:val="1"/>
-              <w:sz w:val="15"/>
-              <w:szCs w:val="15"/>
-              <w:rtl w:val="0"/>
-            </w:rPr>
-            <w:t xml:space="preserve">3.5</w:t>
-          </w:r>
-          <w:hyperlink w:anchor="_dbh0n1vac4c8">
-            <w:r>
-              <w:rPr>
-                <w:rFonts w:ascii="Verdana" w:cs="Verdana" w:eastAsia="Verdana" w:hAnsi="Verdana"/>
-                <w:b w:val="1"/>
-                <w:sz w:val="15"/>
-                <w:szCs w:val="15"/>
-                <w:rtl w:val="0"/>
-              </w:rPr>
-              <w:t xml:space="preserve">. </w:t>
-            </w:r>
-          </w:hyperlink>
           <w:hyperlink w:anchor="_1bch0wuprrk">
             <w:r>
               <w:rPr>
@@ -1818,8 +1629,8 @@
                 <w:smallCaps w:val="0"/>
                 <w:strike w:val="0"/>
                 <w:color w:val="000000"/>
-                <w:sz w:val="15"/>
-                <w:szCs w:val="15"/>
+                <w:sz w:val="16"/>
+                <w:szCs w:val="16"/>
                 <w:u w:val="none"/>
                 <w:shd w:fill="auto" w:val="clear"/>
                 <w:vertAlign w:val="baseline"/>
@@ -1836,8 +1647,8 @@
               <w:smallCaps w:val="0"/>
               <w:strike w:val="0"/>
               <w:color w:val="000000"/>
-              <w:sz w:val="15"/>
-              <w:szCs w:val="15"/>
+              <w:sz w:val="16"/>
+              <w:szCs w:val="16"/>
               <w:u w:val="none"/>
               <w:shd w:fill="auto" w:val="clear"/>
               <w:vertAlign w:val="baseline"/>
@@ -1858,8 +1669,8 @@
               <w:smallCaps w:val="0"/>
               <w:strike w:val="0"/>
               <w:color w:val="000000"/>
-              <w:sz w:val="15"/>
-              <w:szCs w:val="15"/>
+              <w:sz w:val="16"/>
+              <w:szCs w:val="16"/>
               <w:u w:val="none"/>
               <w:shd w:fill="auto" w:val="clear"/>
               <w:vertAlign w:val="baseline"/>
@@ -1878,7 +1689,6 @@
         </w:p>
         <w:p>
           <w:pPr>
-            <w:pageBreakBefore w:val="0"/>
             <w:tabs>
               <w:tab w:val="right" w:pos="9637.795275590554"/>
             </w:tabs>
@@ -1891,35 +1701,13 @@
               <w:smallCaps w:val="0"/>
               <w:strike w:val="0"/>
               <w:color w:val="000000"/>
-              <w:sz w:val="15"/>
-              <w:szCs w:val="15"/>
+              <w:sz w:val="16"/>
+              <w:szCs w:val="16"/>
               <w:u w:val="none"/>
               <w:shd w:fill="auto" w:val="clear"/>
               <w:vertAlign w:val="baseline"/>
             </w:rPr>
           </w:pPr>
-          <w:r>
-            <w:rPr>
-              <w:rFonts w:ascii="Verdana" w:cs="Verdana" w:eastAsia="Verdana" w:hAnsi="Verdana"/>
-              <w:b w:val="1"/>
-              <w:sz w:val="15"/>
-              <w:szCs w:val="15"/>
-              <w:rtl w:val="0"/>
-            </w:rPr>
-            <w:t xml:space="preserve">3.6</w:t>
-          </w:r>
-          <w:hyperlink w:anchor="_dbh0n1vac4c8">
-            <w:r>
-              <w:rPr>
-                <w:rFonts w:ascii="Verdana" w:cs="Verdana" w:eastAsia="Verdana" w:hAnsi="Verdana"/>
-                <w:b w:val="1"/>
-                <w:sz w:val="15"/>
-                <w:szCs w:val="15"/>
-                <w:rtl w:val="0"/>
-              </w:rPr>
-              <w:t xml:space="preserve">. </w:t>
-            </w:r>
-          </w:hyperlink>
           <w:hyperlink w:anchor="_umf1kw6jsf1s">
             <w:r>
               <w:rPr>
@@ -1929,45 +1717,14 @@
                 <w:smallCaps w:val="0"/>
                 <w:strike w:val="0"/>
                 <w:color w:val="000000"/>
-                <w:sz w:val="15"/>
-                <w:szCs w:val="15"/>
+                <w:sz w:val="16"/>
+                <w:szCs w:val="16"/>
                 <w:u w:val="none"/>
                 <w:shd w:fill="auto" w:val="clear"/>
                 <w:vertAlign w:val="baseline"/>
                 <w:rtl w:val="0"/>
               </w:rPr>
-              <w:t xml:space="preserve">En resumen ¿</w:t>
-            </w:r>
-          </w:hyperlink>
-          <w:hyperlink w:anchor="_umf1kw6jsf1s">
-            <w:r>
-              <w:rPr>
-                <w:rFonts w:ascii="Verdana" w:cs="Verdana" w:eastAsia="Verdana" w:hAnsi="Verdana"/>
-                <w:b w:val="1"/>
-                <w:sz w:val="15"/>
-                <w:szCs w:val="15"/>
-                <w:rtl w:val="0"/>
-              </w:rPr>
-              <w:t xml:space="preserve">Cuándo</w:t>
-            </w:r>
-          </w:hyperlink>
-          <w:hyperlink w:anchor="_umf1kw6jsf1s">
-            <w:r>
-              <w:rPr>
-                <w:rFonts w:ascii="Verdana" w:cs="Verdana" w:eastAsia="Verdana" w:hAnsi="Verdana"/>
-                <w:b w:val="1"/>
-                <w:i w:val="0"/>
-                <w:smallCaps w:val="0"/>
-                <w:strike w:val="0"/>
-                <w:color w:val="000000"/>
-                <w:sz w:val="15"/>
-                <w:szCs w:val="15"/>
-                <w:u w:val="none"/>
-                <w:shd w:fill="auto" w:val="clear"/>
-                <w:vertAlign w:val="baseline"/>
-                <w:rtl w:val="0"/>
-              </w:rPr>
-              <w:t xml:space="preserve"> es adecuado usar contenedores?</w:t>
+              <w:t xml:space="preserve">En resumen ¿Cuándo es adecuado usar contenedores?</w:t>
             </w:r>
           </w:hyperlink>
           <w:r>
@@ -1978,8 +1735,8 @@
               <w:smallCaps w:val="0"/>
               <w:strike w:val="0"/>
               <w:color w:val="000000"/>
-              <w:sz w:val="15"/>
-              <w:szCs w:val="15"/>
+              <w:sz w:val="16"/>
+              <w:szCs w:val="16"/>
               <w:u w:val="none"/>
               <w:shd w:fill="auto" w:val="clear"/>
               <w:vertAlign w:val="baseline"/>
@@ -2000,8 +1757,8 @@
               <w:smallCaps w:val="0"/>
               <w:strike w:val="0"/>
               <w:color w:val="000000"/>
-              <w:sz w:val="15"/>
-              <w:szCs w:val="15"/>
+              <w:sz w:val="16"/>
+              <w:szCs w:val="16"/>
               <w:u w:val="none"/>
               <w:shd w:fill="auto" w:val="clear"/>
               <w:vertAlign w:val="baseline"/>
@@ -2020,7 +1777,6 @@
         </w:p>
         <w:p>
           <w:pPr>
-            <w:pageBreakBefore w:val="0"/>
             <w:tabs>
               <w:tab w:val="right" w:pos="9637.795275590554"/>
             </w:tabs>
@@ -2033,37 +1789,13 @@
               <w:smallCaps w:val="0"/>
               <w:strike w:val="0"/>
               <w:color w:val="000000"/>
-              <w:sz w:val="15"/>
-              <w:szCs w:val="15"/>
+              <w:sz w:val="16"/>
+              <w:szCs w:val="16"/>
               <w:u w:val="none"/>
               <w:shd w:fill="auto" w:val="clear"/>
               <w:vertAlign w:val="baseline"/>
             </w:rPr>
           </w:pPr>
-          <w:r>
-            <w:rPr>
-              <w:rFonts w:ascii="Verdana" w:cs="Verdana" w:eastAsia="Verdana" w:hAnsi="Verdana"/>
-              <w:b w:val="1"/>
-              <w:color w:val="000000"/>
-              <w:sz w:val="15"/>
-              <w:szCs w:val="15"/>
-              <w:u w:val="none"/>
-              <w:rtl w:val="0"/>
-            </w:rPr>
-            <w:t xml:space="preserve">4</w:t>
-          </w:r>
-          <w:hyperlink w:anchor="_dbh0n1vac4c8">
-            <w:r>
-              <w:rPr>
-                <w:rFonts w:ascii="Verdana" w:cs="Verdana" w:eastAsia="Verdana" w:hAnsi="Verdana"/>
-                <w:b w:val="1"/>
-                <w:sz w:val="15"/>
-                <w:szCs w:val="15"/>
-                <w:rtl w:val="0"/>
-              </w:rPr>
-              <w:t xml:space="preserve">. </w:t>
-            </w:r>
-          </w:hyperlink>
           <w:hyperlink w:anchor="_j1d3331duvfg">
             <w:r>
               <w:rPr>
@@ -2073,8 +1805,8 @@
                 <w:smallCaps w:val="0"/>
                 <w:strike w:val="0"/>
                 <w:color w:val="000000"/>
-                <w:sz w:val="15"/>
-                <w:szCs w:val="15"/>
+                <w:sz w:val="16"/>
+                <w:szCs w:val="16"/>
                 <w:u w:val="none"/>
                 <w:shd w:fill="auto" w:val="clear"/>
                 <w:vertAlign w:val="baseline"/>
@@ -2091,8 +1823,8 @@
               <w:smallCaps w:val="0"/>
               <w:strike w:val="0"/>
               <w:color w:val="000000"/>
-              <w:sz w:val="15"/>
-              <w:szCs w:val="15"/>
+              <w:sz w:val="16"/>
+              <w:szCs w:val="16"/>
               <w:u w:val="none"/>
               <w:shd w:fill="auto" w:val="clear"/>
               <w:vertAlign w:val="baseline"/>
@@ -2113,8 +1845,8 @@
               <w:smallCaps w:val="0"/>
               <w:strike w:val="0"/>
               <w:color w:val="000000"/>
-              <w:sz w:val="15"/>
-              <w:szCs w:val="15"/>
+              <w:sz w:val="16"/>
+              <w:szCs w:val="16"/>
               <w:u w:val="none"/>
               <w:shd w:fill="auto" w:val="clear"/>
               <w:vertAlign w:val="baseline"/>
@@ -2133,7 +1865,6 @@
         </w:p>
         <w:p>
           <w:pPr>
-            <w:pageBreakBefore w:val="0"/>
             <w:tabs>
               <w:tab w:val="right" w:pos="9637.795275590554"/>
             </w:tabs>
@@ -2146,42 +1877,13 @@
               <w:smallCaps w:val="0"/>
               <w:strike w:val="0"/>
               <w:color w:val="000000"/>
-              <w:sz w:val="15"/>
-              <w:szCs w:val="15"/>
+              <w:sz w:val="16"/>
+              <w:szCs w:val="16"/>
               <w:u w:val="none"/>
               <w:shd w:fill="auto" w:val="clear"/>
               <w:vertAlign w:val="baseline"/>
             </w:rPr>
           </w:pPr>
-          <w:r>
-            <w:rPr>
-              <w:rFonts w:ascii="Verdana" w:cs="Verdana" w:eastAsia="Verdana" w:hAnsi="Verdana"/>
-              <w:b w:val="1"/>
-              <w:i w:val="0"/>
-              <w:smallCaps w:val="0"/>
-              <w:strike w:val="0"/>
-              <w:color w:val="000000"/>
-              <w:sz w:val="15"/>
-              <w:szCs w:val="15"/>
-              <w:u w:val="none"/>
-              <w:shd w:fill="auto" w:val="clear"/>
-              <w:vertAlign w:val="baseline"/>
-              <w:rtl w:val="0"/>
-            </w:rPr>
-            <w:t xml:space="preserve">4.</w:t>
-          </w:r>
-          <w:hyperlink w:anchor="_dbh0n1vac4c8">
-            <w:r>
-              <w:rPr>
-                <w:rFonts w:ascii="Verdana" w:cs="Verdana" w:eastAsia="Verdana" w:hAnsi="Verdana"/>
-                <w:b w:val="1"/>
-                <w:sz w:val="15"/>
-                <w:szCs w:val="15"/>
-                <w:rtl w:val="0"/>
-              </w:rPr>
-              <w:t xml:space="preserve">1. </w:t>
-            </w:r>
-          </w:hyperlink>
           <w:hyperlink w:anchor="_66lp3f2vz2gg">
             <w:r>
               <w:rPr>
@@ -2191,8 +1893,8 @@
                 <w:smallCaps w:val="0"/>
                 <w:strike w:val="0"/>
                 <w:color w:val="000000"/>
-                <w:sz w:val="15"/>
-                <w:szCs w:val="15"/>
+                <w:sz w:val="16"/>
+                <w:szCs w:val="16"/>
                 <w:u w:val="none"/>
                 <w:shd w:fill="auto" w:val="clear"/>
                 <w:vertAlign w:val="baseline"/>
@@ -2209,8 +1911,8 @@
               <w:smallCaps w:val="0"/>
               <w:strike w:val="0"/>
               <w:color w:val="000000"/>
-              <w:sz w:val="15"/>
-              <w:szCs w:val="15"/>
+              <w:sz w:val="16"/>
+              <w:szCs w:val="16"/>
               <w:u w:val="none"/>
               <w:shd w:fill="auto" w:val="clear"/>
               <w:vertAlign w:val="baseline"/>
@@ -2231,8 +1933,8 @@
               <w:smallCaps w:val="0"/>
               <w:strike w:val="0"/>
               <w:color w:val="000000"/>
-              <w:sz w:val="15"/>
-              <w:szCs w:val="15"/>
+              <w:sz w:val="16"/>
+              <w:szCs w:val="16"/>
               <w:u w:val="none"/>
               <w:shd w:fill="auto" w:val="clear"/>
               <w:vertAlign w:val="baseline"/>
@@ -2251,7 +1953,6 @@
         </w:p>
         <w:p>
           <w:pPr>
-            <w:pageBreakBefore w:val="0"/>
             <w:tabs>
               <w:tab w:val="right" w:pos="9637.795275590554"/>
             </w:tabs>
@@ -2264,35 +1965,13 @@
               <w:smallCaps w:val="0"/>
               <w:strike w:val="0"/>
               <w:color w:val="000000"/>
-              <w:sz w:val="15"/>
-              <w:szCs w:val="15"/>
+              <w:sz w:val="16"/>
+              <w:szCs w:val="16"/>
               <w:u w:val="none"/>
               <w:shd w:fill="auto" w:val="clear"/>
               <w:vertAlign w:val="baseline"/>
             </w:rPr>
           </w:pPr>
-          <w:r>
-            <w:rPr>
-              <w:rFonts w:ascii="Verdana" w:cs="Verdana" w:eastAsia="Verdana" w:hAnsi="Verdana"/>
-              <w:b w:val="1"/>
-              <w:sz w:val="15"/>
-              <w:szCs w:val="15"/>
-              <w:rtl w:val="0"/>
-            </w:rPr>
-            <w:t xml:space="preserve">4.2</w:t>
-          </w:r>
-          <w:hyperlink w:anchor="_dbh0n1vac4c8">
-            <w:r>
-              <w:rPr>
-                <w:rFonts w:ascii="Verdana" w:cs="Verdana" w:eastAsia="Verdana" w:hAnsi="Verdana"/>
-                <w:b w:val="1"/>
-                <w:sz w:val="15"/>
-                <w:szCs w:val="15"/>
-                <w:rtl w:val="0"/>
-              </w:rPr>
-              <w:t xml:space="preserve">. </w:t>
-            </w:r>
-          </w:hyperlink>
           <w:hyperlink w:anchor="_faoi0x70ed3m">
             <w:r>
               <w:rPr>
@@ -2302,8 +1981,8 @@
                 <w:smallCaps w:val="0"/>
                 <w:strike w:val="0"/>
                 <w:color w:val="000000"/>
-                <w:sz w:val="15"/>
-                <w:szCs w:val="15"/>
+                <w:sz w:val="16"/>
+                <w:szCs w:val="16"/>
                 <w:u w:val="none"/>
                 <w:shd w:fill="auto" w:val="clear"/>
                 <w:vertAlign w:val="baseline"/>
@@ -2320,8 +1999,8 @@
               <w:smallCaps w:val="0"/>
               <w:strike w:val="0"/>
               <w:color w:val="000000"/>
-              <w:sz w:val="15"/>
-              <w:szCs w:val="15"/>
+              <w:sz w:val="16"/>
+              <w:szCs w:val="16"/>
               <w:u w:val="none"/>
               <w:shd w:fill="auto" w:val="clear"/>
               <w:vertAlign w:val="baseline"/>
@@ -2342,8 +2021,8 @@
               <w:smallCaps w:val="0"/>
               <w:strike w:val="0"/>
               <w:color w:val="000000"/>
-              <w:sz w:val="15"/>
-              <w:szCs w:val="15"/>
+              <w:sz w:val="16"/>
+              <w:szCs w:val="16"/>
               <w:u w:val="none"/>
               <w:shd w:fill="auto" w:val="clear"/>
               <w:vertAlign w:val="baseline"/>
@@ -2362,7 +2041,6 @@
         </w:p>
         <w:p>
           <w:pPr>
-            <w:pageBreakBefore w:val="0"/>
             <w:tabs>
               <w:tab w:val="right" w:pos="9637.795275590554"/>
             </w:tabs>
@@ -2375,35 +2053,13 @@
               <w:smallCaps w:val="0"/>
               <w:strike w:val="0"/>
               <w:color w:val="000000"/>
-              <w:sz w:val="15"/>
-              <w:szCs w:val="15"/>
+              <w:sz w:val="16"/>
+              <w:szCs w:val="16"/>
               <w:u w:val="none"/>
               <w:shd w:fill="auto" w:val="clear"/>
               <w:vertAlign w:val="baseline"/>
             </w:rPr>
           </w:pPr>
-          <w:r>
-            <w:rPr>
-              <w:rFonts w:ascii="Verdana" w:cs="Verdana" w:eastAsia="Verdana" w:hAnsi="Verdana"/>
-              <w:b w:val="1"/>
-              <w:sz w:val="15"/>
-              <w:szCs w:val="15"/>
-              <w:rtl w:val="0"/>
-            </w:rPr>
-            <w:t xml:space="preserve">4.3</w:t>
-          </w:r>
-          <w:hyperlink w:anchor="_dbh0n1vac4c8">
-            <w:r>
-              <w:rPr>
-                <w:rFonts w:ascii="Verdana" w:cs="Verdana" w:eastAsia="Verdana" w:hAnsi="Verdana"/>
-                <w:b w:val="1"/>
-                <w:sz w:val="15"/>
-                <w:szCs w:val="15"/>
-                <w:rtl w:val="0"/>
-              </w:rPr>
-              <w:t xml:space="preserve">. </w:t>
-            </w:r>
-          </w:hyperlink>
           <w:hyperlink w:anchor="_le2u8aa52s89">
             <w:r>
               <w:rPr>
@@ -2413,8 +2069,8 @@
                 <w:smallCaps w:val="0"/>
                 <w:strike w:val="0"/>
                 <w:color w:val="000000"/>
-                <w:sz w:val="15"/>
-                <w:szCs w:val="15"/>
+                <w:sz w:val="16"/>
+                <w:szCs w:val="16"/>
                 <w:u w:val="none"/>
                 <w:shd w:fill="auto" w:val="clear"/>
                 <w:vertAlign w:val="baseline"/>
@@ -2431,8 +2087,8 @@
               <w:smallCaps w:val="0"/>
               <w:strike w:val="0"/>
               <w:color w:val="000000"/>
-              <w:sz w:val="15"/>
-              <w:szCs w:val="15"/>
+              <w:sz w:val="16"/>
+              <w:szCs w:val="16"/>
               <w:u w:val="none"/>
               <w:shd w:fill="auto" w:val="clear"/>
               <w:vertAlign w:val="baseline"/>
@@ -2453,8 +2109,8 @@
               <w:smallCaps w:val="0"/>
               <w:strike w:val="0"/>
               <w:color w:val="000000"/>
-              <w:sz w:val="15"/>
-              <w:szCs w:val="15"/>
+              <w:sz w:val="16"/>
+              <w:szCs w:val="16"/>
               <w:u w:val="none"/>
               <w:shd w:fill="auto" w:val="clear"/>
               <w:vertAlign w:val="baseline"/>
@@ -2473,7 +2129,6 @@
         </w:p>
         <w:p>
           <w:pPr>
-            <w:pageBreakBefore w:val="0"/>
             <w:tabs>
               <w:tab w:val="right" w:pos="9637.795275590554"/>
             </w:tabs>
@@ -2486,35 +2141,13 @@
               <w:smallCaps w:val="0"/>
               <w:strike w:val="0"/>
               <w:color w:val="000000"/>
-              <w:sz w:val="15"/>
-              <w:szCs w:val="15"/>
+              <w:sz w:val="16"/>
+              <w:szCs w:val="16"/>
               <w:u w:val="none"/>
               <w:shd w:fill="auto" w:val="clear"/>
               <w:vertAlign w:val="baseline"/>
             </w:rPr>
           </w:pPr>
-          <w:r>
-            <w:rPr>
-              <w:rFonts w:ascii="Verdana" w:cs="Verdana" w:eastAsia="Verdana" w:hAnsi="Verdana"/>
-              <w:b w:val="1"/>
-              <w:sz w:val="15"/>
-              <w:szCs w:val="15"/>
-              <w:rtl w:val="0"/>
-            </w:rPr>
-            <w:t xml:space="preserve">4.4</w:t>
-          </w:r>
-          <w:hyperlink w:anchor="_dbh0n1vac4c8">
-            <w:r>
-              <w:rPr>
-                <w:rFonts w:ascii="Verdana" w:cs="Verdana" w:eastAsia="Verdana" w:hAnsi="Verdana"/>
-                <w:b w:val="1"/>
-                <w:sz w:val="15"/>
-                <w:szCs w:val="15"/>
-                <w:rtl w:val="0"/>
-              </w:rPr>
-              <w:t xml:space="preserve">. </w:t>
-            </w:r>
-          </w:hyperlink>
           <w:hyperlink w:anchor="_soxf22e13d7a">
             <w:r>
               <w:rPr>
@@ -2524,8 +2157,8 @@
                 <w:smallCaps w:val="0"/>
                 <w:strike w:val="0"/>
                 <w:color w:val="000000"/>
-                <w:sz w:val="15"/>
-                <w:szCs w:val="15"/>
+                <w:sz w:val="16"/>
+                <w:szCs w:val="16"/>
                 <w:u w:val="none"/>
                 <w:shd w:fill="auto" w:val="clear"/>
                 <w:vertAlign w:val="baseline"/>
@@ -2542,8 +2175,8 @@
               <w:smallCaps w:val="0"/>
               <w:strike w:val="0"/>
               <w:color w:val="000000"/>
-              <w:sz w:val="15"/>
-              <w:szCs w:val="15"/>
+              <w:sz w:val="16"/>
+              <w:szCs w:val="16"/>
               <w:u w:val="none"/>
               <w:shd w:fill="auto" w:val="clear"/>
               <w:vertAlign w:val="baseline"/>
@@ -2564,8 +2197,8 @@
               <w:smallCaps w:val="0"/>
               <w:strike w:val="0"/>
               <w:color w:val="000000"/>
-              <w:sz w:val="15"/>
-              <w:szCs w:val="15"/>
+              <w:sz w:val="16"/>
+              <w:szCs w:val="16"/>
               <w:u w:val="none"/>
               <w:shd w:fill="auto" w:val="clear"/>
               <w:vertAlign w:val="baseline"/>
@@ -2584,7 +2217,6 @@
         </w:p>
         <w:p>
           <w:pPr>
-            <w:pageBreakBefore w:val="0"/>
             <w:tabs>
               <w:tab w:val="right" w:pos="9637.795275590554"/>
             </w:tabs>
@@ -2597,35 +2229,13 @@
               <w:smallCaps w:val="0"/>
               <w:strike w:val="0"/>
               <w:color w:val="000000"/>
-              <w:sz w:val="15"/>
-              <w:szCs w:val="15"/>
+              <w:sz w:val="16"/>
+              <w:szCs w:val="16"/>
               <w:u w:val="none"/>
               <w:shd w:fill="auto" w:val="clear"/>
               <w:vertAlign w:val="baseline"/>
             </w:rPr>
           </w:pPr>
-          <w:r>
-            <w:rPr>
-              <w:rFonts w:ascii="Verdana" w:cs="Verdana" w:eastAsia="Verdana" w:hAnsi="Verdana"/>
-              <w:b w:val="1"/>
-              <w:sz w:val="15"/>
-              <w:szCs w:val="15"/>
-              <w:rtl w:val="0"/>
-            </w:rPr>
-            <w:t xml:space="preserve">4.5</w:t>
-          </w:r>
-          <w:hyperlink w:anchor="_dbh0n1vac4c8">
-            <w:r>
-              <w:rPr>
-                <w:rFonts w:ascii="Verdana" w:cs="Verdana" w:eastAsia="Verdana" w:hAnsi="Verdana"/>
-                <w:b w:val="1"/>
-                <w:sz w:val="15"/>
-                <w:szCs w:val="15"/>
-                <w:rtl w:val="0"/>
-              </w:rPr>
-              <w:t xml:space="preserve">. </w:t>
-            </w:r>
-          </w:hyperlink>
           <w:hyperlink w:anchor="_smvv8rpjdg6n">
             <w:r>
               <w:rPr>
@@ -2635,8 +2245,8 @@
                 <w:smallCaps w:val="0"/>
                 <w:strike w:val="0"/>
                 <w:color w:val="000000"/>
-                <w:sz w:val="15"/>
-                <w:szCs w:val="15"/>
+                <w:sz w:val="16"/>
+                <w:szCs w:val="16"/>
                 <w:u w:val="none"/>
                 <w:shd w:fill="auto" w:val="clear"/>
                 <w:vertAlign w:val="baseline"/>
@@ -2653,8 +2263,8 @@
               <w:smallCaps w:val="0"/>
               <w:strike w:val="0"/>
               <w:color w:val="000000"/>
-              <w:sz w:val="15"/>
-              <w:szCs w:val="15"/>
+              <w:sz w:val="16"/>
+              <w:szCs w:val="16"/>
               <w:u w:val="none"/>
               <w:shd w:fill="auto" w:val="clear"/>
               <w:vertAlign w:val="baseline"/>
@@ -2675,8 +2285,8 @@
               <w:smallCaps w:val="0"/>
               <w:strike w:val="0"/>
               <w:color w:val="000000"/>
-              <w:sz w:val="15"/>
-              <w:szCs w:val="15"/>
+              <w:sz w:val="16"/>
+              <w:szCs w:val="16"/>
               <w:u w:val="none"/>
               <w:shd w:fill="auto" w:val="clear"/>
               <w:vertAlign w:val="baseline"/>
@@ -2695,7 +2305,6 @@
         </w:p>
         <w:p>
           <w:pPr>
-            <w:pageBreakBefore w:val="0"/>
             <w:tabs>
               <w:tab w:val="right" w:pos="9637.795275590554"/>
             </w:tabs>
@@ -2708,37 +2317,13 @@
               <w:smallCaps w:val="0"/>
               <w:strike w:val="0"/>
               <w:color w:val="000000"/>
-              <w:sz w:val="15"/>
-              <w:szCs w:val="15"/>
+              <w:sz w:val="16"/>
+              <w:szCs w:val="16"/>
               <w:u w:val="none"/>
               <w:shd w:fill="auto" w:val="clear"/>
               <w:vertAlign w:val="baseline"/>
             </w:rPr>
           </w:pPr>
-          <w:r>
-            <w:rPr>
-              <w:rFonts w:ascii="Verdana" w:cs="Verdana" w:eastAsia="Verdana" w:hAnsi="Verdana"/>
-              <w:b w:val="1"/>
-              <w:color w:val="000000"/>
-              <w:sz w:val="15"/>
-              <w:szCs w:val="15"/>
-              <w:u w:val="none"/>
-              <w:rtl w:val="0"/>
-            </w:rPr>
-            <w:t xml:space="preserve">5</w:t>
-          </w:r>
-          <w:hyperlink w:anchor="_dbh0n1vac4c8">
-            <w:r>
-              <w:rPr>
-                <w:rFonts w:ascii="Verdana" w:cs="Verdana" w:eastAsia="Verdana" w:hAnsi="Verdana"/>
-                <w:b w:val="1"/>
-                <w:sz w:val="15"/>
-                <w:szCs w:val="15"/>
-                <w:rtl w:val="0"/>
-              </w:rPr>
-              <w:t xml:space="preserve">. </w:t>
-            </w:r>
-          </w:hyperlink>
           <w:hyperlink w:anchor="_g6ay9hi9ru50">
             <w:r>
               <w:rPr>
@@ -2748,8 +2333,8 @@
                 <w:smallCaps w:val="0"/>
                 <w:strike w:val="0"/>
                 <w:color w:val="000000"/>
-                <w:sz w:val="15"/>
-                <w:szCs w:val="15"/>
+                <w:sz w:val="16"/>
+                <w:szCs w:val="16"/>
                 <w:u w:val="none"/>
                 <w:shd w:fill="auto" w:val="clear"/>
                 <w:vertAlign w:val="baseline"/>
@@ -2766,8 +2351,8 @@
               <w:smallCaps w:val="0"/>
               <w:strike w:val="0"/>
               <w:color w:val="000000"/>
-              <w:sz w:val="15"/>
-              <w:szCs w:val="15"/>
+              <w:sz w:val="16"/>
+              <w:szCs w:val="16"/>
               <w:u w:val="none"/>
               <w:shd w:fill="auto" w:val="clear"/>
               <w:vertAlign w:val="baseline"/>
@@ -2788,8 +2373,8 @@
               <w:smallCaps w:val="0"/>
               <w:strike w:val="0"/>
               <w:color w:val="000000"/>
-              <w:sz w:val="15"/>
-              <w:szCs w:val="15"/>
+              <w:sz w:val="16"/>
+              <w:szCs w:val="16"/>
               <w:u w:val="none"/>
               <w:shd w:fill="auto" w:val="clear"/>
               <w:vertAlign w:val="baseline"/>
@@ -2808,7 +2393,6 @@
         </w:p>
         <w:p>
           <w:pPr>
-            <w:pageBreakBefore w:val="0"/>
             <w:tabs>
               <w:tab w:val="right" w:pos="9637.795275590554"/>
             </w:tabs>
@@ -2821,42 +2405,13 @@
               <w:smallCaps w:val="0"/>
               <w:strike w:val="0"/>
               <w:color w:val="000000"/>
-              <w:sz w:val="15"/>
-              <w:szCs w:val="15"/>
+              <w:sz w:val="16"/>
+              <w:szCs w:val="16"/>
               <w:u w:val="none"/>
               <w:shd w:fill="auto" w:val="clear"/>
               <w:vertAlign w:val="baseline"/>
             </w:rPr>
           </w:pPr>
-          <w:r>
-            <w:rPr>
-              <w:rFonts w:ascii="Verdana" w:cs="Verdana" w:eastAsia="Verdana" w:hAnsi="Verdana"/>
-              <w:b w:val="1"/>
-              <w:i w:val="0"/>
-              <w:smallCaps w:val="0"/>
-              <w:strike w:val="0"/>
-              <w:color w:val="000000"/>
-              <w:sz w:val="15"/>
-              <w:szCs w:val="15"/>
-              <w:u w:val="none"/>
-              <w:shd w:fill="auto" w:val="clear"/>
-              <w:vertAlign w:val="baseline"/>
-              <w:rtl w:val="0"/>
-            </w:rPr>
-            <w:t xml:space="preserve">5.</w:t>
-          </w:r>
-          <w:hyperlink w:anchor="_dbh0n1vac4c8">
-            <w:r>
-              <w:rPr>
-                <w:rFonts w:ascii="Verdana" w:cs="Verdana" w:eastAsia="Verdana" w:hAnsi="Verdana"/>
-                <w:b w:val="1"/>
-                <w:sz w:val="15"/>
-                <w:szCs w:val="15"/>
-                <w:rtl w:val="0"/>
-              </w:rPr>
-              <w:t xml:space="preserve">1. </w:t>
-            </w:r>
-          </w:hyperlink>
           <w:hyperlink w:anchor="_w2499f13hnwi">
             <w:r>
               <w:rPr>
@@ -2866,8 +2421,8 @@
                 <w:smallCaps w:val="0"/>
                 <w:strike w:val="0"/>
                 <w:color w:val="000000"/>
-                <w:sz w:val="15"/>
-                <w:szCs w:val="15"/>
+                <w:sz w:val="16"/>
+                <w:szCs w:val="16"/>
                 <w:u w:val="none"/>
                 <w:shd w:fill="auto" w:val="clear"/>
                 <w:vertAlign w:val="baseline"/>
@@ -2884,8 +2439,8 @@
               <w:smallCaps w:val="0"/>
               <w:strike w:val="0"/>
               <w:color w:val="000000"/>
-              <w:sz w:val="15"/>
-              <w:szCs w:val="15"/>
+              <w:sz w:val="16"/>
+              <w:szCs w:val="16"/>
               <w:u w:val="none"/>
               <w:shd w:fill="auto" w:val="clear"/>
               <w:vertAlign w:val="baseline"/>
@@ -2906,8 +2461,8 @@
               <w:smallCaps w:val="0"/>
               <w:strike w:val="0"/>
               <w:color w:val="000000"/>
-              <w:sz w:val="15"/>
-              <w:szCs w:val="15"/>
+              <w:sz w:val="16"/>
+              <w:szCs w:val="16"/>
               <w:u w:val="none"/>
               <w:shd w:fill="auto" w:val="clear"/>
               <w:vertAlign w:val="baseline"/>
@@ -2926,7 +2481,6 @@
         </w:p>
         <w:p>
           <w:pPr>
-            <w:pageBreakBefore w:val="0"/>
             <w:tabs>
               <w:tab w:val="right" w:pos="9637.795275590554"/>
             </w:tabs>
@@ -2939,37 +2493,13 @@
               <w:smallCaps w:val="0"/>
               <w:strike w:val="0"/>
               <w:color w:val="000000"/>
-              <w:sz w:val="15"/>
-              <w:szCs w:val="15"/>
+              <w:sz w:val="16"/>
+              <w:szCs w:val="16"/>
               <w:u w:val="none"/>
               <w:shd w:fill="auto" w:val="clear"/>
               <w:vertAlign w:val="baseline"/>
             </w:rPr>
           </w:pPr>
-          <w:r>
-            <w:rPr>
-              <w:rFonts w:ascii="Verdana" w:cs="Verdana" w:eastAsia="Verdana" w:hAnsi="Verdana"/>
-              <w:b w:val="1"/>
-              <w:color w:val="000000"/>
-              <w:sz w:val="15"/>
-              <w:szCs w:val="15"/>
-              <w:u w:val="none"/>
-              <w:rtl w:val="0"/>
-            </w:rPr>
-            <w:t xml:space="preserve">6</w:t>
-          </w:r>
-          <w:hyperlink w:anchor="_dbh0n1vac4c8">
-            <w:r>
-              <w:rPr>
-                <w:rFonts w:ascii="Verdana" w:cs="Verdana" w:eastAsia="Verdana" w:hAnsi="Verdana"/>
-                <w:b w:val="1"/>
-                <w:sz w:val="15"/>
-                <w:szCs w:val="15"/>
-                <w:rtl w:val="0"/>
-              </w:rPr>
-              <w:t xml:space="preserve">. </w:t>
-            </w:r>
-          </w:hyperlink>
           <w:hyperlink w:anchor="_nrjvguptbk2j">
             <w:r>
               <w:rPr>
@@ -2979,8 +2509,8 @@
                 <w:smallCaps w:val="0"/>
                 <w:strike w:val="0"/>
                 <w:color w:val="000000"/>
-                <w:sz w:val="15"/>
-                <w:szCs w:val="15"/>
+                <w:sz w:val="16"/>
+                <w:szCs w:val="16"/>
                 <w:u w:val="none"/>
                 <w:shd w:fill="auto" w:val="clear"/>
                 <w:vertAlign w:val="baseline"/>
@@ -2997,8 +2527,8 @@
               <w:smallCaps w:val="0"/>
               <w:strike w:val="0"/>
               <w:color w:val="000000"/>
-              <w:sz w:val="15"/>
-              <w:szCs w:val="15"/>
+              <w:sz w:val="16"/>
+              <w:szCs w:val="16"/>
               <w:u w:val="none"/>
               <w:shd w:fill="auto" w:val="clear"/>
               <w:vertAlign w:val="baseline"/>
@@ -3019,8 +2549,8 @@
               <w:smallCaps w:val="0"/>
               <w:strike w:val="0"/>
               <w:color w:val="000000"/>
-              <w:sz w:val="15"/>
-              <w:szCs w:val="15"/>
+              <w:sz w:val="16"/>
+              <w:szCs w:val="16"/>
               <w:u w:val="none"/>
               <w:shd w:fill="auto" w:val="clear"/>
               <w:vertAlign w:val="baseline"/>
@@ -3039,7 +2569,6 @@
         </w:p>
         <w:p>
           <w:pPr>
-            <w:pageBreakBefore w:val="0"/>
             <w:tabs>
               <w:tab w:val="right" w:pos="9637.795275590554"/>
             </w:tabs>
@@ -3052,37 +2581,13 @@
               <w:smallCaps w:val="0"/>
               <w:strike w:val="0"/>
               <w:color w:val="000000"/>
-              <w:sz w:val="15"/>
-              <w:szCs w:val="15"/>
+              <w:sz w:val="16"/>
+              <w:szCs w:val="16"/>
               <w:u w:val="none"/>
               <w:shd w:fill="auto" w:val="clear"/>
               <w:vertAlign w:val="baseline"/>
             </w:rPr>
           </w:pPr>
-          <w:r>
-            <w:rPr>
-              <w:rFonts w:ascii="Verdana" w:cs="Verdana" w:eastAsia="Verdana" w:hAnsi="Verdana"/>
-              <w:b w:val="1"/>
-              <w:color w:val="000000"/>
-              <w:sz w:val="15"/>
-              <w:szCs w:val="15"/>
-              <w:u w:val="none"/>
-              <w:rtl w:val="0"/>
-            </w:rPr>
-            <w:t xml:space="preserve">7</w:t>
-          </w:r>
-          <w:hyperlink w:anchor="_dbh0n1vac4c8">
-            <w:r>
-              <w:rPr>
-                <w:rFonts w:ascii="Verdana" w:cs="Verdana" w:eastAsia="Verdana" w:hAnsi="Verdana"/>
-                <w:b w:val="1"/>
-                <w:sz w:val="15"/>
-                <w:szCs w:val="15"/>
-                <w:rtl w:val="0"/>
-              </w:rPr>
-              <w:t xml:space="preserve">. </w:t>
-            </w:r>
-          </w:hyperlink>
           <w:hyperlink w:anchor="_u1agd6pshnqq">
             <w:r>
               <w:rPr>
@@ -3092,8 +2597,8 @@
                 <w:smallCaps w:val="0"/>
                 <w:strike w:val="0"/>
                 <w:color w:val="000000"/>
-                <w:sz w:val="15"/>
-                <w:szCs w:val="15"/>
+                <w:sz w:val="16"/>
+                <w:szCs w:val="16"/>
                 <w:u w:val="none"/>
                 <w:shd w:fill="auto" w:val="clear"/>
                 <w:vertAlign w:val="baseline"/>
@@ -3110,8 +2615,8 @@
               <w:smallCaps w:val="0"/>
               <w:strike w:val="0"/>
               <w:color w:val="000000"/>
-              <w:sz w:val="15"/>
-              <w:szCs w:val="15"/>
+              <w:sz w:val="16"/>
+              <w:szCs w:val="16"/>
               <w:u w:val="none"/>
               <w:shd w:fill="auto" w:val="clear"/>
               <w:vertAlign w:val="baseline"/>
@@ -3132,8 +2637,8 @@
               <w:smallCaps w:val="0"/>
               <w:strike w:val="0"/>
               <w:color w:val="000000"/>
-              <w:sz w:val="15"/>
-              <w:szCs w:val="15"/>
+              <w:sz w:val="16"/>
+              <w:szCs w:val="16"/>
               <w:u w:val="none"/>
               <w:shd w:fill="auto" w:val="clear"/>
               <w:vertAlign w:val="baseline"/>
@@ -3152,7 +2657,6 @@
         </w:p>
         <w:p>
           <w:pPr>
-            <w:pageBreakBefore w:val="0"/>
             <w:tabs>
               <w:tab w:val="right" w:pos="9637.795275590554"/>
             </w:tabs>
@@ -3165,37 +2669,13 @@
               <w:smallCaps w:val="0"/>
               <w:strike w:val="0"/>
               <w:color w:val="000000"/>
-              <w:sz w:val="15"/>
-              <w:szCs w:val="15"/>
+              <w:sz w:val="16"/>
+              <w:szCs w:val="16"/>
               <w:u w:val="none"/>
               <w:shd w:fill="auto" w:val="clear"/>
               <w:vertAlign w:val="baseline"/>
             </w:rPr>
           </w:pPr>
-          <w:r>
-            <w:rPr>
-              <w:rFonts w:ascii="Verdana" w:cs="Verdana" w:eastAsia="Verdana" w:hAnsi="Verdana"/>
-              <w:b w:val="1"/>
-              <w:color w:val="000000"/>
-              <w:sz w:val="15"/>
-              <w:szCs w:val="15"/>
-              <w:u w:val="none"/>
-              <w:rtl w:val="0"/>
-            </w:rPr>
-            <w:t xml:space="preserve">8</w:t>
-          </w:r>
-          <w:hyperlink w:anchor="_dbh0n1vac4c8">
-            <w:r>
-              <w:rPr>
-                <w:rFonts w:ascii="Verdana" w:cs="Verdana" w:eastAsia="Verdana" w:hAnsi="Verdana"/>
-                <w:b w:val="1"/>
-                <w:sz w:val="15"/>
-                <w:szCs w:val="15"/>
-                <w:rtl w:val="0"/>
-              </w:rPr>
-              <w:t xml:space="preserve">. </w:t>
-            </w:r>
-          </w:hyperlink>
           <w:hyperlink w:anchor="_qzt6f4fndu8c">
             <w:r>
               <w:rPr>
@@ -3205,8 +2685,8 @@
                 <w:smallCaps w:val="0"/>
                 <w:strike w:val="0"/>
                 <w:color w:val="000000"/>
-                <w:sz w:val="15"/>
-                <w:szCs w:val="15"/>
+                <w:sz w:val="16"/>
+                <w:szCs w:val="16"/>
                 <w:u w:val="none"/>
                 <w:shd w:fill="auto" w:val="clear"/>
                 <w:vertAlign w:val="baseline"/>
@@ -3223,8 +2703,8 @@
               <w:smallCaps w:val="0"/>
               <w:strike w:val="0"/>
               <w:color w:val="000000"/>
-              <w:sz w:val="15"/>
-              <w:szCs w:val="15"/>
+              <w:sz w:val="16"/>
+              <w:szCs w:val="16"/>
               <w:u w:val="none"/>
               <w:shd w:fill="auto" w:val="clear"/>
               <w:vertAlign w:val="baseline"/>
@@ -3245,8 +2725,8 @@
               <w:smallCaps w:val="0"/>
               <w:strike w:val="0"/>
               <w:color w:val="000000"/>
-              <w:sz w:val="15"/>
-              <w:szCs w:val="15"/>
+              <w:sz w:val="16"/>
+              <w:szCs w:val="16"/>
               <w:u w:val="none"/>
               <w:shd w:fill="auto" w:val="clear"/>
               <w:vertAlign w:val="baseline"/>
@@ -3265,7 +2745,6 @@
         </w:p>
         <w:p>
           <w:pPr>
-            <w:pageBreakBefore w:val="0"/>
             <w:tabs>
               <w:tab w:val="right" w:pos="9637.795275590554"/>
             </w:tabs>
@@ -3278,37 +2757,13 @@
               <w:smallCaps w:val="0"/>
               <w:strike w:val="0"/>
               <w:color w:val="000000"/>
-              <w:sz w:val="15"/>
-              <w:szCs w:val="15"/>
+              <w:sz w:val="16"/>
+              <w:szCs w:val="16"/>
               <w:u w:val="none"/>
               <w:shd w:fill="auto" w:val="clear"/>
               <w:vertAlign w:val="baseline"/>
             </w:rPr>
           </w:pPr>
-          <w:r>
-            <w:rPr>
-              <w:rFonts w:ascii="Verdana" w:cs="Verdana" w:eastAsia="Verdana" w:hAnsi="Verdana"/>
-              <w:b w:val="1"/>
-              <w:color w:val="000000"/>
-              <w:sz w:val="15"/>
-              <w:szCs w:val="15"/>
-              <w:u w:val="none"/>
-              <w:rtl w:val="0"/>
-            </w:rPr>
-            <w:t xml:space="preserve">9</w:t>
-          </w:r>
-          <w:hyperlink w:anchor="_dbh0n1vac4c8">
-            <w:r>
-              <w:rPr>
-                <w:rFonts w:ascii="Verdana" w:cs="Verdana" w:eastAsia="Verdana" w:hAnsi="Verdana"/>
-                <w:b w:val="1"/>
-                <w:sz w:val="15"/>
-                <w:szCs w:val="15"/>
-                <w:rtl w:val="0"/>
-              </w:rPr>
-              <w:t xml:space="preserve">. </w:t>
-            </w:r>
-          </w:hyperlink>
           <w:hyperlink w:anchor="_g1qlmy5ta6mu">
             <w:r>
               <w:rPr>
@@ -3318,8 +2773,8 @@
                 <w:smallCaps w:val="0"/>
                 <w:strike w:val="0"/>
                 <w:color w:val="000000"/>
-                <w:sz w:val="15"/>
-                <w:szCs w:val="15"/>
+                <w:sz w:val="16"/>
+                <w:szCs w:val="16"/>
                 <w:u w:val="none"/>
                 <w:shd w:fill="auto" w:val="clear"/>
                 <w:vertAlign w:val="baseline"/>
@@ -3336,8 +2791,8 @@
               <w:smallCaps w:val="0"/>
               <w:strike w:val="0"/>
               <w:color w:val="000000"/>
-              <w:sz w:val="15"/>
-              <w:szCs w:val="15"/>
+              <w:sz w:val="16"/>
+              <w:szCs w:val="16"/>
               <w:u w:val="none"/>
               <w:shd w:fill="auto" w:val="clear"/>
               <w:vertAlign w:val="baseline"/>
@@ -3358,8 +2813,8 @@
               <w:smallCaps w:val="0"/>
               <w:strike w:val="0"/>
               <w:color w:val="000000"/>
-              <w:sz w:val="15"/>
-              <w:szCs w:val="15"/>
+              <w:sz w:val="16"/>
+              <w:szCs w:val="16"/>
               <w:u w:val="none"/>
               <w:shd w:fill="auto" w:val="clear"/>
               <w:vertAlign w:val="baseline"/>
@@ -3378,7 +2833,6 @@
         </w:p>
         <w:p>
           <w:pPr>
-            <w:pageBreakBefore w:val="0"/>
             <w:tabs>
               <w:tab w:val="right" w:pos="9637.795275590554"/>
             </w:tabs>
@@ -3391,30 +2845,13 @@
               <w:smallCaps w:val="0"/>
               <w:strike w:val="0"/>
               <w:color w:val="000000"/>
-              <w:sz w:val="15"/>
-              <w:szCs w:val="15"/>
+              <w:sz w:val="16"/>
+              <w:szCs w:val="16"/>
               <w:u w:val="none"/>
               <w:shd w:fill="auto" w:val="clear"/>
               <w:vertAlign w:val="baseline"/>
             </w:rPr>
           </w:pPr>
-          <w:r>
-            <w:rPr>
-              <w:rFonts w:ascii="Verdana" w:cs="Verdana" w:eastAsia="Verdana" w:hAnsi="Verdana"/>
-              <w:b w:val="1"/>
-              <w:i w:val="0"/>
-              <w:smallCaps w:val="0"/>
-              <w:strike w:val="0"/>
-              <w:color w:val="000000"/>
-              <w:sz w:val="15"/>
-              <w:szCs w:val="15"/>
-              <w:u w:val="none"/>
-              <w:shd w:fill="auto" w:val="clear"/>
-              <w:vertAlign w:val="baseline"/>
-              <w:rtl w:val="0"/>
-            </w:rPr>
-            <w:t xml:space="preserve">10. </w:t>
-          </w:r>
           <w:hyperlink w:anchor="_g1qlmy5ta6mu">
             <w:r>
               <w:rPr>
@@ -3424,8 +2861,8 @@
                 <w:smallCaps w:val="0"/>
                 <w:strike w:val="0"/>
                 <w:color w:val="000000"/>
-                <w:sz w:val="15"/>
-                <w:szCs w:val="15"/>
+                <w:sz w:val="16"/>
+                <w:szCs w:val="16"/>
                 <w:u w:val="none"/>
                 <w:shd w:fill="auto" w:val="clear"/>
                 <w:vertAlign w:val="baseline"/>
@@ -3442,8 +2879,8 @@
               <w:smallCaps w:val="0"/>
               <w:strike w:val="0"/>
               <w:color w:val="000000"/>
-              <w:sz w:val="15"/>
-              <w:szCs w:val="15"/>
+              <w:sz w:val="16"/>
+              <w:szCs w:val="16"/>
               <w:u w:val="none"/>
               <w:shd w:fill="auto" w:val="clear"/>
               <w:vertAlign w:val="baseline"/>
@@ -3464,8 +2901,8 @@
               <w:smallCaps w:val="0"/>
               <w:strike w:val="0"/>
               <w:color w:val="000000"/>
-              <w:sz w:val="15"/>
-              <w:szCs w:val="15"/>
+              <w:sz w:val="16"/>
+              <w:szCs w:val="16"/>
               <w:u w:val="none"/>
               <w:shd w:fill="auto" w:val="clear"/>
               <w:vertAlign w:val="baseline"/>
@@ -3607,17 +3044,6 @@
     </w:p>
     <w:p>
       <w:pPr>
-        <w:pageBreakBefore w:val="0"/>
-        <w:rPr/>
-      </w:pPr>
-      <w:r>
-        <w:rPr>
-          <w:rtl w:val="0"/>
-        </w:rPr>
-      </w:r>
-    </w:p>
-    <w:p>
-      <w:pPr>
         <w:pStyle w:val="Heading2"/>
         <w:pageBreakBefore w:val="0"/>
         <w:numPr>
@@ -3687,7 +3113,7 @@
         <w:rPr>
           <w:rtl w:val="0"/>
         </w:rPr>
-        <w:t xml:space="preserve">Máquinaa virtuales de proceso.</w:t>
+        <w:t xml:space="preserve">Máquinas virtuales de proceso.</w:t>
       </w:r>
     </w:p>
     <w:p>
@@ -3703,7 +3129,7 @@
         <w:rPr>
           <w:rtl w:val="0"/>
         </w:rPr>
-        <w:t xml:space="preserve">Hipervisores.</w:t>
+        <w:t xml:space="preserve">Emuladores.</w:t>
       </w:r>
     </w:p>
     <w:p>
@@ -3719,6 +3145,23 @@
         <w:rPr>
           <w:rtl w:val="0"/>
         </w:rPr>
+        <w:t xml:space="preserve">Hipervisores.</w:t>
+      </w:r>
+    </w:p>
+    <w:p>
+      <w:pPr>
+        <w:pageBreakBefore w:val="0"/>
+        <w:numPr>
+          <w:ilvl w:val="0"/>
+          <w:numId w:val="15"/>
+        </w:numPr>
+        <w:spacing w:after="62" w:afterAutospacing="0"/>
+        <w:ind w:left="720" w:hanging="360"/>
+      </w:pPr>
+      <w:r>
+        <w:rPr>
+          <w:rtl w:val="0"/>
+        </w:rPr>
         <w:t xml:space="preserve">Contenedores. </w:t>
       </w:r>
       <w:r>
@@ -3738,14 +3181,132 @@
     </w:p>
     <w:p>
       <w:pPr>
-        <w:pageBreakBefore w:val="0"/>
-        <w:ind w:left="0" w:firstLine="0"/>
-        <w:rPr/>
-      </w:pPr>
-      <w:r>
-        <w:rPr>
-          <w:rtl w:val="0"/>
-        </w:rPr>
+        <w:pStyle w:val="Heading2"/>
+        <w:pageBreakBefore w:val="0"/>
+        <w:numPr>
+          <w:ilvl w:val="1"/>
+          <w:numId w:val="7"/>
+        </w:numPr>
+        <w:spacing w:before="62" w:beforeAutospacing="0"/>
+        <w:ind w:left="576"/>
+      </w:pPr>
+      <w:bookmarkStart w:colFirst="0" w:colLast="0" w:name="_oxblt0bq2y4l" w:id="5"/>
+      <w:bookmarkEnd w:id="5"/>
+      <w:r>
+        <w:rPr>
+          <w:rtl w:val="0"/>
+        </w:rPr>
+        <w:t xml:space="preserve">¿Qué es una máquina virtual de proceso?</w:t>
+      </w:r>
+      <w:r>
+        <w:rPr>
+          <w:rtl w:val="0"/>
+        </w:rPr>
+      </w:r>
+    </w:p>
+    <w:p>
+      <w:pPr>
+        <w:pageBreakBefore w:val="0"/>
+        <w:rPr/>
+      </w:pPr>
+      <w:r>
+        <w:rPr>
+          <w:rtl w:val="0"/>
+        </w:rPr>
+        <w:t xml:space="preserve">Las máquinas virtuales de proceso, son un tipo de máquinas virtuales que permiten ejecutar un programa diseñado para un sistema operativo/arquitectura concreta (distinta de la máquina actual), como un proceso más de nuestra máquina actual. </w:t>
+      </w:r>
+    </w:p>
+    <w:p>
+      <w:pPr>
+        <w:pageBreakBefore w:val="0"/>
+        <w:rPr/>
+      </w:pPr>
+      <w:r>
+        <w:rPr>
+          <w:rtl w:val="0"/>
+        </w:rPr>
+        <w:t xml:space="preserve">Esto se consigue implementando una máquina virtual de proceso que emula la arquitectura necesaria. Teóricamente, podremos lanzar nuestro programa en cualquier sistema que tenga la máquina virtual de proceso implementada.  </w:t>
+      </w:r>
+    </w:p>
+    <w:p>
+      <w:pPr>
+        <w:pageBreakBefore w:val="0"/>
+        <w:rPr/>
+      </w:pPr>
+      <w:r>
+        <w:rPr>
+          <w:rtl w:val="0"/>
+        </w:rPr>
+        <w:t xml:space="preserve">Algunos de los principales ejemplos de este tipo de virtualización son:</w:t>
+      </w:r>
+    </w:p>
+    <w:p>
+      <w:pPr>
+        <w:pageBreakBefore w:val="0"/>
+        <w:numPr>
+          <w:ilvl w:val="0"/>
+          <w:numId w:val="6"/>
+        </w:numPr>
+        <w:ind w:left="720" w:hanging="360"/>
+      </w:pPr>
+      <w:r>
+        <w:rPr>
+          <w:rtl w:val="0"/>
+        </w:rPr>
+        <w:t xml:space="preserve">Máquina virtual de Java (JVM): ejecuta los bytecodes de Java en cualquier sistema y arquitectura que la tenga implementada.</w:t>
+      </w:r>
+    </w:p>
+    <w:p>
+      <w:pPr>
+        <w:pageBreakBefore w:val="0"/>
+        <w:numPr>
+          <w:ilvl w:val="0"/>
+          <w:numId w:val="6"/>
+        </w:numPr>
+        <w:spacing w:after="62" w:afterAutospacing="0"/>
+        <w:ind w:left="720" w:hanging="360"/>
+        <w:rPr>
+          <w:u w:val="none"/>
+        </w:rPr>
+      </w:pPr>
+      <w:r>
+        <w:rPr>
+          <w:rtl w:val="0"/>
+        </w:rPr>
+        <w:t xml:space="preserve">Plataforma .NET: análoga a la máquina virtual de Java con productos Microsoft.</w:t>
+      </w:r>
+    </w:p>
+    <w:p>
+      <w:pPr>
+        <w:pStyle w:val="Heading2"/>
+        <w:numPr>
+          <w:ilvl w:val="1"/>
+          <w:numId w:val="7"/>
+        </w:numPr>
+        <w:spacing w:before="62" w:beforeAutospacing="0"/>
+        <w:ind w:left="576"/>
+        <w:rPr>
+          <w:color w:val="669966"/>
+        </w:rPr>
+      </w:pPr>
+      <w:bookmarkStart w:colFirst="0" w:colLast="0" w:name="_72q939k6mp11" w:id="6"/>
+      <w:bookmarkEnd w:id="6"/>
+      <w:r>
+        <w:rPr>
+          <w:rtl w:val="0"/>
+        </w:rPr>
+        <w:t xml:space="preserve">¿Qué es un emulador?</w:t>
+      </w:r>
+    </w:p>
+    <w:p>
+      <w:pPr>
+        <w:rPr/>
+      </w:pPr>
+      <w:r>
+        <w:rPr>
+          <w:rtl w:val="0"/>
+        </w:rPr>
+        <w:t xml:space="preserve">Un emulador es un software encargado de emular un hardware completo muy específico (por ejemplo, emuladores de videoconsolas antiguas) o una API concreta (por ejemplo, Wine, un software que emula la API de sistemas Windows en otros sistemas operativos, permitiendo ejecutar programas diseñados para Windows en ellos). </w:t>
       </w:r>
     </w:p>
     <w:p>
@@ -3757,148 +3318,12 @@
           <w:numId w:val="7"/>
         </w:numPr>
         <w:ind w:left="576"/>
-      </w:pPr>
-      <w:bookmarkStart w:colFirst="0" w:colLast="0" w:name="_oxblt0bq2y4l" w:id="5"/>
-      <w:bookmarkEnd w:id="5"/>
-      <w:r>
-        <w:rPr>
-          <w:rtl w:val="0"/>
-        </w:rPr>
-        <w:t xml:space="preserve">¿Qué es una máquina virtual de proceso?</w:t>
-      </w:r>
-      <w:r>
-        <w:rPr>
-          <w:rtl w:val="0"/>
-        </w:rPr>
-      </w:r>
-    </w:p>
-    <w:p>
-      <w:pPr>
-        <w:pageBreakBefore w:val="0"/>
-        <w:rPr/>
-      </w:pPr>
-      <w:r>
-        <w:rPr>
-          <w:rtl w:val="0"/>
-        </w:rPr>
-        <w:t xml:space="preserve">Las máquinas virtuales de proceso, son un tipo de máquinas virtuales que permiten ejecutar un programa diseñado para un sistema operativo/arquitectura concreta (distinta de la máquina actual), como un proceso más de nuestra máquina actual. </w:t>
-      </w:r>
-    </w:p>
-    <w:p>
-      <w:pPr>
-        <w:pageBreakBefore w:val="0"/>
-        <w:rPr/>
-      </w:pPr>
-      <w:r>
-        <w:rPr>
-          <w:rtl w:val="0"/>
-        </w:rPr>
-        <w:t xml:space="preserve">Esto se consigue implementando una máquina virtual de proceso que emula la arquitectura necesaria. Teóricamente, podremos lanzar nuestro programa en cualquier sistema que tenga la máquina virtual de proceso implementada.  </w:t>
-      </w:r>
-    </w:p>
-    <w:p>
-      <w:pPr>
-        <w:pageBreakBefore w:val="0"/>
-        <w:rPr/>
-      </w:pPr>
-      <w:r>
-        <w:rPr>
-          <w:rtl w:val="0"/>
-        </w:rPr>
-        <w:t xml:space="preserve">Algunos de los principales ejemplos de este tipo de virtualización son:</w:t>
-      </w:r>
-    </w:p>
-    <w:p>
-      <w:pPr>
-        <w:pageBreakBefore w:val="0"/>
-        <w:numPr>
-          <w:ilvl w:val="0"/>
-          <w:numId w:val="6"/>
-        </w:numPr>
-        <w:ind w:left="720" w:hanging="360"/>
-      </w:pPr>
-      <w:r>
-        <w:rPr>
-          <w:rtl w:val="0"/>
-        </w:rPr>
-        <w:t xml:space="preserve">Máquina virtual de Java (JVM): ejecuta los bytecodes de Java en cualquier sistema y arquitectura que la tenga implementada.</w:t>
-      </w:r>
-    </w:p>
-    <w:p>
-      <w:pPr>
-        <w:pageBreakBefore w:val="0"/>
-        <w:numPr>
-          <w:ilvl w:val="0"/>
-          <w:numId w:val="6"/>
-        </w:numPr>
-        <w:ind w:left="720" w:hanging="360"/>
-      </w:pPr>
-      <w:r>
-        <w:rPr>
-          <w:rtl w:val="0"/>
-        </w:rPr>
-        <w:t xml:space="preserve">Wine: ejecutar aplicaciones Windows en otros sistemas operativos.</w:t>
-      </w:r>
-    </w:p>
-    <w:p>
-      <w:pPr>
-        <w:pageBreakBefore w:val="0"/>
-        <w:rPr/>
-      </w:pPr>
-      <w:r>
-        <w:rPr>
-          <w:rtl w:val="0"/>
-        </w:rPr>
-      </w:r>
-    </w:p>
-    <w:p>
-      <w:pPr>
-        <w:pageBreakBefore w:val="0"/>
-        <w:rPr/>
-      </w:pPr>
-      <w:r>
-        <w:rPr>
-          <w:rtl w:val="0"/>
-        </w:rPr>
-      </w:r>
-    </w:p>
-    <w:p>
-      <w:pPr>
-        <w:pageBreakBefore w:val="0"/>
-        <w:rPr/>
-      </w:pPr>
-      <w:r>
-        <w:rPr>
-          <w:rtl w:val="0"/>
-        </w:rPr>
-      </w:r>
-    </w:p>
-    <w:p>
-      <w:pPr>
-        <w:pageBreakBefore w:val="0"/>
-        <w:rPr/>
-      </w:pPr>
-      <w:r>
-        <w:rPr>
-          <w:rtl w:val="0"/>
-        </w:rPr>
-      </w:r>
-    </w:p>
-    <w:p>
-      <w:pPr>
-        <w:pStyle w:val="Heading2"/>
-        <w:pageBreakBefore w:val="0"/>
-        <w:numPr>
-          <w:ilvl w:val="1"/>
-          <w:numId w:val="7"/>
-        </w:numPr>
-        <w:ind w:left="576"/>
         <w:rPr>
           <w:color w:val="669966"/>
         </w:rPr>
       </w:pPr>
-      <w:bookmarkStart w:colFirst="0" w:colLast="0" w:name="_zidb06hdru0n" w:id="6"/>
-      <w:bookmarkEnd w:id="6"/>
+      <w:bookmarkStart w:colFirst="0" w:colLast="0" w:name="_zidb06hdru0n" w:id="7"/>
+      <w:bookmarkEnd w:id="7"/>
       <w:r>
         <w:rPr>
           <w:rtl w:val="0"/>
@@ -3927,7 +3352,7 @@
         <w:rPr>
           <w:rtl w:val="0"/>
         </w:rPr>
-        <w:t xml:space="preserve">Algunos softwares conocidos que implementan un hipervisor son: Virtualbox, VMWare, emuladores de consolas, etc.</w:t>
+        <w:t xml:space="preserve">Algunos software conocidos que implementan un hipervisor son: Virtualbox, VMWare, emuladores de consolas, etc.</w:t>
       </w:r>
     </w:p>
     <w:p>
@@ -3974,8 +3399,8 @@
           <w:szCs w:val="28"/>
         </w:rPr>
       </w:pPr>
-      <w:bookmarkStart w:colFirst="0" w:colLast="0" w:name="_wapa5zpjg8gh" w:id="7"/>
-      <w:bookmarkEnd w:id="7"/>
+      <w:bookmarkStart w:colFirst="0" w:colLast="0" w:name="_wapa5zpjg8gh" w:id="8"/>
+      <w:bookmarkEnd w:id="8"/>
       <w:r>
         <w:rPr>
           <w:rtl w:val="0"/>
@@ -3995,8 +3420,8 @@
         <w:jc w:val="both"/>
         <w:rPr/>
       </w:pPr>
-      <w:bookmarkStart w:colFirst="0" w:colLast="0" w:name="_pemk4hcjkqif" w:id="8"/>
-      <w:bookmarkEnd w:id="8"/>
+      <w:bookmarkStart w:colFirst="0" w:colLast="0" w:name="_pemk4hcjkqif" w:id="9"/>
+      <w:bookmarkEnd w:id="9"/>
       <w:r>
         <w:rPr>
           <w:rtl w:val="0"/>
@@ -4179,12 +3604,12 @@
           <wp:inline distB="114300" distT="114300" distL="114300" distR="114300">
             <wp:extent cx="6120000" cy="2501900"/>
             <wp:effectExtent b="0" l="0" r="0" t="0"/>
-            <wp:docPr id="4" name="image5.png"/>
+            <wp:docPr id="4" name="image3.png"/>
             <a:graphic>
               <a:graphicData uri="http://schemas.openxmlformats.org/drawingml/2006/picture">
                 <pic:pic>
                   <pic:nvPicPr>
-                    <pic:cNvPr id="0" name="image5.png"/>
+                    <pic:cNvPr id="0" name="image3.png"/>
                     <pic:cNvPicPr preferRelativeResize="0"/>
                   </pic:nvPicPr>
                   <pic:blipFill>
@@ -4294,8 +3719,8 @@
           <w:color w:val="669966"/>
         </w:rPr>
       </w:pPr>
-      <w:bookmarkStart w:colFirst="0" w:colLast="0" w:name="_61tuievdi4bo" w:id="9"/>
-      <w:bookmarkEnd w:id="9"/>
+      <w:bookmarkStart w:colFirst="0" w:colLast="0" w:name="_61tuievdi4bo" w:id="10"/>
+      <w:bookmarkEnd w:id="10"/>
       <w:r>
         <w:rPr>
           <w:rtl w:val="0"/>
@@ -4339,12 +3764,12 @@
           <wp:inline distB="114300" distT="114300" distL="114300" distR="114300">
             <wp:extent cx="4113375" cy="1939339"/>
             <wp:effectExtent b="0" l="0" r="0" t="0"/>
-            <wp:docPr id="5" name="image4.jpg"/>
+            <wp:docPr id="5" name="image6.jpg"/>
             <a:graphic>
               <a:graphicData uri="http://schemas.openxmlformats.org/drawingml/2006/picture">
                 <pic:pic>
                   <pic:nvPicPr>
-                    <pic:cNvPr id="0" name="image4.jpg"/>
+                    <pic:cNvPr id="0" name="image6.jpg"/>
                     <pic:cNvPicPr preferRelativeResize="0"/>
                   </pic:nvPicPr>
                   <pic:blipFill>
@@ -4543,8 +3968,8 @@
           <w:color w:val="669966"/>
         </w:rPr>
       </w:pPr>
-      <w:bookmarkStart w:colFirst="0" w:colLast="0" w:name="_njtd9p4wkp2u" w:id="10"/>
-      <w:bookmarkEnd w:id="10"/>
+      <w:bookmarkStart w:colFirst="0" w:colLast="0" w:name="_njtd9p4wkp2u" w:id="11"/>
+      <w:bookmarkEnd w:id="11"/>
       <w:r>
         <w:rPr>
           <w:rtl w:val="0"/>
@@ -4664,7 +4089,23 @@
         <w:rPr>
           <w:rtl w:val="0"/>
         </w:rPr>
-        <w:t xml:space="preserve">Muchos sistemas de CI/CD (Continuous Integration/Continuous Delivery) se basan en el uso de contenedores.</w:t>
+        <w:t xml:space="preserve">Muchos sistemas de CI/CD (Continuous Integration/Continuous Delivery) se basan en el uso de contenedores. Más información en </w:t>
+      </w:r>
+      <w:hyperlink r:id="rId15">
+        <w:r>
+          <w:rPr>
+            <w:color w:val="1155cc"/>
+            <w:u w:val="single"/>
+            <w:rtl w:val="0"/>
+          </w:rPr>
+          <w:t xml:space="preserve">https://es.wikipedia.org/wiki/CI/CD</w:t>
+        </w:r>
+      </w:hyperlink>
+      <w:r>
+        <w:rPr>
+          <w:rtl w:val="0"/>
+        </w:rPr>
+        <w:t xml:space="preserve"> </w:t>
       </w:r>
     </w:p>
     <w:p>
@@ -4678,8 +4119,8 @@
         <w:ind w:left="576"/>
         <w:jc w:val="both"/>
       </w:pPr>
-      <w:bookmarkStart w:colFirst="0" w:colLast="0" w:name="_n57ftgxcm4do" w:id="11"/>
-      <w:bookmarkEnd w:id="11"/>
+      <w:bookmarkStart w:colFirst="0" w:colLast="0" w:name="_n57ftgxcm4do" w:id="12"/>
+      <w:bookmarkEnd w:id="12"/>
       <w:r>
         <w:rPr>
           <w:rtl w:val="0"/>
@@ -4814,7 +4255,7 @@
         </w:rPr>
         <w:t xml:space="preserve">Para saber más </w:t>
       </w:r>
-      <w:hyperlink r:id="rId15">
+      <w:hyperlink r:id="rId16">
         <w:r>
           <w:rPr>
             <w:color w:val="1155cc"/>
@@ -4844,8 +4285,8 @@
           <w:color w:val="669966"/>
         </w:rPr>
       </w:pPr>
-      <w:bookmarkStart w:colFirst="0" w:colLast="0" w:name="_1bch0wuprrk" w:id="12"/>
-      <w:bookmarkEnd w:id="12"/>
+      <w:bookmarkStart w:colFirst="0" w:colLast="0" w:name="_1bch0wuprrk" w:id="13"/>
+      <w:bookmarkEnd w:id="13"/>
       <w:r>
         <w:rPr>
           <w:rtl w:val="0"/>
@@ -5031,8 +4472,8 @@
         <w:jc w:val="both"/>
         <w:rPr/>
       </w:pPr>
-      <w:bookmarkStart w:colFirst="0" w:colLast="0" w:name="_umf1kw6jsf1s" w:id="13"/>
-      <w:bookmarkEnd w:id="13"/>
+      <w:bookmarkStart w:colFirst="0" w:colLast="0" w:name="_umf1kw6jsf1s" w:id="14"/>
+      <w:bookmarkEnd w:id="14"/>
       <w:r>
         <w:rPr>
           <w:rtl w:val="0"/>
@@ -5091,7 +4532,7 @@
         </w:rPr>
         <w:t xml:space="preserve">Para ello, podemos utilizar servicios de distribución de imágenes de contenedores públicas como Docker Hub </w:t>
       </w:r>
-      <w:hyperlink r:id="rId16">
+      <w:hyperlink r:id="rId17">
         <w:r>
           <w:rPr>
             <w:color w:val="1155cc"/>
@@ -5183,7 +4624,7 @@
         </w:rPr>
         <w:t xml:space="preserve">Útil para generar entornos de prueba y despliegue utilizando CI/CD (Continuous Integration/Continuous Delivery) </w:t>
       </w:r>
-      <w:hyperlink r:id="rId17">
+      <w:hyperlink r:id="rId18">
         <w:r>
           <w:rPr>
             <w:color w:val="1155cc"/>
@@ -5232,7 +4673,7 @@
           <w:u w:val="none"/>
         </w:rPr>
       </w:pPr>
-      <w:hyperlink r:id="rId18">
+      <w:hyperlink r:id="rId19">
         <w:r>
           <w:rPr>
             <w:color w:val="1155cc"/>
@@ -5279,8 +4720,8 @@
           <w:szCs w:val="28"/>
         </w:rPr>
       </w:pPr>
-      <w:bookmarkStart w:colFirst="0" w:colLast="0" w:name="_j1d3331duvfg" w:id="14"/>
-      <w:bookmarkEnd w:id="14"/>
+      <w:bookmarkStart w:colFirst="0" w:colLast="0" w:name="_j1d3331duvfg" w:id="15"/>
+      <w:bookmarkEnd w:id="15"/>
       <w:r>
         <w:rPr>
           <w:rtl w:val="0"/>
@@ -5301,8 +4742,8 @@
           <w:u w:val="none"/>
         </w:rPr>
       </w:pPr>
-      <w:bookmarkStart w:colFirst="0" w:colLast="0" w:name="_66lp3f2vz2gg" w:id="15"/>
-      <w:bookmarkEnd w:id="15"/>
+      <w:bookmarkStart w:colFirst="0" w:colLast="0" w:name="_66lp3f2vz2gg" w:id="16"/>
+      <w:bookmarkEnd w:id="16"/>
       <w:r>
         <w:rPr>
           <w:rtl w:val="0"/>
@@ -5341,7 +4782,7 @@
         </w:rPr>
         <w:t xml:space="preserve">Chroot (Sistemas Unix): </w:t>
       </w:r>
-      <w:hyperlink r:id="rId19">
+      <w:hyperlink r:id="rId20">
         <w:r>
           <w:rPr>
             <w:color w:val="1155cc"/>
@@ -5377,7 +4818,7 @@
         </w:rPr>
         <w:t xml:space="preserve">Jail (FreeBSD): </w:t>
       </w:r>
-      <w:hyperlink r:id="rId20">
+      <w:hyperlink r:id="rId21">
         <w:r>
           <w:rPr>
             <w:color w:val="1155cc"/>
@@ -5419,8 +4860,8 @@
           <w:u w:val="none"/>
         </w:rPr>
       </w:pPr>
-      <w:bookmarkStart w:colFirst="0" w:colLast="0" w:name="_faoi0x70ed3m" w:id="16"/>
-      <w:bookmarkEnd w:id="16"/>
+      <w:bookmarkStart w:colFirst="0" w:colLast="0" w:name="_faoi0x70ed3m" w:id="17"/>
+      <w:bookmarkEnd w:id="17"/>
       <w:r>
         <w:rPr>
           <w:rtl w:val="0"/>
@@ -5475,7 +4916,7 @@
         </w:rPr>
         <w:t xml:space="preserve"> en </w:t>
       </w:r>
-      <w:hyperlink r:id="rId21">
+      <w:hyperlink r:id="rId22">
         <w:r>
           <w:rPr>
             <w:color w:val="1155cc"/>
@@ -5502,7 +4943,7 @@
         </w:rPr>
         <w:t xml:space="preserve">Además, aquí os presento un ejemplo práctico desarrollado por José Castillo donde usa LXD en sus clases: </w:t>
       </w:r>
-      <w:hyperlink r:id="rId22">
+      <w:hyperlink r:id="rId23">
         <w:r>
           <w:rPr>
             <w:color w:val="1155cc"/>
@@ -5542,8 +4983,8 @@
           <w:color w:val="669966"/>
         </w:rPr>
       </w:pPr>
-      <w:bookmarkStart w:colFirst="0" w:colLast="0" w:name="_le2u8aa52s89" w:id="17"/>
-      <w:bookmarkEnd w:id="17"/>
+      <w:bookmarkStart w:colFirst="0" w:colLast="0" w:name="_le2u8aa52s89" w:id="18"/>
+      <w:bookmarkEnd w:id="18"/>
       <w:r>
         <w:rPr>
           <w:rtl w:val="0"/>
@@ -5601,7 +5042,7 @@
         <w:rPr>
           <w:rtl w:val="0"/>
         </w:rPr>
-        <w:t xml:space="preserve">Esto entre otras cosas, nos permite tener procesos “diferentes” de la máquina real a los contenedores, incluso con privilegios diferentes (un proceso puede ser “root” en el contenedor, pero no tiene esos privilegios en la máquina real).</w:t>
+        <w:t xml:space="preserve">Esto, entre otras cosas, nos permite tener procesos “diferentes” de la máquina real a los contenedores, incluso con privilegios diferentes (un proceso puede ser “root” en el contenedor, pero no tiene esos privilegios en la máquina real).</w:t>
       </w:r>
     </w:p>
     <w:p>
@@ -5631,7 +5072,7 @@
         <w:spacing w:after="0" w:afterAutospacing="0" w:before="0" w:beforeAutospacing="0"/>
         <w:ind w:left="2160" w:hanging="360"/>
       </w:pPr>
-      <w:hyperlink r:id="rId23">
+      <w:hyperlink r:id="rId24">
         <w:r>
           <w:rPr>
             <w:color w:val="1155cc"/>
@@ -5660,7 +5101,7 @@
           <w:u w:val="none"/>
         </w:rPr>
       </w:pPr>
-      <w:hyperlink r:id="rId24">
+      <w:hyperlink r:id="rId25">
         <w:r>
           <w:rPr>
             <w:color w:val="1155cc"/>
@@ -5699,7 +5140,7 @@
         </w:rPr>
         <w:t xml:space="preserve">: permite aislar, configurar y limitar el uso de recursos(memoria, procesos, E/S, etc.). Para saber más </w:t>
       </w:r>
-      <w:hyperlink r:id="rId25">
+      <w:hyperlink r:id="rId26">
         <w:r>
           <w:rPr>
             <w:color w:val="1155cc"/>
@@ -5751,8 +5192,8 @@
           <w:u w:val="none"/>
         </w:rPr>
       </w:pPr>
-      <w:bookmarkStart w:colFirst="0" w:colLast="0" w:name="_soxf22e13d7a" w:id="18"/>
-      <w:bookmarkEnd w:id="18"/>
+      <w:bookmarkStart w:colFirst="0" w:colLast="0" w:name="_soxf22e13d7a" w:id="19"/>
+      <w:bookmarkEnd w:id="19"/>
       <w:r>
         <w:rPr>
           <w:rtl w:val="0"/>
@@ -5796,7 +5237,7 @@
         <w:pageBreakBefore w:val="0"/>
         <w:rPr/>
       </w:pPr>
-      <w:hyperlink r:id="rId26">
+      <w:hyperlink r:id="rId27">
         <w:r>
           <w:rPr>
             <w:color w:val="1155cc"/>
@@ -5823,7 +5264,7 @@
         </w:rPr>
         <w:t xml:space="preserve">Aprovecho para recomendar su web  </w:t>
       </w:r>
-      <w:hyperlink r:id="rId27">
+      <w:hyperlink r:id="rId28">
         <w:r>
           <w:rPr>
             <w:color w:val="1155cc"/>
@@ -5839,7 +5280,7 @@
         </w:rPr>
         <w:t xml:space="preserve">, donde parte de su trabajo es Creative Commons, y en concreto su “WizardZine” sobre contenedores </w:t>
       </w:r>
-      <w:hyperlink r:id="rId28">
+      <w:hyperlink r:id="rId29">
         <w:r>
           <w:rPr>
             <w:color w:val="1155cc"/>
@@ -5868,8 +5309,8 @@
           <w:color w:val="669966"/>
         </w:rPr>
       </w:pPr>
-      <w:bookmarkStart w:colFirst="0" w:colLast="0" w:name="_smvv8rpjdg6n" w:id="19"/>
-      <w:bookmarkEnd w:id="19"/>
+      <w:bookmarkStart w:colFirst="0" w:colLast="0" w:name="_smvv8rpjdg6n" w:id="20"/>
+      <w:bookmarkEnd w:id="20"/>
       <w:r>
         <w:rPr>
           <w:rtl w:val="0"/>
@@ -5934,7 +5375,7 @@
         </w:rPr>
         <w:t xml:space="preserve">En el caso concreto de Docker, para hacer este proceso de forma transparente, se usaba la hoy “discontinuada” herramienta “Docker Toolbox” </w:t>
       </w:r>
-      <w:hyperlink r:id="rId29">
+      <w:hyperlink r:id="rId30">
         <w:r>
           <w:rPr>
             <w:color w:val="1155cc"/>
@@ -6016,8 +5457,8 @@
         <w:jc w:val="both"/>
         <w:rPr/>
       </w:pPr>
-      <w:bookmarkStart w:colFirst="0" w:colLast="0" w:name="_g6ay9hi9ru50" w:id="20"/>
-      <w:bookmarkEnd w:id="20"/>
+      <w:bookmarkStart w:colFirst="0" w:colLast="0" w:name="_g6ay9hi9ru50" w:id="21"/>
+      <w:bookmarkEnd w:id="21"/>
       <w:r>
         <w:rPr>
           <w:rtl w:val="0"/>
@@ -6037,8 +5478,8 @@
         <w:jc w:val="both"/>
         <w:rPr/>
       </w:pPr>
-      <w:bookmarkStart w:colFirst="0" w:colLast="0" w:name="_w2499f13hnwi" w:id="21"/>
-      <w:bookmarkEnd w:id="21"/>
+      <w:bookmarkStart w:colFirst="0" w:colLast="0" w:name="_w2499f13hnwi" w:id="22"/>
+      <w:bookmarkEnd w:id="22"/>
       <w:r>
         <w:rPr>
           <w:rtl w:val="0"/>
@@ -6080,7 +5521,7 @@
         </w:rPr>
         <w:t xml:space="preserve">Su web oficial </w:t>
       </w:r>
-      <w:hyperlink r:id="rId30">
+      <w:hyperlink r:id="rId31">
         <w:r>
           <w:rPr>
             <w:color w:val="1155cc"/>
@@ -6096,7 +5537,7 @@
         </w:rPr>
         <w:t xml:space="preserve"> y su entrada en la wikipedia donde se da información detallada del proyecto  </w:t>
       </w:r>
-      <w:hyperlink r:id="rId31">
+      <w:hyperlink r:id="rId32">
         <w:r>
           <w:rPr>
             <w:color w:val="1155cc"/>
@@ -6121,7 +5562,7 @@
         <w:rPr>
           <w:rtl w:val="0"/>
         </w:rPr>
-        <w:t xml:space="preserve">Docker es un proyecto de código abierto. Generalmente dispone de varias versiones:</w:t>
+        <w:t xml:space="preserve">Docker es un proyecto de código abierto. Generalmente, dispone de varias versiones:</w:t>
       </w:r>
     </w:p>
     <w:p>
@@ -6148,7 +5589,7 @@
         <w:rPr>
           <w:rtl w:val="0"/>
         </w:rPr>
-        <w:t xml:space="preserve">: el motor de Docker, de código abierto..</w:t>
+        <w:t xml:space="preserve">: el motor de Docker, de código abierto.</w:t>
       </w:r>
     </w:p>
     <w:p>
@@ -6228,7 +5669,7 @@
         </w:rPr>
         <w:t xml:space="preserve">AWS: </w:t>
       </w:r>
-      <w:hyperlink r:id="rId32">
+      <w:hyperlink r:id="rId33">
         <w:r>
           <w:rPr>
             <w:color w:val="1155cc"/>
@@ -6260,7 +5701,7 @@
         </w:rPr>
         <w:t xml:space="preserve">Azure: </w:t>
       </w:r>
-      <w:hyperlink r:id="rId33">
+      <w:hyperlink r:id="rId34">
         <w:r>
           <w:rPr>
             <w:color w:val="1155cc"/>
@@ -6292,7 +5733,7 @@
         </w:rPr>
         <w:t xml:space="preserve">Google Cloud: </w:t>
       </w:r>
-      <w:hyperlink r:id="rId34">
+      <w:hyperlink r:id="rId35">
         <w:r>
           <w:rPr>
             <w:color w:val="1155cc"/>
@@ -6378,16 +5819,16 @@
           <wp:inline distB="114300" distT="114300" distL="114300" distR="114300">
             <wp:extent cx="6120000" cy="3187700"/>
             <wp:effectExtent b="0" l="0" r="0" t="0"/>
-            <wp:docPr id="1" name="image3.png"/>
+            <wp:docPr id="1" name="image5.png"/>
             <a:graphic>
               <a:graphicData uri="http://schemas.openxmlformats.org/drawingml/2006/picture">
                 <pic:pic>
                   <pic:nvPicPr>
-                    <pic:cNvPr id="0" name="image3.png"/>
+                    <pic:cNvPr id="0" name="image5.png"/>
                     <pic:cNvPicPr preferRelativeResize="0"/>
                   </pic:nvPicPr>
                   <pic:blipFill>
-                    <a:blip r:embed="rId35"/>
+                    <a:blip r:embed="rId36"/>
                     <a:srcRect b="0" l="0" r="0" t="0"/>
                     <a:stretch>
                       <a:fillRect/>
@@ -6432,7 +5873,7 @@
         </w:rPr>
         <w:t xml:space="preserve">Fuente imagen: </w:t>
       </w:r>
-      <w:hyperlink r:id="rId36">
+      <w:hyperlink r:id="rId37">
         <w:r>
           <w:rPr>
             <w:i w:val="1"/>
@@ -6561,7 +6002,7 @@
         </w:rPr>
         <w:t xml:space="preserve"> </w:t>
       </w:r>
-      <w:hyperlink r:id="rId37">
+      <w:hyperlink r:id="rId38">
         <w:r>
           <w:rPr>
             <w:color w:val="1155cc"/>
@@ -6590,8 +6031,8 @@
         <w:jc w:val="both"/>
         <w:rPr/>
       </w:pPr>
-      <w:bookmarkStart w:colFirst="0" w:colLast="0" w:name="_nrjvguptbk2j" w:id="22"/>
-      <w:bookmarkEnd w:id="22"/>
+      <w:bookmarkStart w:colFirst="0" w:colLast="0" w:name="_nrjvguptbk2j" w:id="23"/>
+      <w:bookmarkEnd w:id="23"/>
       <w:r>
         <w:rPr>
           <w:rtl w:val="0"/>
@@ -6738,7 +6179,7 @@
         </w:rPr>
         <w:t xml:space="preserve">Los contenedores Linux de Docker, funcionan usando Hyper-V en sistemas Windows Server y WSL2 (Windows Subsystem for Linux 2) en Windows Home </w:t>
       </w:r>
-      <w:hyperlink r:id="rId38">
+      <w:hyperlink r:id="rId39">
         <w:r>
           <w:rPr>
             <w:color w:val="1155cc"/>
@@ -6840,7 +6281,7 @@
           <w:u w:val="none"/>
         </w:rPr>
       </w:pPr>
-      <w:hyperlink r:id="rId39">
+      <w:hyperlink r:id="rId40">
         <w:r>
           <w:rPr>
             <w:color w:val="1155cc"/>
@@ -6881,7 +6322,7 @@
           <w:u w:val="none"/>
         </w:rPr>
       </w:pPr>
-      <w:hyperlink r:id="rId40">
+      <w:hyperlink r:id="rId41">
         <w:r>
           <w:rPr>
             <w:color w:val="1155cc"/>
@@ -6910,7 +6351,7 @@
           <w:u w:val="none"/>
         </w:rPr>
       </w:pPr>
-      <w:hyperlink r:id="rId41">
+      <w:hyperlink r:id="rId42">
         <w:r>
           <w:rPr>
             <w:color w:val="1155cc"/>
@@ -6939,7 +6380,7 @@
           <w:u w:val="none"/>
         </w:rPr>
       </w:pPr>
-      <w:hyperlink r:id="rId42">
+      <w:hyperlink r:id="rId43">
         <w:r>
           <w:rPr>
             <w:color w:val="1155cc"/>
@@ -6972,8 +6413,8 @@
           <w:szCs w:val="28"/>
         </w:rPr>
       </w:pPr>
-      <w:bookmarkStart w:colFirst="0" w:colLast="0" w:name="_u1agd6pshnqq" w:id="23"/>
-      <w:bookmarkEnd w:id="23"/>
+      <w:bookmarkStart w:colFirst="0" w:colLast="0" w:name="_u1agd6pshnqq" w:id="24"/>
+      <w:bookmarkEnd w:id="24"/>
       <w:r>
         <w:rPr>
           <w:rtl w:val="0"/>
@@ -7029,7 +6470,7 @@
           <w:u w:val="none"/>
         </w:rPr>
       </w:pPr>
-      <w:hyperlink r:id="rId43">
+      <w:hyperlink r:id="rId44">
         <w:r>
           <w:rPr>
             <w:color w:val="1155cc"/>
@@ -7058,7 +6499,7 @@
           <w:u w:val="none"/>
         </w:rPr>
       </w:pPr>
-      <w:hyperlink r:id="rId44">
+      <w:hyperlink r:id="rId45">
         <w:r>
           <w:rPr>
             <w:color w:val="1155cc"/>
@@ -7096,7 +6537,7 @@
         </w:rPr>
         <w:t xml:space="preserve">Asimismo, es posible lanzar un contenedor que ejecute MacOS en un sistema Linux que tenga instalado KVM, utilizando el proyecto disponible en </w:t>
       </w:r>
-      <w:hyperlink r:id="rId45">
+      <w:hyperlink r:id="rId46">
         <w:r>
           <w:rPr>
             <w:color w:val="1155cc"/>
@@ -7129,8 +6570,8 @@
           <w:szCs w:val="28"/>
         </w:rPr>
       </w:pPr>
-      <w:bookmarkStart w:colFirst="0" w:colLast="0" w:name="_qzt6f4fndu8c" w:id="24"/>
-      <w:bookmarkEnd w:id="24"/>
+      <w:bookmarkStart w:colFirst="0" w:colLast="0" w:name="_qzt6f4fndu8c" w:id="25"/>
+      <w:bookmarkEnd w:id="25"/>
       <w:r>
         <w:rPr>
           <w:rtl w:val="0"/>
@@ -7167,8 +6608,8 @@
           <w:szCs w:val="28"/>
         </w:rPr>
       </w:pPr>
-      <w:bookmarkStart w:colFirst="0" w:colLast="0" w:name="_g1qlmy5ta6mu" w:id="25"/>
-      <w:bookmarkEnd w:id="25"/>
+      <w:bookmarkStart w:colFirst="0" w:colLast="0" w:name="_g1qlmy5ta6mu" w:id="26"/>
+      <w:bookmarkEnd w:id="26"/>
       <w:r>
         <w:rPr>
           <w:rtl w:val="0"/>
@@ -7188,7 +6629,7 @@
         </w:rPr>
         <w:t xml:space="preserve">[1] WizardZines “How containers work” </w:t>
       </w:r>
-      <w:hyperlink r:id="rId46">
+      <w:hyperlink r:id="rId47">
         <w:r>
           <w:rPr>
             <w:color w:val="1155cc"/>
@@ -7216,7 +6657,7 @@
         </w:rPr>
         <w:t xml:space="preserve">[2] Docker Docs </w:t>
       </w:r>
-      <w:hyperlink r:id="rId47">
+      <w:hyperlink r:id="rId48">
         <w:r>
           <w:rPr>
             <w:color w:val="1155cc"/>
@@ -7244,7 +6685,7 @@
         </w:rPr>
         <w:t xml:space="preserve">[3] Linux containers </w:t>
       </w:r>
-      <w:hyperlink r:id="rId48">
+      <w:hyperlink r:id="rId49">
         <w:r>
           <w:rPr>
             <w:color w:val="1155cc"/>
@@ -7272,7 +6713,7 @@
         </w:rPr>
         <w:t xml:space="preserve">[4] OS Level virtualization </w:t>
       </w:r>
-      <w:hyperlink r:id="rId49">
+      <w:hyperlink r:id="rId50">
         <w:r>
           <w:rPr>
             <w:color w:val="1155cc"/>
@@ -7305,8 +6746,8 @@
           <w:szCs w:val="28"/>
         </w:rPr>
       </w:pPr>
-      <w:bookmarkStart w:colFirst="0" w:colLast="0" w:name="_g1qlmy5ta6mu" w:id="25"/>
-      <w:bookmarkEnd w:id="25"/>
+      <w:bookmarkStart w:colFirst="0" w:colLast="0" w:name="_g1qlmy5ta6mu" w:id="26"/>
+      <w:bookmarkEnd w:id="26"/>
       <w:r>
         <w:rPr>
           <w:rtl w:val="0"/>
@@ -7337,7 +6778,7 @@
         <w:pageBreakBefore w:val="0"/>
         <w:rPr/>
       </w:pPr>
-      <w:hyperlink r:id="rId50">
+      <w:hyperlink r:id="rId51">
         <w:r>
           <w:rPr>
             <w:color w:val="1155cc"/>
@@ -7370,7 +6811,7 @@
         <w:pageBreakBefore w:val="0"/>
         <w:rPr/>
       </w:pPr>
-      <w:hyperlink r:id="rId51">
+      <w:hyperlink r:id="rId52">
         <w:r>
           <w:rPr>
             <w:color w:val="1155cc"/>
@@ -7410,7 +6851,7 @@
         <w:pageBreakBefore w:val="0"/>
         <w:rPr/>
       </w:pPr>
-      <w:hyperlink r:id="rId52">
+      <w:hyperlink r:id="rId53">
         <w:r>
           <w:rPr>
             <w:color w:val="1155cc"/>
@@ -7433,10 +6874,10 @@
       </w:r>
     </w:p>
     <w:sectPr>
-      <w:headerReference r:id="rId53" w:type="default"/>
-      <w:headerReference r:id="rId54" w:type="first"/>
-      <w:footerReference r:id="rId55" w:type="default"/>
-      <w:footerReference r:id="rId56" w:type="first"/>
+      <w:headerReference r:id="rId54" w:type="default"/>
+      <w:headerReference r:id="rId55" w:type="first"/>
+      <w:footerReference r:id="rId56" w:type="default"/>
+      <w:footerReference r:id="rId57" w:type="first"/>
       <w:pgSz w:h="16838" w:w="11906" w:orient="portrait"/>
       <w:pgMar w:bottom="1133.8582677165355" w:top="1133.8582677165355" w:left="1133.8582677165355" w:right="1133.8582677165355" w:header="0" w:footer="0"/>
       <w:pgNumType w:start="1"/>

--- a/FuentesCurso/UD 01. Introduccion a los contenedores y a Docker/UD 01.01 - Introducción a los contenedores y a Docker.docx
+++ b/FuentesCurso/UD 01. Introduccion a los contenedores y a Docker/UD 01.01 - Introducción a los contenedores y a Docker.docx
@@ -137,12 +137,12 @@
             <wp:extent cx="6120000" cy="723900"/>
             <wp:effectExtent b="0" l="0" r="0" t="0"/>
             <wp:wrapSquare wrapText="bothSides" distB="114300" distT="114300" distL="114300" distR="114300"/>
-            <wp:docPr id="3" name="image4.png"/>
+            <wp:docPr id="3" name="image6.png"/>
             <a:graphic>
               <a:graphicData uri="http://schemas.openxmlformats.org/drawingml/2006/picture">
                 <pic:pic>
                   <pic:nvPicPr>
-                    <pic:cNvPr id="0" name="image4.png"/>
+                    <pic:cNvPr id="0" name="image6.png"/>
                     <pic:cNvPicPr preferRelativeResize="0"/>
                   </pic:nvPicPr>
                   <pic:blipFill>
@@ -211,7 +211,7 @@
           <w:szCs w:val="32"/>
           <w:rtl w:val="0"/>
         </w:rPr>
-        <w:t xml:space="preserve">Actualizado Marzo 2022</w:t>
+        <w:t xml:space="preserve">Actualizado Marzo 2023</w:t>
       </w:r>
     </w:p>
     <w:p>
@@ -295,12 +295,12 @@
             <wp:extent cx="922564" cy="322898"/>
             <wp:effectExtent b="0" l="0" r="0" t="0"/>
             <wp:wrapSquare wrapText="bothSides" distB="57150" distT="57150" distL="57150" distR="57150"/>
-            <wp:docPr id="2" name="image2.png"/>
+            <wp:docPr id="2" name="image1.png"/>
             <a:graphic>
               <a:graphicData uri="http://schemas.openxmlformats.org/drawingml/2006/picture">
                 <pic:pic>
                   <pic:nvPicPr>
-                    <pic:cNvPr id="0" name="image2.png"/>
+                    <pic:cNvPr id="0" name="image1.png"/>
                     <pic:cNvPicPr preferRelativeResize="0"/>
                   </pic:nvPicPr>
                   <pic:blipFill>
@@ -541,7 +541,7 @@
         <w:p>
           <w:pPr>
             <w:tabs>
-              <w:tab w:val="right" w:pos="9637.795275590554"/>
+              <w:tab w:val="right" w:leader="none" w:pos="9637.795275590554"/>
             </w:tabs>
             <w:spacing w:before="80" w:line="240" w:lineRule="auto"/>
             <w:ind w:left="0" w:firstLine="0"/>
@@ -580,7 +580,7 @@
                 <w:vertAlign w:val="baseline"/>
                 <w:rtl w:val="0"/>
               </w:rPr>
-              <w:t xml:space="preserve">Introducción</w:t>
+              <w:t xml:space="preserve">1. Introducción</w:t>
             </w:r>
           </w:hyperlink>
           <w:r>
@@ -634,7 +634,7 @@
         <w:p>
           <w:pPr>
             <w:tabs>
-              <w:tab w:val="right" w:pos="9637.795275590554"/>
+              <w:tab w:val="right" w:leader="none" w:pos="9637.795275590554"/>
             </w:tabs>
             <w:spacing w:before="200" w:line="240" w:lineRule="auto"/>
             <w:ind w:left="0" w:firstLine="0"/>
@@ -668,7 +668,7 @@
                 <w:vertAlign w:val="baseline"/>
                 <w:rtl w:val="0"/>
               </w:rPr>
-              <w:t xml:space="preserve">Conceptos previos</w:t>
+              <w:t xml:space="preserve">2. Conceptos previos</w:t>
             </w:r>
           </w:hyperlink>
           <w:r>
@@ -722,7 +722,7 @@
         <w:p>
           <w:pPr>
             <w:tabs>
-              <w:tab w:val="right" w:pos="9637.795275590554"/>
+              <w:tab w:val="right" w:leader="none" w:pos="9637.795275590554"/>
             </w:tabs>
             <w:spacing w:before="60" w:line="240" w:lineRule="auto"/>
             <w:ind w:left="360" w:firstLine="0"/>
@@ -756,7 +756,7 @@
                 <w:vertAlign w:val="baseline"/>
                 <w:rtl w:val="0"/>
               </w:rPr>
-              <w:t xml:space="preserve">Virtualización</w:t>
+              <w:t xml:space="preserve"> 2.1  Virtualización</w:t>
             </w:r>
           </w:hyperlink>
           <w:r>
@@ -810,7 +810,7 @@
         <w:p>
           <w:pPr>
             <w:tabs>
-              <w:tab w:val="right" w:pos="9637.795275590554"/>
+              <w:tab w:val="right" w:leader="none" w:pos="9637.795275590554"/>
             </w:tabs>
             <w:spacing w:before="60" w:line="240" w:lineRule="auto"/>
             <w:ind w:left="360" w:firstLine="0"/>
@@ -844,7 +844,7 @@
                 <w:vertAlign w:val="baseline"/>
                 <w:rtl w:val="0"/>
               </w:rPr>
-              <w:t xml:space="preserve">¿Qué es una máquina virtual?</w:t>
+              <w:t xml:space="preserve"> 2.2  ¿Qué es una máquina virtual?</w:t>
             </w:r>
           </w:hyperlink>
           <w:r>
@@ -898,7 +898,7 @@
         <w:p>
           <w:pPr>
             <w:tabs>
-              <w:tab w:val="right" w:pos="9637.795275590554"/>
+              <w:tab w:val="right" w:leader="none" w:pos="9637.795275590554"/>
             </w:tabs>
             <w:spacing w:before="60" w:line="240" w:lineRule="auto"/>
             <w:ind w:left="360" w:firstLine="0"/>
@@ -932,7 +932,7 @@
                 <w:vertAlign w:val="baseline"/>
                 <w:rtl w:val="0"/>
               </w:rPr>
-              <w:t xml:space="preserve">¿Qué es una máquina virtual de proceso?</w:t>
+              <w:t xml:space="preserve"> 2.3  ¿Qué es una máquina virtual de proceso?</w:t>
             </w:r>
           </w:hyperlink>
           <w:r>
@@ -986,7 +986,7 @@
         <w:p>
           <w:pPr>
             <w:tabs>
-              <w:tab w:val="right" w:pos="9637.795275590554"/>
+              <w:tab w:val="right" w:leader="none" w:pos="9637.795275590554"/>
             </w:tabs>
             <w:spacing w:before="60" w:line="240" w:lineRule="auto"/>
             <w:ind w:left="360" w:firstLine="0"/>
@@ -1020,7 +1020,7 @@
                 <w:vertAlign w:val="baseline"/>
                 <w:rtl w:val="0"/>
               </w:rPr>
-              <w:t xml:space="preserve">¿Qué es un emulador?</w:t>
+              <w:t xml:space="preserve"> 2.4  ¿Qué es un emulador?</w:t>
             </w:r>
           </w:hyperlink>
           <w:r>
@@ -1074,7 +1074,7 @@
         <w:p>
           <w:pPr>
             <w:tabs>
-              <w:tab w:val="right" w:pos="9637.795275590554"/>
+              <w:tab w:val="right" w:leader="none" w:pos="9637.795275590554"/>
             </w:tabs>
             <w:spacing w:before="60" w:line="240" w:lineRule="auto"/>
             <w:ind w:left="360" w:firstLine="0"/>
@@ -1108,7 +1108,7 @@
                 <w:vertAlign w:val="baseline"/>
                 <w:rtl w:val="0"/>
               </w:rPr>
-              <w:t xml:space="preserve">¿Qué es un hipervisor?</w:t>
+              <w:t xml:space="preserve"> 2.5  ¿Qué es un hipervisor?</w:t>
             </w:r>
           </w:hyperlink>
           <w:r>
@@ -1162,7 +1162,7 @@
         <w:p>
           <w:pPr>
             <w:tabs>
-              <w:tab w:val="right" w:pos="9637.795275590554"/>
+              <w:tab w:val="right" w:leader="none" w:pos="9637.795275590554"/>
             </w:tabs>
             <w:spacing w:before="200" w:line="240" w:lineRule="auto"/>
             <w:ind w:left="0" w:firstLine="0"/>
@@ -1196,7 +1196,7 @@
                 <w:vertAlign w:val="baseline"/>
                 <w:rtl w:val="0"/>
               </w:rPr>
-              <w:t xml:space="preserve">Contenedores</w:t>
+              <w:t xml:space="preserve">3. Contenedores</w:t>
             </w:r>
           </w:hyperlink>
           <w:r>
@@ -1250,7 +1250,7 @@
         <w:p>
           <w:pPr>
             <w:tabs>
-              <w:tab w:val="right" w:pos="9637.795275590554"/>
+              <w:tab w:val="right" w:leader="none" w:pos="9637.795275590554"/>
             </w:tabs>
             <w:spacing w:before="60" w:line="240" w:lineRule="auto"/>
             <w:ind w:left="360" w:firstLine="0"/>
@@ -1284,7 +1284,7 @@
                 <w:vertAlign w:val="baseline"/>
                 <w:rtl w:val="0"/>
               </w:rPr>
-              <w:t xml:space="preserve">¿Qué son los contenedores?</w:t>
+              <w:t xml:space="preserve"> 3.1  ¿Qué son los contenedores?</w:t>
             </w:r>
           </w:hyperlink>
           <w:r>
@@ -1338,7 +1338,7 @@
         <w:p>
           <w:pPr>
             <w:tabs>
-              <w:tab w:val="right" w:pos="9637.795275590554"/>
+              <w:tab w:val="right" w:leader="none" w:pos="9637.795275590554"/>
             </w:tabs>
             <w:spacing w:before="60" w:line="240" w:lineRule="auto"/>
             <w:ind w:left="360" w:firstLine="0"/>
@@ -1372,7 +1372,7 @@
                 <w:vertAlign w:val="baseline"/>
                 <w:rtl w:val="0"/>
               </w:rPr>
-              <w:t xml:space="preserve">Analogía con contenedores de transporte marítimo</w:t>
+              <w:t xml:space="preserve"> 3.2  Analogía con contenedores de transporte marítimo</w:t>
             </w:r>
           </w:hyperlink>
           <w:r>
@@ -1426,7 +1426,7 @@
         <w:p>
           <w:pPr>
             <w:tabs>
-              <w:tab w:val="right" w:pos="9637.795275590554"/>
+              <w:tab w:val="right" w:leader="none" w:pos="9637.795275590554"/>
             </w:tabs>
             <w:spacing w:before="60" w:line="240" w:lineRule="auto"/>
             <w:ind w:left="360" w:firstLine="0"/>
@@ -1460,7 +1460,7 @@
                 <w:vertAlign w:val="baseline"/>
                 <w:rtl w:val="0"/>
               </w:rPr>
-              <w:t xml:space="preserve">Contenedores para desarrollo y despliegue de aplicaciones</w:t>
+              <w:t xml:space="preserve"> 3.3  Contenedores para desarrollo y despliegue de aplicaciones</w:t>
             </w:r>
           </w:hyperlink>
           <w:r>
@@ -1514,7 +1514,7 @@
         <w:p>
           <w:pPr>
             <w:tabs>
-              <w:tab w:val="right" w:pos="9637.795275590554"/>
+              <w:tab w:val="right" w:leader="none" w:pos="9637.795275590554"/>
             </w:tabs>
             <w:spacing w:before="60" w:line="240" w:lineRule="auto"/>
             <w:ind w:left="360" w:firstLine="0"/>
@@ -1548,7 +1548,7 @@
                 <w:vertAlign w:val="baseline"/>
                 <w:rtl w:val="0"/>
               </w:rPr>
-              <w:t xml:space="preserve">Contenedores para despliegue de servicios</w:t>
+              <w:t xml:space="preserve"> 3.4  Contenedores para despliegue de servicios</w:t>
             </w:r>
           </w:hyperlink>
           <w:r>
@@ -1602,7 +1602,7 @@
         <w:p>
           <w:pPr>
             <w:tabs>
-              <w:tab w:val="right" w:pos="9637.795275590554"/>
+              <w:tab w:val="right" w:leader="none" w:pos="9637.795275590554"/>
             </w:tabs>
             <w:spacing w:before="60" w:line="240" w:lineRule="auto"/>
             <w:ind w:left="360" w:firstLine="0"/>
@@ -1636,7 +1636,7 @@
                 <w:vertAlign w:val="baseline"/>
                 <w:rtl w:val="0"/>
               </w:rPr>
-              <w:t xml:space="preserve">Ventajas e inconvenientes del uso de contenedores</w:t>
+              <w:t xml:space="preserve"> 3.5  Ventajas e inconvenientes del uso de contenedores</w:t>
             </w:r>
           </w:hyperlink>
           <w:r>
@@ -1690,7 +1690,7 @@
         <w:p>
           <w:pPr>
             <w:tabs>
-              <w:tab w:val="right" w:pos="9637.795275590554"/>
+              <w:tab w:val="right" w:leader="none" w:pos="9637.795275590554"/>
             </w:tabs>
             <w:spacing w:before="60" w:line="240" w:lineRule="auto"/>
             <w:ind w:left="360" w:firstLine="0"/>
@@ -1724,7 +1724,7 @@
                 <w:vertAlign w:val="baseline"/>
                 <w:rtl w:val="0"/>
               </w:rPr>
-              <w:t xml:space="preserve">En resumen ¿Cuándo es adecuado usar contenedores?</w:t>
+              <w:t xml:space="preserve"> 3.6  En resumen, ¿Cuándo es adecuado usar contenedores?</w:t>
             </w:r>
           </w:hyperlink>
           <w:r>
@@ -1778,7 +1778,7 @@
         <w:p>
           <w:pPr>
             <w:tabs>
-              <w:tab w:val="right" w:pos="9637.795275590554"/>
+              <w:tab w:val="right" w:leader="none" w:pos="9637.795275590554"/>
             </w:tabs>
             <w:spacing w:before="200" w:line="240" w:lineRule="auto"/>
             <w:ind w:left="0" w:firstLine="0"/>
@@ -1812,7 +1812,7 @@
                 <w:vertAlign w:val="baseline"/>
                 <w:rtl w:val="0"/>
               </w:rPr>
-              <w:t xml:space="preserve">Contenedores en sistemas Linux</w:t>
+              <w:t xml:space="preserve">4. Contenedores en sistemas Linux</w:t>
             </w:r>
           </w:hyperlink>
           <w:r>
@@ -1866,7 +1866,7 @@
         <w:p>
           <w:pPr>
             <w:tabs>
-              <w:tab w:val="right" w:pos="9637.795275590554"/>
+              <w:tab w:val="right" w:leader="none" w:pos="9637.795275590554"/>
             </w:tabs>
             <w:spacing w:before="60" w:line="240" w:lineRule="auto"/>
             <w:ind w:left="360" w:firstLine="0"/>
@@ -1900,7 +1900,7 @@
                 <w:vertAlign w:val="baseline"/>
                 <w:rtl w:val="0"/>
               </w:rPr>
-              <w:t xml:space="preserve">¿Es nuevo el concepto de entornos privados en sistemas Unix?</w:t>
+              <w:t xml:space="preserve"> 4.1  ¿Es nuevo el concepto de entornos privados en sistemas Unix?</w:t>
             </w:r>
           </w:hyperlink>
           <w:r>
@@ -1954,7 +1954,7 @@
         <w:p>
           <w:pPr>
             <w:tabs>
-              <w:tab w:val="right" w:pos="9637.795275590554"/>
+              <w:tab w:val="right" w:leader="none" w:pos="9637.795275590554"/>
             </w:tabs>
             <w:spacing w:before="60" w:line="240" w:lineRule="auto"/>
             <w:ind w:left="360" w:firstLine="0"/>
@@ -1988,7 +1988,7 @@
                 <w:vertAlign w:val="baseline"/>
                 <w:rtl w:val="0"/>
               </w:rPr>
-              <w:t xml:space="preserve">Sistemas privados modernos en Linux:  contenedores</w:t>
+              <w:t xml:space="preserve"> 4.2  Sistemas privados modernos en Linux: contenedores</w:t>
             </w:r>
           </w:hyperlink>
           <w:r>
@@ -2042,7 +2042,7 @@
         <w:p>
           <w:pPr>
             <w:tabs>
-              <w:tab w:val="right" w:pos="9637.795275590554"/>
+              <w:tab w:val="right" w:leader="none" w:pos="9637.795275590554"/>
             </w:tabs>
             <w:spacing w:before="60" w:line="240" w:lineRule="auto"/>
             <w:ind w:left="360" w:firstLine="0"/>
@@ -2076,7 +2076,7 @@
                 <w:vertAlign w:val="baseline"/>
                 <w:rtl w:val="0"/>
               </w:rPr>
-              <w:t xml:space="preserve">¿Cómo funcionan los contenedores modernos en Linux?</w:t>
+              <w:t xml:space="preserve"> 4.3  ¿Cómo funcionan los contenedores modernos en Linux?</w:t>
             </w:r>
           </w:hyperlink>
           <w:r>
@@ -2130,7 +2130,7 @@
         <w:p>
           <w:pPr>
             <w:tabs>
-              <w:tab w:val="right" w:pos="9637.795275590554"/>
+              <w:tab w:val="right" w:leader="none" w:pos="9637.795275590554"/>
             </w:tabs>
             <w:spacing w:before="60" w:line="240" w:lineRule="auto"/>
             <w:ind w:left="360" w:firstLine="0"/>
@@ -2164,7 +2164,7 @@
                 <w:vertAlign w:val="baseline"/>
                 <w:rtl w:val="0"/>
               </w:rPr>
-              <w:t xml:space="preserve">¿Puedo poner en marcha un contenedor Linux “A mano”?</w:t>
+              <w:t xml:space="preserve"> 4.4  ¿Puedo poner en marcha un contenedor Linux “A mano”?</w:t>
             </w:r>
           </w:hyperlink>
           <w:r>
@@ -2218,7 +2218,7 @@
         <w:p>
           <w:pPr>
             <w:tabs>
-              <w:tab w:val="right" w:pos="9637.795275590554"/>
+              <w:tab w:val="right" w:leader="none" w:pos="9637.795275590554"/>
             </w:tabs>
             <w:spacing w:before="60" w:line="240" w:lineRule="auto"/>
             <w:ind w:left="360" w:firstLine="0"/>
@@ -2252,7 +2252,7 @@
                 <w:vertAlign w:val="baseline"/>
                 <w:rtl w:val="0"/>
               </w:rPr>
-              <w:t xml:space="preserve">Los contenedores Linux ¿Pueden funcionar en sistemas como Windows o MacOS?</w:t>
+              <w:t xml:space="preserve"> 4.5  Los contenedores Linux ¿Pueden funcionar en sistemas como Windows o MacOS?</w:t>
             </w:r>
           </w:hyperlink>
           <w:r>
@@ -2306,7 +2306,7 @@
         <w:p>
           <w:pPr>
             <w:tabs>
-              <w:tab w:val="right" w:pos="9637.795275590554"/>
+              <w:tab w:val="right" w:leader="none" w:pos="9637.795275590554"/>
             </w:tabs>
             <w:spacing w:before="200" w:line="240" w:lineRule="auto"/>
             <w:ind w:left="0" w:firstLine="0"/>
@@ -2340,7 +2340,7 @@
                 <w:vertAlign w:val="baseline"/>
                 <w:rtl w:val="0"/>
               </w:rPr>
-              <w:t xml:space="preserve">Contenedores Docker</w:t>
+              <w:t xml:space="preserve">5. Contenedores Docker</w:t>
             </w:r>
           </w:hyperlink>
           <w:r>
@@ -2394,7 +2394,7 @@
         <w:p>
           <w:pPr>
             <w:tabs>
-              <w:tab w:val="right" w:pos="9637.795275590554"/>
+              <w:tab w:val="right" w:leader="none" w:pos="9637.795275590554"/>
             </w:tabs>
             <w:spacing w:before="60" w:line="240" w:lineRule="auto"/>
             <w:ind w:left="360" w:firstLine="0"/>
@@ -2428,7 +2428,7 @@
                 <w:vertAlign w:val="baseline"/>
                 <w:rtl w:val="0"/>
               </w:rPr>
-              <w:t xml:space="preserve">¿Qué es Docker?</w:t>
+              <w:t xml:space="preserve"> 5.1  ¿Qué es Docker?</w:t>
             </w:r>
           </w:hyperlink>
           <w:r>
@@ -2482,7 +2482,7 @@
         <w:p>
           <w:pPr>
             <w:tabs>
-              <w:tab w:val="right" w:pos="9637.795275590554"/>
+              <w:tab w:val="right" w:leader="none" w:pos="9637.795275590554"/>
             </w:tabs>
             <w:spacing w:before="200" w:line="240" w:lineRule="auto"/>
             <w:ind w:left="0" w:firstLine="0"/>
@@ -2516,7 +2516,7 @@
                 <w:vertAlign w:val="baseline"/>
                 <w:rtl w:val="0"/>
               </w:rPr>
-              <w:t xml:space="preserve">Docker en sistemas Windows y MacOS</w:t>
+              <w:t xml:space="preserve"> 5.3  Docker en sistemas Windows y MacOS</w:t>
             </w:r>
           </w:hyperlink>
           <w:r>
@@ -2570,7 +2570,7 @@
         <w:p>
           <w:pPr>
             <w:tabs>
-              <w:tab w:val="right" w:pos="9637.795275590554"/>
+              <w:tab w:val="right" w:leader="none" w:pos="9637.795275590554"/>
             </w:tabs>
             <w:spacing w:before="200" w:line="240" w:lineRule="auto"/>
             <w:ind w:left="0" w:firstLine="0"/>
@@ -2604,7 +2604,7 @@
                 <w:vertAlign w:val="baseline"/>
                 <w:rtl w:val="0"/>
               </w:rPr>
-              <w:t xml:space="preserve">Docker corriendo contenedores Windows Server Core y contenedores MacOS</w:t>
+              <w:t xml:space="preserve"> 5.4  Docker corriendo contenedores Windows Server Core y contenedores MacOS</w:t>
             </w:r>
           </w:hyperlink>
           <w:r>
@@ -2658,7 +2658,7 @@
         <w:p>
           <w:pPr>
             <w:tabs>
-              <w:tab w:val="right" w:pos="9637.795275590554"/>
+              <w:tab w:val="right" w:leader="none" w:pos="9637.795275590554"/>
             </w:tabs>
             <w:spacing w:before="200" w:line="240" w:lineRule="auto"/>
             <w:ind w:left="0" w:firstLine="0"/>
@@ -2692,7 +2692,7 @@
                 <w:vertAlign w:val="baseline"/>
                 <w:rtl w:val="0"/>
               </w:rPr>
-              <w:t xml:space="preserve">Conclusión</w:t>
+              <w:t xml:space="preserve">6. Conclusión</w:t>
             </w:r>
           </w:hyperlink>
           <w:r>
@@ -2746,7 +2746,7 @@
         <w:p>
           <w:pPr>
             <w:tabs>
-              <w:tab w:val="right" w:pos="9637.795275590554"/>
+              <w:tab w:val="right" w:leader="none" w:pos="9637.795275590554"/>
             </w:tabs>
             <w:spacing w:before="200" w:line="240" w:lineRule="auto"/>
             <w:ind w:left="0" w:firstLine="0"/>
@@ -2780,7 +2780,7 @@
                 <w:vertAlign w:val="baseline"/>
                 <w:rtl w:val="0"/>
               </w:rPr>
-              <w:t xml:space="preserve">Bibliografía</w:t>
+              <w:t xml:space="preserve">7. Bibliografía</w:t>
             </w:r>
           </w:hyperlink>
           <w:r>
@@ -2834,7 +2834,7 @@
         <w:p>
           <w:pPr>
             <w:tabs>
-              <w:tab w:val="right" w:pos="9637.795275590554"/>
+              <w:tab w:val="right" w:leader="none" w:pos="9637.795275590554"/>
             </w:tabs>
             <w:spacing w:after="80" w:before="200" w:line="240" w:lineRule="auto"/>
             <w:ind w:left="0" w:firstLine="0"/>
@@ -2868,7 +2868,7 @@
                 <w:vertAlign w:val="baseline"/>
                 <w:rtl w:val="0"/>
               </w:rPr>
-              <w:t xml:space="preserve">Licencias de elementos externos utilizados</w:t>
+              <w:t xml:space="preserve">8. Licencias de elementos externos utilizados</w:t>
             </w:r>
           </w:hyperlink>
           <w:r>
@@ -3105,7 +3105,7 @@
         <w:pageBreakBefore w:val="0"/>
         <w:numPr>
           <w:ilvl w:val="0"/>
-          <w:numId w:val="15"/>
+          <w:numId w:val="16"/>
         </w:numPr>
         <w:ind w:left="720" w:hanging="360"/>
       </w:pPr>
@@ -3121,7 +3121,7 @@
         <w:pageBreakBefore w:val="0"/>
         <w:numPr>
           <w:ilvl w:val="0"/>
-          <w:numId w:val="15"/>
+          <w:numId w:val="16"/>
         </w:numPr>
         <w:ind w:left="720" w:hanging="360"/>
       </w:pPr>
@@ -3137,7 +3137,7 @@
         <w:pageBreakBefore w:val="0"/>
         <w:numPr>
           <w:ilvl w:val="0"/>
-          <w:numId w:val="15"/>
+          <w:numId w:val="16"/>
         </w:numPr>
         <w:ind w:left="720" w:hanging="360"/>
       </w:pPr>
@@ -3153,7 +3153,7 @@
         <w:pageBreakBefore w:val="0"/>
         <w:numPr>
           <w:ilvl w:val="0"/>
-          <w:numId w:val="15"/>
+          <w:numId w:val="16"/>
         </w:numPr>
         <w:spacing w:after="62" w:afterAutospacing="0"/>
         <w:ind w:left="720" w:hanging="360"/>
@@ -3553,7 +3553,7 @@
         <w:rPr>
           <w:rtl w:val="0"/>
         </w:rPr>
-        <w:t xml:space="preserve">esto implica, que de forma nativa, no puedes ejecutar un contenedor en un sistema operativo distinto del que utiliza la tecnología de contenedores.</w:t>
+        <w:t xml:space="preserve">esto implica, que, de forma nativa, no puedes ejecutar un contenedor en un sistema operativo distinto del que utiliza la tecnología de contenedores.</w:t>
       </w:r>
     </w:p>
     <w:p>
@@ -3604,12 +3604,12 @@
           <wp:inline distB="114300" distT="114300" distL="114300" distR="114300">
             <wp:extent cx="6120000" cy="2501900"/>
             <wp:effectExtent b="0" l="0" r="0" t="0"/>
-            <wp:docPr id="4" name="image3.png"/>
+            <wp:docPr id="4" name="image2.png"/>
             <a:graphic>
               <a:graphicData uri="http://schemas.openxmlformats.org/drawingml/2006/picture">
                 <pic:pic>
                   <pic:nvPicPr>
-                    <pic:cNvPr id="0" name="image3.png"/>
+                    <pic:cNvPr id="0" name="image2.png"/>
                     <pic:cNvPicPr preferRelativeResize="0"/>
                   </pic:nvPicPr>
                   <pic:blipFill>
@@ -3764,12 +3764,12 @@
           <wp:inline distB="114300" distT="114300" distL="114300" distR="114300">
             <wp:extent cx="4113375" cy="1939339"/>
             <wp:effectExtent b="0" l="0" r="0" t="0"/>
-            <wp:docPr id="5" name="image6.jpg"/>
+            <wp:docPr id="5" name="image4.jpg"/>
             <a:graphic>
               <a:graphicData uri="http://schemas.openxmlformats.org/drawingml/2006/picture">
                 <pic:pic>
                   <pic:nvPicPr>
-                    <pic:cNvPr id="0" name="image6.jpg"/>
+                    <pic:cNvPr id="0" name="image4.jpg"/>
                     <pic:cNvPicPr preferRelativeResize="0"/>
                   </pic:nvPicPr>
                   <pic:blipFill>
@@ -4316,7 +4316,7 @@
         <w:pageBreakBefore w:val="0"/>
         <w:numPr>
           <w:ilvl w:val="0"/>
-          <w:numId w:val="10"/>
+          <w:numId w:val="11"/>
         </w:numPr>
         <w:spacing w:after="0" w:afterAutospacing="0"/>
         <w:ind w:left="720" w:hanging="360"/>
@@ -4336,7 +4336,7 @@
         <w:pageBreakBefore w:val="0"/>
         <w:numPr>
           <w:ilvl w:val="0"/>
-          <w:numId w:val="10"/>
+          <w:numId w:val="11"/>
         </w:numPr>
         <w:spacing w:after="0" w:afterAutospacing="0" w:before="0" w:beforeAutospacing="0"/>
         <w:ind w:left="720" w:hanging="360"/>
@@ -4356,7 +4356,7 @@
         <w:pageBreakBefore w:val="0"/>
         <w:numPr>
           <w:ilvl w:val="0"/>
-          <w:numId w:val="10"/>
+          <w:numId w:val="11"/>
         </w:numPr>
         <w:spacing w:before="0" w:beforeAutospacing="0"/>
         <w:ind w:left="720" w:hanging="360"/>
@@ -4478,7 +4478,7 @@
         <w:rPr>
           <w:rtl w:val="0"/>
         </w:rPr>
-        <w:t xml:space="preserve">En resumen ¿Cuándo es adecuado usar contenedores?</w:t>
+        <w:t xml:space="preserve">En resumen, ¿Cuándo es adecuado usar contenedores?</w:t>
       </w:r>
     </w:p>
     <w:p>
@@ -4657,7 +4657,7 @@
         <w:rPr>
           <w:rtl w:val="0"/>
         </w:rPr>
-        <w:t xml:space="preserve">Queremos realizar “escalado horizontal” de servicios, es decir ejecutar múltiples copias de una misma aplicación/conjunto de aplicaciones que funcionan como un cluster.</w:t>
+        <w:t xml:space="preserve">Queremos realizar “escalado horizontal” de servicios, es decir, ejecutar múltiples copias de una misma aplicación/conjunto de aplicaciones que funcionan como un clúster.</w:t>
       </w:r>
     </w:p>
     <w:p>
@@ -4866,7 +4866,7 @@
         <w:rPr>
           <w:rtl w:val="0"/>
         </w:rPr>
-        <w:t xml:space="preserve">Sistemas privados modernos en Linux:  contenedores</w:t>
+        <w:t xml:space="preserve">Sistemas privados modernos en Linux: contenedores</w:t>
       </w:r>
     </w:p>
     <w:p>
@@ -5210,7 +5210,7 @@
         <w:rPr>
           <w:rtl w:val="0"/>
         </w:rPr>
-        <w:t xml:space="preserve">Si, es posible. T</w:t>
+        <w:t xml:space="preserve">Sí, es posible. T</w:t>
       </w:r>
       <w:r>
         <w:rPr>
@@ -5223,7 +5223,7 @@
           <w:b w:val="1"/>
           <w:rtl w:val="0"/>
         </w:rPr>
-        <w:t xml:space="preserve">Julia Evans</w:t>
+        <w:t xml:space="preserve">Julia Evans,</w:t>
       </w:r>
       <w:r>
         <w:rPr>
@@ -5339,41 +5339,7 @@
         <w:rPr>
           <w:rtl w:val="0"/>
         </w:rPr>
-      </w:r>
-    </w:p>
-    <w:p>
-      <w:pPr>
-        <w:pageBreakBefore w:val="0"/>
-        <w:rPr/>
-      </w:pPr>
-      <w:r>
-        <w:rPr>
-          <w:rtl w:val="0"/>
-        </w:rPr>
-        <w:t xml:space="preserve">En sistemas Windows y MacOS la estrategia era la siguiente:  mediante un hipervisor, por ejemplo VirtualBox, se virtualizaba un sistema Linux y ahí  se ponía en marcha el sistema de contenedores</w:t>
-      </w:r>
-    </w:p>
-    <w:p>
-      <w:pPr>
-        <w:pageBreakBefore w:val="0"/>
-        <w:rPr/>
-      </w:pPr>
-      <w:r>
-        <w:rPr>
-          <w:rtl w:val="0"/>
-        </w:rPr>
-      </w:r>
-    </w:p>
-    <w:p>
-      <w:pPr>
-        <w:pageBreakBefore w:val="0"/>
-        <w:rPr/>
-      </w:pPr>
-      <w:r>
-        <w:rPr>
-          <w:rtl w:val="0"/>
-        </w:rPr>
-        <w:t xml:space="preserve">En el caso concreto de Docker, para hacer este proceso de forma transparente, se usaba la hoy “discontinuada” herramienta “Docker Toolbox” </w:t>
+        <w:t xml:space="preserve">La instalación en sistemas Windows (distinguiendo entre escritorio y servidor) se detalla en </w:t>
       </w:r>
       <w:hyperlink r:id="rId30">
         <w:r>
@@ -5382,26 +5348,93 @@
             <w:u w:val="single"/>
             <w:rtl w:val="0"/>
           </w:rPr>
-          <w:t xml:space="preserve">https://github.com/docker/toolbox</w:t>
+          <w:t xml:space="preserve">https://docs.docker.com/desktop/install/windows-install/</w:t>
         </w:r>
       </w:hyperlink>
       <w:r>
         <w:rPr>
           <w:rtl w:val="0"/>
         </w:rPr>
-        <w:t xml:space="preserve">.</w:t>
-      </w:r>
-    </w:p>
-    <w:p>
-      <w:pPr>
-        <w:pageBreakBefore w:val="0"/>
-        <w:rPr/>
-      </w:pPr>
-      <w:r>
-        <w:rPr>
-          <w:rtl w:val="0"/>
-        </w:rPr>
-        <w:t xml:space="preserve">Actualmente, dado el crecimiento de Docker, existen otras optimizaciones que comentaremos más adelante. Aun así esta estrategia sigue siendo posible utilizarla para virtualizar contendores Linux (LXC, LXD, Docker, etc.) en otros sistemas.</w:t>
+        <w:t xml:space="preserve"> </w:t>
+      </w:r>
+    </w:p>
+    <w:p>
+      <w:pPr>
+        <w:pageBreakBefore w:val="0"/>
+        <w:numPr>
+          <w:ilvl w:val="0"/>
+          <w:numId w:val="10"/>
+        </w:numPr>
+        <w:spacing w:after="0" w:afterAutospacing="0"/>
+        <w:ind w:left="720" w:hanging="360"/>
+        <w:rPr>
+          <w:u w:val="none"/>
+        </w:rPr>
+      </w:pPr>
+      <w:r>
+        <w:rPr>
+          <w:rtl w:val="0"/>
+        </w:rPr>
+        <w:t xml:space="preserve">En sistemas Windows de escritorio, se puede instalar “Docker Desktop” que por debajo utiliza la virtualización de WSL2 (Windows Subsystem for Linux 2).</w:t>
+      </w:r>
+    </w:p>
+    <w:p>
+      <w:pPr>
+        <w:pageBreakBefore w:val="0"/>
+        <w:numPr>
+          <w:ilvl w:val="0"/>
+          <w:numId w:val="10"/>
+        </w:numPr>
+        <w:spacing w:before="0" w:beforeAutospacing="0"/>
+        <w:ind w:left="720" w:hanging="360"/>
+        <w:rPr>
+          <w:u w:val="none"/>
+        </w:rPr>
+      </w:pPr>
+      <w:r>
+        <w:rPr>
+          <w:rtl w:val="0"/>
+        </w:rPr>
+        <w:t xml:space="preserve">En sistemas Windows servidor, utilizan Hyper-V e incluso pueden lanzar “Windows containers”.</w:t>
+      </w:r>
+    </w:p>
+    <w:p>
+      <w:pPr>
+        <w:pageBreakBefore w:val="0"/>
+        <w:rPr/>
+      </w:pPr>
+      <w:r>
+        <w:rPr>
+          <w:rtl w:val="0"/>
+        </w:rPr>
+        <w:t xml:space="preserve">En sistemas MacOS la forma de instalación de “Docker Desktop” se detalla en </w:t>
+      </w:r>
+      <w:hyperlink r:id="rId31">
+        <w:r>
+          <w:rPr>
+            <w:color w:val="1155cc"/>
+            <w:u w:val="single"/>
+            <w:rtl w:val="0"/>
+          </w:rPr>
+          <w:t xml:space="preserve">https://docs.docker.com/desktop/install/mac-install/</w:t>
+        </w:r>
+      </w:hyperlink>
+      <w:r>
+        <w:rPr>
+          <w:rtl w:val="0"/>
+        </w:rPr>
+      </w:r>
+    </w:p>
+    <w:p>
+      <w:pPr>
+        <w:pageBreakBefore w:val="0"/>
+        <w:rPr/>
+      </w:pPr>
+      <w:r>
+        <w:rPr>
+          <w:rtl w:val="0"/>
+        </w:rPr>
+        <w:t xml:space="preserve">Actualmente, dado el crecimiento de Docker, existen otras optimizaciones que comentaremos más adelante. Aun así, esta estrategia sigue siendo posible utilizarla para virtualizar contendores Linux (LXC, LXD, Docker, etc.) en otros sistemas.</w:t>
       </w:r>
     </w:p>
     <w:p>
@@ -5521,7 +5554,7 @@
         </w:rPr>
         <w:t xml:space="preserve">Su web oficial </w:t>
       </w:r>
-      <w:hyperlink r:id="rId31">
+      <w:hyperlink r:id="rId32">
         <w:r>
           <w:rPr>
             <w:color w:val="1155cc"/>
@@ -5537,7 +5570,7 @@
         </w:rPr>
         <w:t xml:space="preserve"> y su entrada en la wikipedia donde se da información detallada del proyecto  </w:t>
       </w:r>
-      <w:hyperlink r:id="rId32">
+      <w:hyperlink r:id="rId33">
         <w:r>
           <w:rPr>
             <w:color w:val="1155cc"/>
@@ -5628,17 +5661,6 @@
         <w:rPr>
           <w:rtl w:val="0"/>
         </w:rPr>
-      </w:r>
-    </w:p>
-    <w:p>
-      <w:pPr>
-        <w:pageBreakBefore w:val="0"/>
-        <w:rPr/>
-      </w:pPr>
-      <w:r>
-        <w:rPr>
-          <w:rtl w:val="0"/>
-        </w:rPr>
         <w:t xml:space="preserve">El sistema de contenedores de Docker es integrable con otros servicios populares en la nube, tales como Google Cloud, Amazon AWS, Microsoft Azure, Digital Ocean y OVH, entre otros.</w:t>
       </w:r>
     </w:p>
@@ -5658,7 +5680,7 @@
         <w:pageBreakBefore w:val="0"/>
         <w:numPr>
           <w:ilvl w:val="0"/>
-          <w:numId w:val="11"/>
+          <w:numId w:val="12"/>
         </w:numPr>
         <w:spacing w:after="0" w:afterAutospacing="0"/>
         <w:ind w:left="720" w:hanging="360"/>
@@ -5669,7 +5691,7 @@
         </w:rPr>
         <w:t xml:space="preserve">AWS: </w:t>
       </w:r>
-      <w:hyperlink r:id="rId33">
+      <w:hyperlink r:id="rId34">
         <w:r>
           <w:rPr>
             <w:color w:val="1155cc"/>
@@ -5690,7 +5712,7 @@
         <w:pageBreakBefore w:val="0"/>
         <w:numPr>
           <w:ilvl w:val="0"/>
-          <w:numId w:val="11"/>
+          <w:numId w:val="12"/>
         </w:numPr>
         <w:spacing w:after="0" w:afterAutospacing="0" w:before="0" w:beforeAutospacing="0"/>
         <w:ind w:left="720" w:hanging="360"/>
@@ -5701,7 +5723,7 @@
         </w:rPr>
         <w:t xml:space="preserve">Azure: </w:t>
       </w:r>
-      <w:hyperlink r:id="rId34">
+      <w:hyperlink r:id="rId35">
         <w:r>
           <w:rPr>
             <w:color w:val="1155cc"/>
@@ -5722,7 +5744,7 @@
         <w:pageBreakBefore w:val="0"/>
         <w:numPr>
           <w:ilvl w:val="0"/>
-          <w:numId w:val="11"/>
+          <w:numId w:val="12"/>
         </w:numPr>
         <w:spacing w:before="0" w:beforeAutospacing="0"/>
         <w:ind w:left="720" w:hanging="360"/>
@@ -5733,7 +5755,7 @@
         </w:rPr>
         <w:t xml:space="preserve">Google Cloud: </w:t>
       </w:r>
-      <w:hyperlink r:id="rId35">
+      <w:hyperlink r:id="rId36">
         <w:r>
           <w:rPr>
             <w:color w:val="1155cc"/>
@@ -5828,7 +5850,7 @@
                     <pic:cNvPicPr preferRelativeResize="0"/>
                   </pic:nvPicPr>
                   <pic:blipFill>
-                    <a:blip r:embed="rId36"/>
+                    <a:blip r:embed="rId37"/>
                     <a:srcRect b="0" l="0" r="0" t="0"/>
                     <a:stretch>
                       <a:fillRect/>
@@ -5873,7 +5895,7 @@
         </w:rPr>
         <w:t xml:space="preserve">Fuente imagen: </w:t>
       </w:r>
-      <w:hyperlink r:id="rId37">
+      <w:hyperlink r:id="rId38">
         <w:r>
           <w:rPr>
             <w:i w:val="1"/>
@@ -5920,7 +5942,7 @@
         <w:pageBreakBefore w:val="0"/>
         <w:numPr>
           <w:ilvl w:val="0"/>
-          <w:numId w:val="13"/>
+          <w:numId w:val="14"/>
         </w:numPr>
         <w:spacing w:after="0" w:afterAutospacing="0"/>
         <w:ind w:left="720" w:hanging="360"/>
@@ -5944,7 +5966,7 @@
         <w:pageBreakBefore w:val="0"/>
         <w:numPr>
           <w:ilvl w:val="0"/>
-          <w:numId w:val="13"/>
+          <w:numId w:val="14"/>
         </w:numPr>
         <w:spacing w:after="0" w:afterAutospacing="0" w:before="0" w:beforeAutospacing="0"/>
         <w:ind w:left="720" w:hanging="360"/>
@@ -5968,7 +5990,7 @@
         <w:pageBreakBefore w:val="0"/>
         <w:numPr>
           <w:ilvl w:val="0"/>
-          <w:numId w:val="13"/>
+          <w:numId w:val="14"/>
         </w:numPr>
         <w:spacing w:before="0" w:beforeAutospacing="0"/>
         <w:ind w:left="720" w:hanging="360"/>
@@ -6002,7 +6024,7 @@
         </w:rPr>
         <w:t xml:space="preserve"> </w:t>
       </w:r>
-      <w:hyperlink r:id="rId38">
+      <w:hyperlink r:id="rId39">
         <w:r>
           <w:rPr>
             <w:color w:val="1155cc"/>
@@ -6097,7 +6119,7 @@
         <w:pageBreakBefore w:val="0"/>
         <w:numPr>
           <w:ilvl w:val="0"/>
-          <w:numId w:val="12"/>
+          <w:numId w:val="13"/>
         </w:numPr>
         <w:spacing w:after="0" w:afterAutospacing="0"/>
         <w:ind w:left="720" w:hanging="360"/>
@@ -6124,7 +6146,7 @@
         <w:pageBreakBefore w:val="0"/>
         <w:numPr>
           <w:ilvl w:val="1"/>
-          <w:numId w:val="12"/>
+          <w:numId w:val="13"/>
         </w:numPr>
         <w:spacing w:after="0" w:afterAutospacing="0" w:before="0" w:beforeAutospacing="0"/>
         <w:ind w:left="1440" w:hanging="360"/>
@@ -6144,7 +6166,7 @@
         <w:pageBreakBefore w:val="0"/>
         <w:numPr>
           <w:ilvl w:val="0"/>
-          <w:numId w:val="12"/>
+          <w:numId w:val="13"/>
         </w:numPr>
         <w:spacing w:after="0" w:afterAutospacing="0" w:before="0" w:beforeAutospacing="0"/>
         <w:ind w:left="720" w:hanging="360"/>
@@ -6165,7 +6187,7 @@
         <w:pageBreakBefore w:val="0"/>
         <w:numPr>
           <w:ilvl w:val="1"/>
-          <w:numId w:val="12"/>
+          <w:numId w:val="13"/>
         </w:numPr>
         <w:spacing w:after="0" w:afterAutospacing="0" w:before="0" w:beforeAutospacing="0"/>
         <w:ind w:left="1440" w:hanging="360"/>
@@ -6179,7 +6201,7 @@
         </w:rPr>
         <w:t xml:space="preserve">Los contenedores Linux de Docker, funcionan usando Hyper-V en sistemas Windows Server y WSL2 (Windows Subsystem for Linux 2) en Windows Home </w:t>
       </w:r>
-      <w:hyperlink r:id="rId39">
+      <w:hyperlink r:id="rId40">
         <w:r>
           <w:rPr>
             <w:color w:val="1155cc"/>
@@ -6200,7 +6222,7 @@
         <w:pageBreakBefore w:val="0"/>
         <w:numPr>
           <w:ilvl w:val="1"/>
-          <w:numId w:val="12"/>
+          <w:numId w:val="13"/>
         </w:numPr>
         <w:spacing w:after="0" w:afterAutospacing="0" w:before="0" w:beforeAutospacing="0"/>
         <w:ind w:left="1440" w:hanging="360"/>
@@ -6212,7 +6234,7 @@
         <w:rPr>
           <w:rtl w:val="0"/>
         </w:rPr>
-        <w:t xml:space="preserve">Los contenedores “Windows Server Core”, están implementados por el núcleo de Windows. </w:t>
+        <w:t xml:space="preserve">Los contenedores “Windows Server Core” (contenedores Windows), están implementados por el núcleo de Windows. </w:t>
       </w:r>
     </w:p>
     <w:p>
@@ -6220,7 +6242,7 @@
         <w:pageBreakBefore w:val="0"/>
         <w:numPr>
           <w:ilvl w:val="0"/>
-          <w:numId w:val="12"/>
+          <w:numId w:val="13"/>
         </w:numPr>
         <w:pBdr>
           <w:bottom w:color="auto" w:space="0" w:sz="0" w:val="none"/>
@@ -6245,7 +6267,7 @@
         <w:pageBreakBefore w:val="0"/>
         <w:numPr>
           <w:ilvl w:val="1"/>
-          <w:numId w:val="12"/>
+          <w:numId w:val="13"/>
         </w:numPr>
         <w:pBdr>
           <w:bottom w:color="auto" w:space="0" w:sz="0" w:val="none"/>
@@ -6261,7 +6283,7 @@
         <w:rPr>
           <w:rtl w:val="0"/>
         </w:rPr>
-        <w:t xml:space="preserve">Los contenedores Linux funcionan usando Hyperkit.</w:t>
+        <w:t xml:space="preserve">Los contenedores Linux funcionan usando Docker Desktop para MacOS o con Hyperkit.</w:t>
       </w:r>
     </w:p>
     <w:p>
@@ -6269,7 +6291,40 @@
         <w:pageBreakBefore w:val="0"/>
         <w:numPr>
           <w:ilvl w:val="2"/>
-          <w:numId w:val="12"/>
+          <w:numId w:val="13"/>
+        </w:numPr>
+        <w:pBdr>
+          <w:bottom w:color="auto" w:space="0" w:sz="0" w:val="none"/>
+        </w:pBdr>
+        <w:spacing w:after="0" w:afterAutospacing="0" w:before="0" w:beforeAutospacing="0" w:lineRule="auto"/>
+        <w:ind w:left="2160" w:right="440" w:hanging="360"/>
+        <w:jc w:val="left"/>
+        <w:rPr>
+          <w:u w:val="none"/>
+        </w:rPr>
+      </w:pPr>
+      <w:hyperlink r:id="rId41">
+        <w:r>
+          <w:rPr>
+            <w:color w:val="1155cc"/>
+            <w:u w:val="single"/>
+            <w:rtl w:val="0"/>
+          </w:rPr>
+          <w:t xml:space="preserve">https://docs.docker.com/desktop/install/mac-install/</w:t>
+        </w:r>
+      </w:hyperlink>
+      <w:r>
+        <w:rPr>
+          <w:rtl w:val="0"/>
+        </w:rPr>
+      </w:r>
+    </w:p>
+    <w:p>
+      <w:pPr>
+        <w:pageBreakBefore w:val="0"/>
+        <w:numPr>
+          <w:ilvl w:val="2"/>
+          <w:numId w:val="13"/>
         </w:numPr>
         <w:pBdr>
           <w:bottom w:color="auto" w:space="0" w:sz="0" w:val="none"/>
@@ -6281,7 +6336,7 @@
           <w:u w:val="none"/>
         </w:rPr>
       </w:pPr>
-      <w:hyperlink r:id="rId40">
+      <w:hyperlink r:id="rId42">
         <w:r>
           <w:rPr>
             <w:color w:val="1155cc"/>
@@ -6314,7 +6369,7 @@
         <w:pageBreakBefore w:val="0"/>
         <w:numPr>
           <w:ilvl w:val="0"/>
-          <w:numId w:val="16"/>
+          <w:numId w:val="17"/>
         </w:numPr>
         <w:spacing w:after="0" w:afterAutospacing="0"/>
         <w:ind w:left="720" w:hanging="360"/>
@@ -6322,7 +6377,7 @@
           <w:u w:val="none"/>
         </w:rPr>
       </w:pPr>
-      <w:hyperlink r:id="rId41">
+      <w:hyperlink r:id="rId43">
         <w:r>
           <w:rPr>
             <w:color w:val="1155cc"/>
@@ -6343,7 +6398,7 @@
         <w:pageBreakBefore w:val="0"/>
         <w:numPr>
           <w:ilvl w:val="0"/>
-          <w:numId w:val="16"/>
+          <w:numId w:val="17"/>
         </w:numPr>
         <w:spacing w:after="0" w:afterAutospacing="0" w:before="0" w:beforeAutospacing="0"/>
         <w:ind w:left="720" w:hanging="360"/>
@@ -6351,7 +6406,7 @@
           <w:u w:val="none"/>
         </w:rPr>
       </w:pPr>
-      <w:hyperlink r:id="rId42">
+      <w:hyperlink r:id="rId44">
         <w:r>
           <w:rPr>
             <w:color w:val="1155cc"/>
@@ -6372,7 +6427,7 @@
         <w:pageBreakBefore w:val="0"/>
         <w:numPr>
           <w:ilvl w:val="0"/>
-          <w:numId w:val="16"/>
+          <w:numId w:val="17"/>
         </w:numPr>
         <w:spacing w:before="0" w:beforeAutospacing="0"/>
         <w:ind w:left="720" w:hanging="360"/>
@@ -6380,7 +6435,7 @@
           <w:u w:val="none"/>
         </w:rPr>
       </w:pPr>
-      <w:hyperlink r:id="rId43">
+      <w:hyperlink r:id="rId45">
         <w:r>
           <w:rPr>
             <w:color w:val="1155cc"/>
@@ -6443,17 +6498,6 @@
         <w:rPr>
           <w:rtl w:val="0"/>
         </w:rPr>
-      </w:r>
-    </w:p>
-    <w:p>
-      <w:pPr>
-        <w:pageBreakBefore w:val="0"/>
-        <w:rPr/>
-      </w:pPr>
-      <w:r>
-        <w:rPr>
-          <w:rtl w:val="0"/>
-        </w:rPr>
         <w:t xml:space="preserve">Docker en sistemas Windows puede lanzar contenedores que corren el sistema operativo “Windows Server Core”. Debe virtualizarse con un sistema anfitrión Windows. Más información en:</w:t>
       </w:r>
     </w:p>
@@ -6462,7 +6506,7 @@
         <w:pageBreakBefore w:val="0"/>
         <w:numPr>
           <w:ilvl w:val="0"/>
-          <w:numId w:val="14"/>
+          <w:numId w:val="15"/>
         </w:numPr>
         <w:spacing w:after="0" w:afterAutospacing="0"/>
         <w:ind w:left="720" w:hanging="360"/>
@@ -6470,7 +6514,7 @@
           <w:u w:val="none"/>
         </w:rPr>
       </w:pPr>
-      <w:hyperlink r:id="rId44">
+      <w:hyperlink r:id="rId46">
         <w:r>
           <w:rPr>
             <w:color w:val="1155cc"/>
@@ -6491,7 +6535,7 @@
         <w:pageBreakBefore w:val="0"/>
         <w:numPr>
           <w:ilvl w:val="0"/>
-          <w:numId w:val="14"/>
+          <w:numId w:val="15"/>
         </w:numPr>
         <w:spacing w:before="0" w:beforeAutospacing="0"/>
         <w:ind w:left="720" w:hanging="360"/>
@@ -6499,7 +6543,7 @@
           <w:u w:val="none"/>
         </w:rPr>
       </w:pPr>
-      <w:hyperlink r:id="rId45">
+      <w:hyperlink r:id="rId47">
         <w:r>
           <w:rPr>
             <w:color w:val="1155cc"/>
@@ -6524,20 +6568,9 @@
         <w:rPr>
           <w:rtl w:val="0"/>
         </w:rPr>
-      </w:r>
-    </w:p>
-    <w:p>
-      <w:pPr>
-        <w:pageBreakBefore w:val="0"/>
-        <w:rPr/>
-      </w:pPr>
-      <w:r>
-        <w:rPr>
-          <w:rtl w:val="0"/>
-        </w:rPr>
         <w:t xml:space="preserve">Asimismo, es posible lanzar un contenedor que ejecute MacOS en un sistema Linux que tenga instalado KVM, utilizando el proyecto disponible en </w:t>
       </w:r>
-      <w:hyperlink r:id="rId46">
+      <w:hyperlink r:id="rId48">
         <w:r>
           <w:rPr>
             <w:color w:val="1155cc"/>
@@ -6629,7 +6662,7 @@
         </w:rPr>
         <w:t xml:space="preserve">[1] WizardZines “How containers work” </w:t>
       </w:r>
-      <w:hyperlink r:id="rId47">
+      <w:hyperlink r:id="rId49">
         <w:r>
           <w:rPr>
             <w:color w:val="1155cc"/>
@@ -6657,7 +6690,7 @@
         </w:rPr>
         <w:t xml:space="preserve">[2] Docker Docs </w:t>
       </w:r>
-      <w:hyperlink r:id="rId48">
+      <w:hyperlink r:id="rId50">
         <w:r>
           <w:rPr>
             <w:color w:val="1155cc"/>
@@ -6685,7 +6718,7 @@
         </w:rPr>
         <w:t xml:space="preserve">[3] Linux containers </w:t>
       </w:r>
-      <w:hyperlink r:id="rId49">
+      <w:hyperlink r:id="rId51">
         <w:r>
           <w:rPr>
             <w:color w:val="1155cc"/>
@@ -6713,7 +6746,7 @@
         </w:rPr>
         <w:t xml:space="preserve">[4] OS Level virtualization </w:t>
       </w:r>
-      <w:hyperlink r:id="rId50">
+      <w:hyperlink r:id="rId52">
         <w:r>
           <w:rPr>
             <w:color w:val="1155cc"/>
@@ -6778,7 +6811,7 @@
         <w:pageBreakBefore w:val="0"/>
         <w:rPr/>
       </w:pPr>
-      <w:hyperlink r:id="rId51">
+      <w:hyperlink r:id="rId53">
         <w:r>
           <w:rPr>
             <w:color w:val="1155cc"/>
@@ -6811,7 +6844,7 @@
         <w:pageBreakBefore w:val="0"/>
         <w:rPr/>
       </w:pPr>
-      <w:hyperlink r:id="rId52">
+      <w:hyperlink r:id="rId54">
         <w:r>
           <w:rPr>
             <w:color w:val="1155cc"/>
@@ -6851,7 +6884,7 @@
         <w:pageBreakBefore w:val="0"/>
         <w:rPr/>
       </w:pPr>
-      <w:hyperlink r:id="rId53">
+      <w:hyperlink r:id="rId55">
         <w:r>
           <w:rPr>
             <w:color w:val="1155cc"/>
@@ -6874,10 +6907,10 @@
       </w:r>
     </w:p>
     <w:sectPr>
-      <w:headerReference r:id="rId54" w:type="default"/>
-      <w:headerReference r:id="rId55" w:type="first"/>
-      <w:footerReference r:id="rId56" w:type="default"/>
-      <w:footerReference r:id="rId57" w:type="first"/>
+      <w:headerReference r:id="rId56" w:type="default"/>
+      <w:headerReference r:id="rId57" w:type="first"/>
+      <w:footerReference r:id="rId58" w:type="default"/>
+      <w:footerReference r:id="rId59" w:type="first"/>
       <w:pgSz w:h="16838" w:w="11906" w:orient="portrait"/>
       <w:pgMar w:bottom="1133.8582677165355" w:top="1133.8582677165355" w:left="1133.8582677165355" w:right="1133.8582677165355" w:header="0" w:footer="0"/>
       <w:pgNumType w:start="1"/>
@@ -6912,8 +6945,8 @@
         <w:top w:color="666633" w:space="2" w:sz="4" w:val="single"/>
       </w:pBdr>
       <w:tabs>
-        <w:tab w:val="center" w:pos="4819"/>
-        <w:tab w:val="right" w:pos="9638"/>
+        <w:tab w:val="center" w:leader="none" w:pos="4819"/>
+        <w:tab w:val="right" w:leader="none" w:pos="9638"/>
       </w:tabs>
       <w:spacing w:after="0" w:before="0" w:lineRule="auto"/>
       <w:jc w:val="left"/>
@@ -6981,8 +7014,8 @@
         <w:bottom w:color="666633" w:space="0" w:sz="4" w:val="single"/>
       </w:pBdr>
       <w:tabs>
-        <w:tab w:val="center" w:pos="4819"/>
-        <w:tab w:val="right" w:pos="9638"/>
+        <w:tab w:val="center" w:leader="none" w:pos="4819"/>
+        <w:tab w:val="right" w:leader="none" w:pos="9638"/>
       </w:tabs>
       <w:spacing w:after="0" w:before="0" w:lineRule="auto"/>
       <w:jc w:val="left"/>
@@ -7007,8 +7040,8 @@
         <w:bottom w:color="666633" w:space="0" w:sz="4" w:val="single"/>
       </w:pBdr>
       <w:tabs>
-        <w:tab w:val="center" w:pos="4819"/>
-        <w:tab w:val="right" w:pos="9638"/>
+        <w:tab w:val="center" w:leader="none" w:pos="4819"/>
+        <w:tab w:val="right" w:leader="none" w:pos="9638"/>
       </w:tabs>
       <w:spacing w:after="0" w:before="0" w:lineRule="auto"/>
       <w:jc w:val="left"/>
@@ -7033,8 +7066,8 @@
         <w:bottom w:color="666633" w:space="0" w:sz="4" w:val="single"/>
       </w:pBdr>
       <w:tabs>
-        <w:tab w:val="center" w:pos="4819"/>
-        <w:tab w:val="right" w:pos="9638"/>
+        <w:tab w:val="center" w:leader="none" w:pos="4819"/>
+        <w:tab w:val="right" w:leader="none" w:pos="9638"/>
       </w:tabs>
       <w:spacing w:after="0" w:before="0" w:lineRule="auto"/>
       <w:jc w:val="left"/>
@@ -8717,6 +8750,116 @@
     </w:lvl>
   </w:abstractNum>
   <w:abstractNum w:abstractNumId="16">
+    <w:lvl w:ilvl="0">
+      <w:start w:val="1"/>
+      <w:numFmt w:val="bullet"/>
+      <w:lvlText w:val="●"/>
+      <w:lvlJc w:val="left"/>
+      <w:pPr>
+        <w:ind w:left="720" w:hanging="360"/>
+      </w:pPr>
+      <w:rPr>
+        <w:u w:val="none"/>
+      </w:rPr>
+    </w:lvl>
+    <w:lvl w:ilvl="1">
+      <w:start w:val="1"/>
+      <w:numFmt w:val="bullet"/>
+      <w:lvlText w:val="○"/>
+      <w:lvlJc w:val="left"/>
+      <w:pPr>
+        <w:ind w:left="1440" w:hanging="360"/>
+      </w:pPr>
+      <w:rPr>
+        <w:u w:val="none"/>
+      </w:rPr>
+    </w:lvl>
+    <w:lvl w:ilvl="2">
+      <w:start w:val="1"/>
+      <w:numFmt w:val="bullet"/>
+      <w:lvlText w:val="■"/>
+      <w:lvlJc w:val="left"/>
+      <w:pPr>
+        <w:ind w:left="2160" w:hanging="360"/>
+      </w:pPr>
+      <w:rPr>
+        <w:u w:val="none"/>
+      </w:rPr>
+    </w:lvl>
+    <w:lvl w:ilvl="3">
+      <w:start w:val="1"/>
+      <w:numFmt w:val="bullet"/>
+      <w:lvlText w:val="●"/>
+      <w:lvlJc w:val="left"/>
+      <w:pPr>
+        <w:ind w:left="2880" w:hanging="360"/>
+      </w:pPr>
+      <w:rPr>
+        <w:u w:val="none"/>
+      </w:rPr>
+    </w:lvl>
+    <w:lvl w:ilvl="4">
+      <w:start w:val="1"/>
+      <w:numFmt w:val="bullet"/>
+      <w:lvlText w:val="○"/>
+      <w:lvlJc w:val="left"/>
+      <w:pPr>
+        <w:ind w:left="3600" w:hanging="360"/>
+      </w:pPr>
+      <w:rPr>
+        <w:u w:val="none"/>
+      </w:rPr>
+    </w:lvl>
+    <w:lvl w:ilvl="5">
+      <w:start w:val="1"/>
+      <w:numFmt w:val="bullet"/>
+      <w:lvlText w:val="■"/>
+      <w:lvlJc w:val="left"/>
+      <w:pPr>
+        <w:ind w:left="4320" w:hanging="360"/>
+      </w:pPr>
+      <w:rPr>
+        <w:u w:val="none"/>
+      </w:rPr>
+    </w:lvl>
+    <w:lvl w:ilvl="6">
+      <w:start w:val="1"/>
+      <w:numFmt w:val="bullet"/>
+      <w:lvlText w:val="●"/>
+      <w:lvlJc w:val="left"/>
+      <w:pPr>
+        <w:ind w:left="5040" w:hanging="360"/>
+      </w:pPr>
+      <w:rPr>
+        <w:u w:val="none"/>
+      </w:rPr>
+    </w:lvl>
+    <w:lvl w:ilvl="7">
+      <w:start w:val="1"/>
+      <w:numFmt w:val="bullet"/>
+      <w:lvlText w:val="○"/>
+      <w:lvlJc w:val="left"/>
+      <w:pPr>
+        <w:ind w:left="5760" w:hanging="360"/>
+      </w:pPr>
+      <w:rPr>
+        <w:u w:val="none"/>
+      </w:rPr>
+    </w:lvl>
+    <w:lvl w:ilvl="8">
+      <w:start w:val="1"/>
+      <w:numFmt w:val="bullet"/>
+      <w:lvlText w:val="■"/>
+      <w:lvlJc w:val="left"/>
+      <w:pPr>
+        <w:ind w:left="6480" w:hanging="360"/>
+      </w:pPr>
+      <w:rPr>
+        <w:u w:val="none"/>
+      </w:rPr>
+    </w:lvl>
+  </w:abstractNum>
+  <w:abstractNum w:abstractNumId="17">
     <w:lvl w:ilvl="0">
       <w:start w:val="1"/>
       <w:numFmt w:val="bullet"/>
@@ -8873,6 +9016,9 @@
   </w:num>
   <w:num w:numId="16">
     <w:abstractNumId w:val="16"/>
+  </w:num>
+  <w:num w:numId="17">
+    <w:abstractNumId w:val="17"/>
   </w:num>
 </w:numbering>
 </file>

--- a/FuentesCurso/UD 01. Introduccion a los contenedores y a Docker/UD 01.01 - Introducción a los contenedores y a Docker.docx
+++ b/FuentesCurso/UD 01. Introduccion a los contenedores y a Docker/UD 01.01 - Introducción a los contenedores y a Docker.docx
@@ -1,6 +1,6 @@
 
 <file path=word/document.xml><?xml version="1.0" encoding="utf-8"?>
-<w:document xmlns:mc="http://schemas.openxmlformats.org/markup-compatibility/2006" xmlns:o="urn:schemas-microsoft-com:office:office" xmlns:r="http://schemas.openxmlformats.org/officeDocument/2006/relationships" xmlns:m="http://schemas.openxmlformats.org/officeDocument/2006/math" xmlns:v="urn:schemas-microsoft-com:vml" xmlns:wp="http://schemas.openxmlformats.org/drawingml/2006/wordprocessingDrawing" xmlns:w10="urn:schemas-microsoft-com:office:word" xmlns:w="http://schemas.openxmlformats.org/wordprocessingml/2006/main" xmlns:wne="http://schemas.microsoft.com/office/word/2006/wordml" xmlns:sl="http://schemas.openxmlformats.org/schemaLibrary/2006/main" xmlns:a="http://schemas.openxmlformats.org/drawingml/2006/main" xmlns:pic="http://schemas.openxmlformats.org/drawingml/2006/picture" xmlns:c="http://schemas.openxmlformats.org/drawingml/2006/chart" xmlns:lc="http://schemas.openxmlformats.org/drawingml/2006/lockedCanvas" xmlns:dgm="http://schemas.openxmlformats.org/drawingml/2006/diagram" xmlns:wps="http://schemas.microsoft.com/office/word/2010/wordprocessingShape" xmlns:wpg="http://schemas.microsoft.com/office/word/2010/wordprocessingGroup" xmlns:w14="http://schemas.microsoft.com/office/word/2010/wordml" xmlns:w15="http://schemas.microsoft.com/office/word/2012/wordml">
+<w:document xmlns:mc="http://schemas.openxmlformats.org/markup-compatibility/2006" xmlns:o="urn:schemas-microsoft-com:office:office" xmlns:r="http://schemas.openxmlformats.org/officeDocument/2006/relationships" xmlns:m="http://schemas.openxmlformats.org/officeDocument/2006/math" xmlns:v="urn:schemas-microsoft-com:vml" xmlns:wp="http://schemas.openxmlformats.org/drawingml/2006/wordprocessingDrawing" xmlns:w10="urn:schemas-microsoft-com:office:word" xmlns:w="http://schemas.openxmlformats.org/wordprocessingml/2006/main" xmlns:wne="http://schemas.microsoft.com/office/word/2006/wordml" xmlns:sl="http://schemas.openxmlformats.org/schemaLibrary/2006/main" xmlns:a="http://schemas.openxmlformats.org/drawingml/2006/main" xmlns:pic="http://schemas.openxmlformats.org/drawingml/2006/picture" xmlns:c="http://schemas.openxmlformats.org/drawingml/2006/chart" xmlns:lc="http://schemas.openxmlformats.org/drawingml/2006/lockedCanvas" xmlns:dgm="http://schemas.openxmlformats.org/drawingml/2006/diagram" xmlns:wps="http://schemas.microsoft.com/office/word/2010/wordprocessingShape" xmlns:wpg="http://schemas.microsoft.com/office/word/2010/wordprocessingGroup" xmlns:w14="http://schemas.microsoft.com/office/word/2010/wordml" xmlns:w15="http://schemas.microsoft.com/office/word/2012/wordml" xmlns:w16="http://schemas.microsoft.com/office/word/2018/wordml" xmlns:w16cex="http://schemas.microsoft.com/office/word/2018/wordml/cex" xmlns:w16cid="http://schemas.microsoft.com/office/word/2016/wordml/cid" xmlns="http://schemas.microsoft.com/office/tasks/2019/documenttasks" xmlns:cr="http://schemas.microsoft.com/office/comments/2020/reactions">
   <w:body>
     <w:p>
       <w:pPr>
@@ -26,7 +26,7 @@
           <w:szCs w:val="48"/>
           <w:rtl w:val="0"/>
         </w:rPr>
-        <w:t xml:space="preserve">Introducción a Docker</w:t>
+        <w:t xml:space="preserve">Introducción a Docker y Kubernetes</w:t>
       </w:r>
       <w:r>
         <w:rPr>
@@ -120,29 +120,28 @@
       </w:pPr>
       <w:r>
         <w:rPr>
-          <w:rFonts w:ascii="Proxima Nova" w:cs="Proxima Nova" w:eastAsia="Proxima Nova" w:hAnsi="Proxima Nova"/>
-          <w:color w:val="666666"/>
-          <w:sz w:val="20"/>
-          <w:szCs w:val="20"/>
-        </w:rPr>
+          <w:rtl w:val="0"/>
+        </w:rPr>
+      </w:r>
+      <w:r>
         <w:drawing>
           <wp:anchor allowOverlap="1" behindDoc="0" distB="114300" distT="114300" distL="114300" distR="114300" hidden="0" layoutInCell="1" locked="0" relativeHeight="0" simplePos="0">
             <wp:simplePos x="0" y="0"/>
-            <wp:positionH relativeFrom="page">
-              <wp:posOffset>720000</wp:posOffset>
+            <wp:positionH relativeFrom="column">
+              <wp:posOffset>-57149</wp:posOffset>
             </wp:positionH>
-            <wp:positionV relativeFrom="page">
-              <wp:posOffset>5400000</wp:posOffset>
+            <wp:positionV relativeFrom="paragraph">
+              <wp:posOffset>1790700</wp:posOffset>
             </wp:positionV>
-            <wp:extent cx="6120000" cy="723900"/>
+            <wp:extent cx="6120000" cy="444500"/>
             <wp:effectExtent b="0" l="0" r="0" t="0"/>
-            <wp:wrapSquare wrapText="bothSides" distB="114300" distT="114300" distL="114300" distR="114300"/>
-            <wp:docPr id="3" name="image6.png"/>
+            <wp:wrapNone/>
+            <wp:docPr id="4" name="image2.png"/>
             <a:graphic>
               <a:graphicData uri="http://schemas.openxmlformats.org/drawingml/2006/picture">
                 <pic:pic>
                   <pic:nvPicPr>
-                    <pic:cNvPr id="0" name="image6.png"/>
+                    <pic:cNvPr id="0" name="image2.png"/>
                     <pic:cNvPicPr preferRelativeResize="0"/>
                   </pic:nvPicPr>
                   <pic:blipFill>
@@ -155,7 +154,7 @@
                   <pic:spPr>
                     <a:xfrm>
                       <a:off x="0" y="0"/>
-                      <a:ext cx="6120000" cy="723900"/>
+                      <a:ext cx="6120000" cy="444500"/>
                     </a:xfrm>
                     <a:prstGeom prst="rect"/>
                     <a:ln/>
@@ -166,11 +165,6 @@
           </wp:anchor>
         </w:drawing>
       </w:r>
-      <w:r>
-        <w:rPr>
-          <w:rtl w:val="0"/>
-        </w:rPr>
-      </w:r>
     </w:p>
     <w:p>
       <w:pPr>
@@ -211,7 +205,7 @@
           <w:szCs w:val="32"/>
           <w:rtl w:val="0"/>
         </w:rPr>
-        <w:t xml:space="preserve">Actualizado Marzo 2023</w:t>
+        <w:t xml:space="preserve">Actualizado Enero 2025</w:t>
       </w:r>
     </w:p>
     <w:p>
@@ -561,7 +555,7 @@
           </w:pPr>
           <w:r>
             <w:fldChar w:fldCharType="begin"/>
-            <w:instrText xml:space="preserve"> TOC \h \u \z </w:instrText>
+            <w:instrText xml:space="preserve"> TOC \h \u \z \t "Heading 1,1,Heading 2,2,Heading 3,3,Heading 4,4,Heading 5,5,Heading 6,6,"</w:instrText>
             <w:fldChar w:fldCharType="separate"/>
           </w:r>
           <w:hyperlink w:anchor="_dbh0n1vac4c8">
@@ -2953,7 +2947,7 @@
         <w:pageBreakBefore w:val="0"/>
         <w:numPr>
           <w:ilvl w:val="0"/>
-          <w:numId w:val="7"/>
+          <w:numId w:val="11"/>
         </w:numPr>
         <w:ind w:left="432"/>
       </w:pPr>
@@ -2984,7 +2978,7 @@
         <w:pageBreakBefore w:val="0"/>
         <w:numPr>
           <w:ilvl w:val="0"/>
-          <w:numId w:val="7"/>
+          <w:numId w:val="11"/>
         </w:numPr>
         <w:ind w:left="432"/>
         <w:jc w:val="both"/>
@@ -3005,7 +2999,7 @@
         <w:pageBreakBefore w:val="0"/>
         <w:numPr>
           <w:ilvl w:val="1"/>
-          <w:numId w:val="7"/>
+          <w:numId w:val="11"/>
         </w:numPr>
         <w:ind w:left="576"/>
       </w:pPr>
@@ -3048,7 +3042,7 @@
         <w:pageBreakBefore w:val="0"/>
         <w:numPr>
           <w:ilvl w:val="1"/>
-          <w:numId w:val="7"/>
+          <w:numId w:val="11"/>
         </w:numPr>
         <w:ind w:left="576"/>
         <w:rPr>
@@ -3105,7 +3099,7 @@
         <w:pageBreakBefore w:val="0"/>
         <w:numPr>
           <w:ilvl w:val="0"/>
-          <w:numId w:val="16"/>
+          <w:numId w:val="10"/>
         </w:numPr>
         <w:ind w:left="720" w:hanging="360"/>
       </w:pPr>
@@ -3121,7 +3115,7 @@
         <w:pageBreakBefore w:val="0"/>
         <w:numPr>
           <w:ilvl w:val="0"/>
-          <w:numId w:val="16"/>
+          <w:numId w:val="10"/>
         </w:numPr>
         <w:ind w:left="720" w:hanging="360"/>
       </w:pPr>
@@ -3137,7 +3131,7 @@
         <w:pageBreakBefore w:val="0"/>
         <w:numPr>
           <w:ilvl w:val="0"/>
-          <w:numId w:val="16"/>
+          <w:numId w:val="10"/>
         </w:numPr>
         <w:ind w:left="720" w:hanging="360"/>
       </w:pPr>
@@ -3153,7 +3147,7 @@
         <w:pageBreakBefore w:val="0"/>
         <w:numPr>
           <w:ilvl w:val="0"/>
-          <w:numId w:val="16"/>
+          <w:numId w:val="10"/>
         </w:numPr>
         <w:spacing w:after="62" w:afterAutospacing="0"/>
         <w:ind w:left="720" w:hanging="360"/>
@@ -3185,7 +3179,7 @@
         <w:pageBreakBefore w:val="0"/>
         <w:numPr>
           <w:ilvl w:val="1"/>
-          <w:numId w:val="7"/>
+          <w:numId w:val="11"/>
         </w:numPr>
         <w:spacing w:before="62" w:beforeAutospacing="0"/>
         <w:ind w:left="576"/>
@@ -3245,7 +3239,7 @@
         <w:pageBreakBefore w:val="0"/>
         <w:numPr>
           <w:ilvl w:val="0"/>
-          <w:numId w:val="6"/>
+          <w:numId w:val="8"/>
         </w:numPr>
         <w:ind w:left="720" w:hanging="360"/>
       </w:pPr>
@@ -3261,7 +3255,7 @@
         <w:pageBreakBefore w:val="0"/>
         <w:numPr>
           <w:ilvl w:val="0"/>
-          <w:numId w:val="6"/>
+          <w:numId w:val="8"/>
         </w:numPr>
         <w:spacing w:after="62" w:afterAutospacing="0"/>
         <w:ind w:left="720" w:hanging="360"/>
@@ -3281,7 +3275,7 @@
         <w:pStyle w:val="Heading2"/>
         <w:numPr>
           <w:ilvl w:val="1"/>
-          <w:numId w:val="7"/>
+          <w:numId w:val="11"/>
         </w:numPr>
         <w:spacing w:before="62" w:beforeAutospacing="0"/>
         <w:ind w:left="576"/>
@@ -3315,7 +3309,7 @@
         <w:pageBreakBefore w:val="0"/>
         <w:numPr>
           <w:ilvl w:val="1"/>
-          <w:numId w:val="7"/>
+          <w:numId w:val="11"/>
         </w:numPr>
         <w:ind w:left="576"/>
         <w:rPr>
@@ -3340,7 +3334,7 @@
         <w:rPr>
           <w:rtl w:val="0"/>
         </w:rPr>
-        <w:t xml:space="preserve">Un hipervisor, es una máquina virtual que simula total o parcialmente un hardware de una máquina, permitiendo la instalación de distintos sistemas operativos (por ejemplo, virtualizar un sistema Windows 10 Home en una máquina real Linux).</w:t>
+        <w:t xml:space="preserve">Un hipervisor es una máquina virtual que simula total o parcialmente un hardware de una máquina, permitiendo la instalación de distintos sistemas operativos (por ejemplo, virtualizar un sistema Windows 10 Home en una máquina real Linux).</w:t>
       </w:r>
     </w:p>
     <w:p>
@@ -3388,7 +3382,7 @@
         <w:pageBreakBefore w:val="0"/>
         <w:numPr>
           <w:ilvl w:val="0"/>
-          <w:numId w:val="7"/>
+          <w:numId w:val="11"/>
         </w:numPr>
         <w:ind w:left="432"/>
         <w:jc w:val="both"/>
@@ -3414,7 +3408,7 @@
         <w:pageBreakBefore w:val="0"/>
         <w:numPr>
           <w:ilvl w:val="1"/>
-          <w:numId w:val="7"/>
+          <w:numId w:val="11"/>
         </w:numPr>
         <w:ind w:left="576"/>
         <w:jc w:val="both"/>
@@ -3604,12 +3598,12 @@
           <wp:inline distB="114300" distT="114300" distL="114300" distR="114300">
             <wp:extent cx="6120000" cy="2501900"/>
             <wp:effectExtent b="0" l="0" r="0" t="0"/>
-            <wp:docPr id="4" name="image2.png"/>
+            <wp:docPr id="3" name="image6.png"/>
             <a:graphic>
               <a:graphicData uri="http://schemas.openxmlformats.org/drawingml/2006/picture">
                 <pic:pic>
                   <pic:nvPicPr>
-                    <pic:cNvPr id="0" name="image2.png"/>
+                    <pic:cNvPr id="0" name="image6.png"/>
                     <pic:cNvPicPr preferRelativeResize="0"/>
                   </pic:nvPicPr>
                   <pic:blipFill>
@@ -3711,7 +3705,7 @@
         <w:pageBreakBefore w:val="0"/>
         <w:numPr>
           <w:ilvl w:val="1"/>
-          <w:numId w:val="7"/>
+          <w:numId w:val="11"/>
         </w:numPr>
         <w:ind w:left="576"/>
         <w:jc w:val="both"/>
@@ -3867,7 +3861,7 @@
         <w:pageBreakBefore w:val="0"/>
         <w:numPr>
           <w:ilvl w:val="0"/>
-          <w:numId w:val="8"/>
+          <w:numId w:val="5"/>
         </w:numPr>
         <w:spacing w:after="0" w:afterAutospacing="0"/>
         <w:ind w:left="720" w:hanging="360"/>
@@ -3887,7 +3881,7 @@
         <w:pageBreakBefore w:val="0"/>
         <w:numPr>
           <w:ilvl w:val="1"/>
-          <w:numId w:val="8"/>
+          <w:numId w:val="5"/>
         </w:numPr>
         <w:spacing w:after="0" w:afterAutospacing="0" w:before="0" w:beforeAutospacing="0"/>
         <w:ind w:left="1440" w:hanging="360"/>
@@ -3907,7 +3901,7 @@
         <w:pageBreakBefore w:val="0"/>
         <w:numPr>
           <w:ilvl w:val="0"/>
-          <w:numId w:val="8"/>
+          <w:numId w:val="5"/>
         </w:numPr>
         <w:spacing w:after="0" w:afterAutospacing="0" w:before="0" w:beforeAutospacing="0"/>
         <w:ind w:left="720" w:hanging="360"/>
@@ -3927,7 +3921,7 @@
         <w:pageBreakBefore w:val="0"/>
         <w:numPr>
           <w:ilvl w:val="1"/>
-          <w:numId w:val="8"/>
+          <w:numId w:val="5"/>
         </w:numPr>
         <w:spacing w:before="0" w:beforeAutospacing="0"/>
         <w:ind w:left="1440" w:hanging="360"/>
@@ -3960,7 +3954,7 @@
         <w:pageBreakBefore w:val="0"/>
         <w:numPr>
           <w:ilvl w:val="1"/>
-          <w:numId w:val="7"/>
+          <w:numId w:val="11"/>
         </w:numPr>
         <w:ind w:left="576"/>
         <w:jc w:val="both"/>
@@ -3995,7 +3989,7 @@
         <w:pageBreakBefore w:val="0"/>
         <w:numPr>
           <w:ilvl w:val="0"/>
-          <w:numId w:val="2"/>
+          <w:numId w:val="17"/>
         </w:numPr>
         <w:spacing w:after="0" w:afterAutospacing="0"/>
         <w:ind w:left="720" w:hanging="360"/>
@@ -4015,7 +4009,7 @@
         <w:pageBreakBefore w:val="0"/>
         <w:numPr>
           <w:ilvl w:val="0"/>
-          <w:numId w:val="2"/>
+          <w:numId w:val="17"/>
         </w:numPr>
         <w:spacing w:after="0" w:afterAutospacing="0" w:before="0" w:beforeAutospacing="0"/>
         <w:ind w:left="720" w:hanging="360"/>
@@ -4035,7 +4029,7 @@
         <w:pageBreakBefore w:val="0"/>
         <w:numPr>
           <w:ilvl w:val="0"/>
-          <w:numId w:val="2"/>
+          <w:numId w:val="17"/>
         </w:numPr>
         <w:spacing w:before="0" w:beforeAutospacing="0"/>
         <w:ind w:left="720" w:hanging="360"/>
@@ -4114,7 +4108,7 @@
         <w:pageBreakBefore w:val="0"/>
         <w:numPr>
           <w:ilvl w:val="1"/>
-          <w:numId w:val="7"/>
+          <w:numId w:val="11"/>
         </w:numPr>
         <w:ind w:left="576"/>
         <w:jc w:val="both"/>
@@ -4277,7 +4271,7 @@
         <w:pageBreakBefore w:val="0"/>
         <w:numPr>
           <w:ilvl w:val="1"/>
-          <w:numId w:val="7"/>
+          <w:numId w:val="11"/>
         </w:numPr>
         <w:ind w:left="576"/>
         <w:jc w:val="both"/>
@@ -4316,7 +4310,7 @@
         <w:pageBreakBefore w:val="0"/>
         <w:numPr>
           <w:ilvl w:val="0"/>
-          <w:numId w:val="11"/>
+          <w:numId w:val="12"/>
         </w:numPr>
         <w:spacing w:after="0" w:afterAutospacing="0"/>
         <w:ind w:left="720" w:hanging="360"/>
@@ -4336,7 +4330,7 @@
         <w:pageBreakBefore w:val="0"/>
         <w:numPr>
           <w:ilvl w:val="0"/>
-          <w:numId w:val="11"/>
+          <w:numId w:val="12"/>
         </w:numPr>
         <w:spacing w:after="0" w:afterAutospacing="0" w:before="0" w:beforeAutospacing="0"/>
         <w:ind w:left="720" w:hanging="360"/>
@@ -4356,7 +4350,7 @@
         <w:pageBreakBefore w:val="0"/>
         <w:numPr>
           <w:ilvl w:val="0"/>
-          <w:numId w:val="11"/>
+          <w:numId w:val="12"/>
         </w:numPr>
         <w:spacing w:before="0" w:beforeAutospacing="0"/>
         <w:ind w:left="720" w:hanging="360"/>
@@ -4393,7 +4387,7 @@
         <w:pageBreakBefore w:val="0"/>
         <w:numPr>
           <w:ilvl w:val="0"/>
-          <w:numId w:val="1"/>
+          <w:numId w:val="6"/>
         </w:numPr>
         <w:spacing w:after="0" w:afterAutospacing="0"/>
         <w:ind w:left="720" w:hanging="360"/>
@@ -4413,7 +4407,7 @@
         <w:pageBreakBefore w:val="0"/>
         <w:numPr>
           <w:ilvl w:val="0"/>
-          <w:numId w:val="1"/>
+          <w:numId w:val="6"/>
         </w:numPr>
         <w:spacing w:after="0" w:afterAutospacing="0" w:before="0" w:beforeAutospacing="0"/>
         <w:ind w:left="720" w:hanging="360"/>
@@ -4433,7 +4427,7 @@
         <w:pageBreakBefore w:val="0"/>
         <w:numPr>
           <w:ilvl w:val="0"/>
-          <w:numId w:val="1"/>
+          <w:numId w:val="6"/>
         </w:numPr>
         <w:spacing w:before="0" w:beforeAutospacing="0"/>
         <w:ind w:left="720" w:hanging="360"/>
@@ -4466,7 +4460,7 @@
         <w:pageBreakBefore w:val="0"/>
         <w:numPr>
           <w:ilvl w:val="1"/>
-          <w:numId w:val="7"/>
+          <w:numId w:val="11"/>
         </w:numPr>
         <w:ind w:left="576"/>
         <w:jc w:val="both"/>
@@ -4498,7 +4492,7 @@
         <w:pageBreakBefore w:val="0"/>
         <w:numPr>
           <w:ilvl w:val="0"/>
-          <w:numId w:val="5"/>
+          <w:numId w:val="16"/>
         </w:numPr>
         <w:spacing w:after="0" w:afterAutospacing="0"/>
         <w:ind w:left="720" w:hanging="360"/>
@@ -4518,7 +4512,7 @@
         <w:pageBreakBefore w:val="0"/>
         <w:numPr>
           <w:ilvl w:val="1"/>
-          <w:numId w:val="5"/>
+          <w:numId w:val="16"/>
         </w:numPr>
         <w:spacing w:after="0" w:afterAutospacing="0" w:before="0" w:beforeAutospacing="0"/>
         <w:ind w:left="1440" w:hanging="360"/>
@@ -4553,7 +4547,7 @@
         <w:pageBreakBefore w:val="0"/>
         <w:numPr>
           <w:ilvl w:val="0"/>
-          <w:numId w:val="5"/>
+          <w:numId w:val="16"/>
         </w:numPr>
         <w:spacing w:after="0" w:afterAutospacing="0" w:before="0" w:beforeAutospacing="0"/>
         <w:ind w:left="720" w:hanging="360"/>
@@ -4573,7 +4567,7 @@
         <w:pageBreakBefore w:val="0"/>
         <w:numPr>
           <w:ilvl w:val="1"/>
-          <w:numId w:val="5"/>
+          <w:numId w:val="16"/>
         </w:numPr>
         <w:spacing w:after="0" w:afterAutospacing="0" w:before="0" w:beforeAutospacing="0"/>
         <w:ind w:left="1440" w:hanging="360"/>
@@ -4593,7 +4587,7 @@
         <w:pageBreakBefore w:val="0"/>
         <w:numPr>
           <w:ilvl w:val="0"/>
-          <w:numId w:val="5"/>
+          <w:numId w:val="16"/>
         </w:numPr>
         <w:spacing w:after="0" w:afterAutospacing="0" w:before="0" w:beforeAutospacing="0"/>
         <w:ind w:left="720" w:hanging="360"/>
@@ -4613,7 +4607,7 @@
         <w:pageBreakBefore w:val="0"/>
         <w:numPr>
           <w:ilvl w:val="1"/>
-          <w:numId w:val="5"/>
+          <w:numId w:val="16"/>
         </w:numPr>
         <w:spacing w:after="0" w:afterAutospacing="0" w:before="0" w:beforeAutospacing="0"/>
         <w:ind w:left="1440" w:hanging="360"/>
@@ -4645,7 +4639,7 @@
         <w:pageBreakBefore w:val="0"/>
         <w:numPr>
           <w:ilvl w:val="0"/>
-          <w:numId w:val="5"/>
+          <w:numId w:val="16"/>
         </w:numPr>
         <w:spacing w:after="0" w:afterAutospacing="0" w:before="0" w:beforeAutospacing="0"/>
         <w:ind w:left="720" w:hanging="360"/>
@@ -4665,7 +4659,7 @@
         <w:pageBreakBefore w:val="0"/>
         <w:numPr>
           <w:ilvl w:val="1"/>
-          <w:numId w:val="5"/>
+          <w:numId w:val="16"/>
         </w:numPr>
         <w:spacing w:before="0" w:beforeAutospacing="0"/>
         <w:ind w:left="1440" w:hanging="360"/>
@@ -4709,7 +4703,7 @@
         <w:pageBreakBefore w:val="0"/>
         <w:numPr>
           <w:ilvl w:val="0"/>
-          <w:numId w:val="7"/>
+          <w:numId w:val="11"/>
         </w:numPr>
         <w:ind w:left="432"/>
         <w:jc w:val="both"/>
@@ -4735,7 +4729,7 @@
         <w:pageBreakBefore w:val="0"/>
         <w:numPr>
           <w:ilvl w:val="1"/>
-          <w:numId w:val="7"/>
+          <w:numId w:val="11"/>
         </w:numPr>
         <w:ind w:left="576"/>
         <w:rPr>
@@ -4853,7 +4847,7 @@
         <w:pageBreakBefore w:val="0"/>
         <w:numPr>
           <w:ilvl w:val="1"/>
-          <w:numId w:val="7"/>
+          <w:numId w:val="11"/>
         </w:numPr>
         <w:ind w:left="576"/>
         <w:rPr>
@@ -4976,7 +4970,7 @@
         <w:pageBreakBefore w:val="0"/>
         <w:numPr>
           <w:ilvl w:val="1"/>
-          <w:numId w:val="7"/>
+          <w:numId w:val="11"/>
         </w:numPr>
         <w:ind w:left="576"/>
         <w:rPr>
@@ -5009,7 +5003,7 @@
         <w:pageBreakBefore w:val="0"/>
         <w:numPr>
           <w:ilvl w:val="0"/>
-          <w:numId w:val="4"/>
+          <w:numId w:val="1"/>
         </w:numPr>
         <w:spacing w:after="0" w:afterAutospacing="0"/>
         <w:ind w:left="720" w:hanging="360"/>
@@ -5033,7 +5027,7 @@
         <w:pageBreakBefore w:val="0"/>
         <w:numPr>
           <w:ilvl w:val="1"/>
-          <w:numId w:val="4"/>
+          <w:numId w:val="1"/>
         </w:numPr>
         <w:spacing w:after="0" w:afterAutospacing="0" w:before="0" w:beforeAutospacing="0"/>
         <w:ind w:left="1440" w:hanging="360"/>
@@ -5050,7 +5044,7 @@
         <w:pageBreakBefore w:val="0"/>
         <w:numPr>
           <w:ilvl w:val="1"/>
-          <w:numId w:val="4"/>
+          <w:numId w:val="1"/>
         </w:numPr>
         <w:spacing w:after="0" w:afterAutospacing="0" w:before="0" w:beforeAutospacing="0"/>
         <w:ind w:left="1440" w:hanging="360"/>
@@ -5067,7 +5061,7 @@
         <w:pageBreakBefore w:val="0"/>
         <w:numPr>
           <w:ilvl w:val="2"/>
-          <w:numId w:val="4"/>
+          <w:numId w:val="1"/>
         </w:numPr>
         <w:spacing w:after="0" w:afterAutospacing="0" w:before="0" w:beforeAutospacing="0"/>
         <w:ind w:left="2160" w:hanging="360"/>
@@ -5093,7 +5087,7 @@
         <w:pageBreakBefore w:val="0"/>
         <w:numPr>
           <w:ilvl w:val="2"/>
-          <w:numId w:val="4"/>
+          <w:numId w:val="1"/>
         </w:numPr>
         <w:spacing w:after="0" w:afterAutospacing="0" w:before="0" w:beforeAutospacing="0"/>
         <w:ind w:left="2160" w:hanging="360"/>
@@ -5122,7 +5116,7 @@
         <w:pageBreakBefore w:val="0"/>
         <w:numPr>
           <w:ilvl w:val="0"/>
-          <w:numId w:val="4"/>
+          <w:numId w:val="1"/>
         </w:numPr>
         <w:spacing w:before="0" w:beforeAutospacing="0"/>
         <w:ind w:left="720" w:hanging="360"/>
@@ -5185,7 +5179,7 @@
         <w:pageBreakBefore w:val="0"/>
         <w:numPr>
           <w:ilvl w:val="1"/>
-          <w:numId w:val="7"/>
+          <w:numId w:val="11"/>
         </w:numPr>
         <w:ind w:left="576"/>
         <w:rPr>
@@ -5302,7 +5296,7 @@
         <w:pageBreakBefore w:val="0"/>
         <w:numPr>
           <w:ilvl w:val="1"/>
-          <w:numId w:val="7"/>
+          <w:numId w:val="11"/>
         </w:numPr>
         <w:ind w:left="576"/>
         <w:rPr>
@@ -5363,7 +5357,7 @@
         <w:pageBreakBefore w:val="0"/>
         <w:numPr>
           <w:ilvl w:val="0"/>
-          <w:numId w:val="10"/>
+          <w:numId w:val="7"/>
         </w:numPr>
         <w:spacing w:after="0" w:afterAutospacing="0"/>
         <w:ind w:left="720" w:hanging="360"/>
@@ -5383,7 +5377,7 @@
         <w:pageBreakBefore w:val="0"/>
         <w:numPr>
           <w:ilvl w:val="0"/>
-          <w:numId w:val="10"/>
+          <w:numId w:val="7"/>
         </w:numPr>
         <w:spacing w:before="0" w:beforeAutospacing="0"/>
         <w:ind w:left="720" w:hanging="360"/>
@@ -5484,7 +5478,7 @@
         <w:pageBreakBefore w:val="0"/>
         <w:numPr>
           <w:ilvl w:val="0"/>
-          <w:numId w:val="7"/>
+          <w:numId w:val="11"/>
         </w:numPr>
         <w:ind w:left="432"/>
         <w:jc w:val="both"/>
@@ -5505,7 +5499,7 @@
         <w:pageBreakBefore w:val="0"/>
         <w:numPr>
           <w:ilvl w:val="1"/>
-          <w:numId w:val="7"/>
+          <w:numId w:val="11"/>
         </w:numPr>
         <w:ind w:left="576"/>
         <w:jc w:val="both"/>
@@ -5680,7 +5674,7 @@
         <w:pageBreakBefore w:val="0"/>
         <w:numPr>
           <w:ilvl w:val="0"/>
-          <w:numId w:val="12"/>
+          <w:numId w:val="14"/>
         </w:numPr>
         <w:spacing w:after="0" w:afterAutospacing="0"/>
         <w:ind w:left="720" w:hanging="360"/>
@@ -5712,7 +5706,7 @@
         <w:pageBreakBefore w:val="0"/>
         <w:numPr>
           <w:ilvl w:val="0"/>
-          <w:numId w:val="12"/>
+          <w:numId w:val="14"/>
         </w:numPr>
         <w:spacing w:after="0" w:afterAutospacing="0" w:before="0" w:beforeAutospacing="0"/>
         <w:ind w:left="720" w:hanging="360"/>
@@ -5744,7 +5738,7 @@
         <w:pageBreakBefore w:val="0"/>
         <w:numPr>
           <w:ilvl w:val="0"/>
-          <w:numId w:val="12"/>
+          <w:numId w:val="14"/>
         </w:numPr>
         <w:spacing w:before="0" w:beforeAutospacing="0"/>
         <w:ind w:left="720" w:hanging="360"/>
@@ -5797,7 +5791,7 @@
         <w:pageBreakBefore w:val="0"/>
         <w:numPr>
           <w:ilvl w:val="1"/>
-          <w:numId w:val="7"/>
+          <w:numId w:val="11"/>
         </w:numPr>
         <w:ind w:left="576"/>
         <w:rPr>
@@ -5942,7 +5936,7 @@
         <w:pageBreakBefore w:val="0"/>
         <w:numPr>
           <w:ilvl w:val="0"/>
-          <w:numId w:val="14"/>
+          <w:numId w:val="4"/>
         </w:numPr>
         <w:spacing w:after="0" w:afterAutospacing="0"/>
         <w:ind w:left="720" w:hanging="360"/>
@@ -5966,7 +5960,7 @@
         <w:pageBreakBefore w:val="0"/>
         <w:numPr>
           <w:ilvl w:val="0"/>
-          <w:numId w:val="14"/>
+          <w:numId w:val="4"/>
         </w:numPr>
         <w:spacing w:after="0" w:afterAutospacing="0" w:before="0" w:beforeAutospacing="0"/>
         <w:ind w:left="720" w:hanging="360"/>
@@ -5990,7 +5984,7 @@
         <w:pageBreakBefore w:val="0"/>
         <w:numPr>
           <w:ilvl w:val="0"/>
-          <w:numId w:val="14"/>
+          <w:numId w:val="4"/>
         </w:numPr>
         <w:spacing w:before="0" w:beforeAutospacing="0"/>
         <w:ind w:left="720" w:hanging="360"/>
@@ -6047,7 +6041,7 @@
         <w:pageBreakBefore w:val="0"/>
         <w:numPr>
           <w:ilvl w:val="1"/>
-          <w:numId w:val="7"/>
+          <w:numId w:val="11"/>
         </w:numPr>
         <w:ind w:left="576"/>
         <w:jc w:val="both"/>
@@ -6165,6 +6159,42 @@
       <w:pPr>
         <w:pageBreakBefore w:val="0"/>
         <w:numPr>
+          <w:ilvl w:val="1"/>
+          <w:numId w:val="13"/>
+        </w:numPr>
+        <w:spacing w:after="0" w:afterAutospacing="0" w:before="0" w:beforeAutospacing="0"/>
+        <w:ind w:left="1440" w:hanging="360"/>
+        <w:rPr>
+          <w:u w:val="none"/>
+        </w:rPr>
+      </w:pPr>
+      <w:r>
+        <w:rPr>
+          <w:rtl w:val="0"/>
+        </w:rPr>
+        <w:t xml:space="preserve">En este tutorial puedes ver los pasos para instalarlo en una distribución Ubuntu o derivadas </w:t>
+      </w:r>
+      <w:hyperlink r:id="rId40">
+        <w:r>
+          <w:rPr>
+            <w:color w:val="1155cc"/>
+            <w:u w:val="single"/>
+            <w:rtl w:val="0"/>
+          </w:rPr>
+          <w:t xml:space="preserve">https://docs.docker.com/engine/install/ubuntu/</w:t>
+        </w:r>
+      </w:hyperlink>
+      <w:r>
+        <w:rPr>
+          <w:rtl w:val="0"/>
+        </w:rPr>
+        <w:t xml:space="preserve"> </w:t>
+      </w:r>
+    </w:p>
+    <w:p>
+      <w:pPr>
+        <w:pageBreakBefore w:val="0"/>
+        <w:numPr>
           <w:ilvl w:val="0"/>
           <w:numId w:val="13"/>
         </w:numPr>
@@ -6201,7 +6231,7 @@
         </w:rPr>
         <w:t xml:space="preserve">Los contenedores Linux de Docker, funcionan usando Hyper-V en sistemas Windows Server y WSL2 (Windows Subsystem for Linux 2) en Windows Home </w:t>
       </w:r>
-      <w:hyperlink r:id="rId40">
+      <w:hyperlink r:id="rId41">
         <w:r>
           <w:rPr>
             <w:color w:val="1155cc"/>
@@ -6234,7 +6264,26 @@
         <w:rPr>
           <w:rtl w:val="0"/>
         </w:rPr>
-        <w:t xml:space="preserve">Los contenedores “Windows Server Core” (contenedores Windows), están implementados por el núcleo de Windows. </w:t>
+        <w:t xml:space="preserve">Los contenedores “Windows Server Core” (contenedores Windows), están implementados por el núcleo de Windows.</w:t>
+      </w:r>
+    </w:p>
+    <w:p>
+      <w:pPr>
+        <w:pageBreakBefore w:val="0"/>
+        <w:numPr>
+          <w:ilvl w:val="1"/>
+          <w:numId w:val="13"/>
+        </w:numPr>
+        <w:spacing w:after="0" w:afterAutospacing="0" w:before="0" w:beforeAutospacing="0"/>
+        <w:ind w:left="1440" w:hanging="360"/>
+        <w:rPr>
+          <w:u w:val="none"/>
+        </w:rPr>
+      </w:pPr>
+      <w:r>
+        <w:rPr>
+          <w:rtl w:val="0"/>
+        </w:rPr>
       </w:r>
     </w:p>
     <w:p>
@@ -6303,7 +6352,7 @@
           <w:u w:val="none"/>
         </w:rPr>
       </w:pPr>
-      <w:hyperlink r:id="rId41">
+      <w:hyperlink r:id="rId42">
         <w:r>
           <w:rPr>
             <w:color w:val="1155cc"/>
@@ -6336,7 +6385,7 @@
           <w:u w:val="none"/>
         </w:rPr>
       </w:pPr>
-      <w:hyperlink r:id="rId42">
+      <w:hyperlink r:id="rId43">
         <w:r>
           <w:rPr>
             <w:color w:val="1155cc"/>
@@ -6369,7 +6418,7 @@
         <w:pageBreakBefore w:val="0"/>
         <w:numPr>
           <w:ilvl w:val="0"/>
-          <w:numId w:val="17"/>
+          <w:numId w:val="2"/>
         </w:numPr>
         <w:spacing w:after="0" w:afterAutospacing="0"/>
         <w:ind w:left="720" w:hanging="360"/>
@@ -6377,7 +6426,7 @@
           <w:u w:val="none"/>
         </w:rPr>
       </w:pPr>
-      <w:hyperlink r:id="rId43">
+      <w:hyperlink r:id="rId44">
         <w:r>
           <w:rPr>
             <w:color w:val="1155cc"/>
@@ -6398,7 +6447,7 @@
         <w:pageBreakBefore w:val="0"/>
         <w:numPr>
           <w:ilvl w:val="0"/>
-          <w:numId w:val="17"/>
+          <w:numId w:val="2"/>
         </w:numPr>
         <w:spacing w:after="0" w:afterAutospacing="0" w:before="0" w:beforeAutospacing="0"/>
         <w:ind w:left="720" w:hanging="360"/>
@@ -6406,7 +6455,7 @@
           <w:u w:val="none"/>
         </w:rPr>
       </w:pPr>
-      <w:hyperlink r:id="rId44">
+      <w:hyperlink r:id="rId45">
         <w:r>
           <w:rPr>
             <w:color w:val="1155cc"/>
@@ -6427,7 +6476,7 @@
         <w:pageBreakBefore w:val="0"/>
         <w:numPr>
           <w:ilvl w:val="0"/>
-          <w:numId w:val="17"/>
+          <w:numId w:val="2"/>
         </w:numPr>
         <w:spacing w:before="0" w:beforeAutospacing="0"/>
         <w:ind w:left="720" w:hanging="360"/>
@@ -6435,7 +6484,7 @@
           <w:u w:val="none"/>
         </w:rPr>
       </w:pPr>
-      <w:hyperlink r:id="rId45">
+      <w:hyperlink r:id="rId46">
         <w:r>
           <w:rPr>
             <w:color w:val="1155cc"/>
@@ -6457,7 +6506,7 @@
         <w:pageBreakBefore w:val="0"/>
         <w:numPr>
           <w:ilvl w:val="1"/>
-          <w:numId w:val="7"/>
+          <w:numId w:val="11"/>
         </w:numPr>
         <w:ind w:left="576"/>
         <w:jc w:val="both"/>
@@ -6514,7 +6563,7 @@
           <w:u w:val="none"/>
         </w:rPr>
       </w:pPr>
-      <w:hyperlink r:id="rId46">
+      <w:hyperlink r:id="rId47">
         <w:r>
           <w:rPr>
             <w:color w:val="1155cc"/>
@@ -6543,7 +6592,7 @@
           <w:u w:val="none"/>
         </w:rPr>
       </w:pPr>
-      <w:hyperlink r:id="rId47">
+      <w:hyperlink r:id="rId48">
         <w:r>
           <w:rPr>
             <w:color w:val="1155cc"/>
@@ -6570,7 +6619,7 @@
         </w:rPr>
         <w:t xml:space="preserve">Asimismo, es posible lanzar un contenedor que ejecute MacOS en un sistema Linux que tenga instalado KVM, utilizando el proyecto disponible en </w:t>
       </w:r>
-      <w:hyperlink r:id="rId48">
+      <w:hyperlink r:id="rId49">
         <w:r>
           <w:rPr>
             <w:color w:val="1155cc"/>
@@ -6592,7 +6641,7 @@
         <w:pageBreakBefore w:val="0"/>
         <w:numPr>
           <w:ilvl w:val="0"/>
-          <w:numId w:val="7"/>
+          <w:numId w:val="11"/>
         </w:numPr>
         <w:ind w:left="576"/>
         <w:jc w:val="both"/>
@@ -6621,7 +6670,7 @@
         <w:rPr>
           <w:rtl w:val="0"/>
         </w:rPr>
-        <w:t xml:space="preserve">En esta unidad hemos repasado conceptos básicos sobre virtualización. Tras ello, hemos procedido a introducir el concepto de contenedor y sus características, centrándonos en contenedores Linux. Comprendidos los conceptos de contenedores, hemos introducido la solución Docker, la cual instalaremos y utilizaremos en futuras unidades.</w:t>
+        <w:t xml:space="preserve">En esta unidad hemos repasado conceptos básicos sobre virtualización. Tras ello, hemos introducido el concepto de contenedor y sus características, centrándonos en contenedores Linux. Comprendidos los conceptos de contenedores, hemos introducido la solución Docker, la cual instalaremos y utilizaremos en futuras unidades.</w:t>
       </w:r>
     </w:p>
     <w:p>
@@ -6630,7 +6679,7 @@
         <w:pageBreakBefore w:val="0"/>
         <w:numPr>
           <w:ilvl w:val="0"/>
-          <w:numId w:val="7"/>
+          <w:numId w:val="11"/>
         </w:numPr>
         <w:ind w:left="576"/>
         <w:jc w:val="both"/>
@@ -6662,7 +6711,7 @@
         </w:rPr>
         <w:t xml:space="preserve">[1] WizardZines “How containers work” </w:t>
       </w:r>
-      <w:hyperlink r:id="rId49">
+      <w:hyperlink r:id="rId50">
         <w:r>
           <w:rPr>
             <w:color w:val="1155cc"/>
@@ -6690,7 +6739,7 @@
         </w:rPr>
         <w:t xml:space="preserve">[2] Docker Docs </w:t>
       </w:r>
-      <w:hyperlink r:id="rId50">
+      <w:hyperlink r:id="rId51">
         <w:r>
           <w:rPr>
             <w:color w:val="1155cc"/>
@@ -6718,7 +6767,7 @@
         </w:rPr>
         <w:t xml:space="preserve">[3] Linux containers </w:t>
       </w:r>
-      <w:hyperlink r:id="rId51">
+      <w:hyperlink r:id="rId52">
         <w:r>
           <w:rPr>
             <w:color w:val="1155cc"/>
@@ -6746,7 +6795,7 @@
         </w:rPr>
         <w:t xml:space="preserve">[4] OS Level virtualization </w:t>
       </w:r>
-      <w:hyperlink r:id="rId52">
+      <w:hyperlink r:id="rId53">
         <w:r>
           <w:rPr>
             <w:color w:val="1155cc"/>
@@ -6768,7 +6817,7 @@
         <w:pageBreakBefore w:val="0"/>
         <w:numPr>
           <w:ilvl w:val="0"/>
-          <w:numId w:val="7"/>
+          <w:numId w:val="11"/>
         </w:numPr>
         <w:ind w:left="576"/>
         <w:jc w:val="both"/>
@@ -6811,7 +6860,7 @@
         <w:pageBreakBefore w:val="0"/>
         <w:rPr/>
       </w:pPr>
-      <w:hyperlink r:id="rId53">
+      <w:hyperlink r:id="rId54">
         <w:r>
           <w:rPr>
             <w:color w:val="1155cc"/>
@@ -6844,7 +6893,7 @@
         <w:pageBreakBefore w:val="0"/>
         <w:rPr/>
       </w:pPr>
-      <w:hyperlink r:id="rId54">
+      <w:hyperlink r:id="rId55">
         <w:r>
           <w:rPr>
             <w:color w:val="1155cc"/>
@@ -6884,7 +6933,7 @@
         <w:pageBreakBefore w:val="0"/>
         <w:rPr/>
       </w:pPr>
-      <w:hyperlink r:id="rId55">
+      <w:hyperlink r:id="rId56">
         <w:r>
           <w:rPr>
             <w:color w:val="1155cc"/>
@@ -6907,10 +6956,10 @@
       </w:r>
     </w:p>
     <w:sectPr>
-      <w:headerReference r:id="rId56" w:type="default"/>
-      <w:headerReference r:id="rId57" w:type="first"/>
-      <w:footerReference r:id="rId58" w:type="default"/>
-      <w:footerReference r:id="rId59" w:type="first"/>
+      <w:headerReference r:id="rId57" w:type="default"/>
+      <w:headerReference r:id="rId58" w:type="first"/>
+      <w:footerReference r:id="rId59" w:type="default"/>
+      <w:footerReference r:id="rId60" w:type="first"/>
       <w:pgSz w:h="16838" w:w="11906" w:orient="portrait"/>
       <w:pgMar w:bottom="1133.8582677165355" w:top="1133.8582677165355" w:left="1133.8582677165355" w:right="1133.8582677165355" w:header="0" w:footer="0"/>
       <w:pgNumType w:start="1"/>
@@ -6921,7 +6970,7 @@
 </file>
 
 <file path=word/footer1.xml><?xml version="1.0" encoding="utf-8"?>
-<w:ftr xmlns:mc="http://schemas.openxmlformats.org/markup-compatibility/2006" xmlns:o="urn:schemas-microsoft-com:office:office" xmlns:r="http://schemas.openxmlformats.org/officeDocument/2006/relationships" xmlns:m="http://schemas.openxmlformats.org/officeDocument/2006/math" xmlns:v="urn:schemas-microsoft-com:vml" xmlns:wp="http://schemas.openxmlformats.org/drawingml/2006/wordprocessingDrawing" xmlns:w10="urn:schemas-microsoft-com:office:word" xmlns:w="http://schemas.openxmlformats.org/wordprocessingml/2006/main" xmlns:wne="http://schemas.microsoft.com/office/word/2006/wordml" xmlns:sl="http://schemas.openxmlformats.org/schemaLibrary/2006/main" xmlns:a="http://schemas.openxmlformats.org/drawingml/2006/main" xmlns:pic="http://schemas.openxmlformats.org/drawingml/2006/picture" xmlns:c="http://schemas.openxmlformats.org/drawingml/2006/chart" xmlns:lc="http://schemas.openxmlformats.org/drawingml/2006/lockedCanvas" xmlns:dgm="http://schemas.openxmlformats.org/drawingml/2006/diagram" xmlns:wps="http://schemas.microsoft.com/office/word/2010/wordprocessingShape" xmlns:wpg="http://schemas.microsoft.com/office/word/2010/wordprocessingGroup" xmlns:w14="http://schemas.microsoft.com/office/word/2010/wordml" xmlns:w15="http://schemas.microsoft.com/office/word/2012/wordml">
+<w:ftr xmlns:mc="http://schemas.openxmlformats.org/markup-compatibility/2006" xmlns:o="urn:schemas-microsoft-com:office:office" xmlns:r="http://schemas.openxmlformats.org/officeDocument/2006/relationships" xmlns:m="http://schemas.openxmlformats.org/officeDocument/2006/math" xmlns:v="urn:schemas-microsoft-com:vml" xmlns:wp="http://schemas.openxmlformats.org/drawingml/2006/wordprocessingDrawing" xmlns:w10="urn:schemas-microsoft-com:office:word" xmlns:w="http://schemas.openxmlformats.org/wordprocessingml/2006/main" xmlns:wne="http://schemas.microsoft.com/office/word/2006/wordml" xmlns:sl="http://schemas.openxmlformats.org/schemaLibrary/2006/main" xmlns:a="http://schemas.openxmlformats.org/drawingml/2006/main" xmlns:pic="http://schemas.openxmlformats.org/drawingml/2006/picture" xmlns:c="http://schemas.openxmlformats.org/drawingml/2006/chart" xmlns:lc="http://schemas.openxmlformats.org/drawingml/2006/lockedCanvas" xmlns:dgm="http://schemas.openxmlformats.org/drawingml/2006/diagram" xmlns:wps="http://schemas.microsoft.com/office/word/2010/wordprocessingShape" xmlns:wpg="http://schemas.microsoft.com/office/word/2010/wordprocessingGroup" xmlns:w14="http://schemas.microsoft.com/office/word/2010/wordml" xmlns:w15="http://schemas.microsoft.com/office/word/2012/wordml" xmlns:w16="http://schemas.microsoft.com/office/word/2018/wordml" xmlns:w16cex="http://schemas.microsoft.com/office/word/2018/wordml/cex" xmlns:w16cid="http://schemas.microsoft.com/office/word/2016/wordml/cid" xmlns="http://schemas.microsoft.com/office/tasks/2019/documenttasks" xmlns:cr="http://schemas.microsoft.com/office/comments/2020/reactions">
   <w:p>
     <w:pPr>
       <w:pageBreakBefore w:val="0"/>
@@ -6937,7 +6986,7 @@
 </file>
 
 <file path=word/footer2.xml><?xml version="1.0" encoding="utf-8"?>
-<w:ftr xmlns:mc="http://schemas.openxmlformats.org/markup-compatibility/2006" xmlns:o="urn:schemas-microsoft-com:office:office" xmlns:r="http://schemas.openxmlformats.org/officeDocument/2006/relationships" xmlns:m="http://schemas.openxmlformats.org/officeDocument/2006/math" xmlns:v="urn:schemas-microsoft-com:vml" xmlns:wp="http://schemas.openxmlformats.org/drawingml/2006/wordprocessingDrawing" xmlns:w10="urn:schemas-microsoft-com:office:word" xmlns:w="http://schemas.openxmlformats.org/wordprocessingml/2006/main" xmlns:wne="http://schemas.microsoft.com/office/word/2006/wordml" xmlns:sl="http://schemas.openxmlformats.org/schemaLibrary/2006/main" xmlns:a="http://schemas.openxmlformats.org/drawingml/2006/main" xmlns:pic="http://schemas.openxmlformats.org/drawingml/2006/picture" xmlns:c="http://schemas.openxmlformats.org/drawingml/2006/chart" xmlns:lc="http://schemas.openxmlformats.org/drawingml/2006/lockedCanvas" xmlns:dgm="http://schemas.openxmlformats.org/drawingml/2006/diagram" xmlns:wps="http://schemas.microsoft.com/office/word/2010/wordprocessingShape" xmlns:wpg="http://schemas.microsoft.com/office/word/2010/wordprocessingGroup" xmlns:w14="http://schemas.microsoft.com/office/word/2010/wordml" xmlns:w15="http://schemas.microsoft.com/office/word/2012/wordml">
+<w:ftr xmlns:mc="http://schemas.openxmlformats.org/markup-compatibility/2006" xmlns:o="urn:schemas-microsoft-com:office:office" xmlns:r="http://schemas.openxmlformats.org/officeDocument/2006/relationships" xmlns:m="http://schemas.openxmlformats.org/officeDocument/2006/math" xmlns:v="urn:schemas-microsoft-com:vml" xmlns:wp="http://schemas.openxmlformats.org/drawingml/2006/wordprocessingDrawing" xmlns:w10="urn:schemas-microsoft-com:office:word" xmlns:w="http://schemas.openxmlformats.org/wordprocessingml/2006/main" xmlns:wne="http://schemas.microsoft.com/office/word/2006/wordml" xmlns:sl="http://schemas.openxmlformats.org/schemaLibrary/2006/main" xmlns:a="http://schemas.openxmlformats.org/drawingml/2006/main" xmlns:pic="http://schemas.openxmlformats.org/drawingml/2006/picture" xmlns:c="http://schemas.openxmlformats.org/drawingml/2006/chart" xmlns:lc="http://schemas.openxmlformats.org/drawingml/2006/lockedCanvas" xmlns:dgm="http://schemas.openxmlformats.org/drawingml/2006/diagram" xmlns:wps="http://schemas.microsoft.com/office/word/2010/wordprocessingShape" xmlns:wpg="http://schemas.microsoft.com/office/word/2010/wordprocessingGroup" xmlns:w14="http://schemas.microsoft.com/office/word/2010/wordml" xmlns:w15="http://schemas.microsoft.com/office/word/2012/wordml" xmlns:w16="http://schemas.microsoft.com/office/word/2018/wordml" xmlns:w16cex="http://schemas.microsoft.com/office/word/2018/wordml/cex" xmlns:w16cid="http://schemas.microsoft.com/office/word/2016/wordml/cid" xmlns="http://schemas.microsoft.com/office/tasks/2019/documenttasks" xmlns:cr="http://schemas.microsoft.com/office/comments/2020/reactions">
   <w:p>
     <w:pPr>
       <w:pageBreakBefore w:val="0"/>
@@ -7006,7 +7055,7 @@
 </file>
 
 <file path=word/header1.xml><?xml version="1.0" encoding="utf-8"?>
-<w:hdr xmlns:mc="http://schemas.openxmlformats.org/markup-compatibility/2006" xmlns:o="urn:schemas-microsoft-com:office:office" xmlns:r="http://schemas.openxmlformats.org/officeDocument/2006/relationships" xmlns:m="http://schemas.openxmlformats.org/officeDocument/2006/math" xmlns:v="urn:schemas-microsoft-com:vml" xmlns:wp="http://schemas.openxmlformats.org/drawingml/2006/wordprocessingDrawing" xmlns:w10="urn:schemas-microsoft-com:office:word" xmlns:w="http://schemas.openxmlformats.org/wordprocessingml/2006/main" xmlns:wne="http://schemas.microsoft.com/office/word/2006/wordml" xmlns:sl="http://schemas.openxmlformats.org/schemaLibrary/2006/main" xmlns:a="http://schemas.openxmlformats.org/drawingml/2006/main" xmlns:pic="http://schemas.openxmlformats.org/drawingml/2006/picture" xmlns:c="http://schemas.openxmlformats.org/drawingml/2006/chart" xmlns:lc="http://schemas.openxmlformats.org/drawingml/2006/lockedCanvas" xmlns:dgm="http://schemas.openxmlformats.org/drawingml/2006/diagram" xmlns:wps="http://schemas.microsoft.com/office/word/2010/wordprocessingShape" xmlns:wpg="http://schemas.microsoft.com/office/word/2010/wordprocessingGroup" xmlns:w14="http://schemas.microsoft.com/office/word/2010/wordml" xmlns:w15="http://schemas.microsoft.com/office/word/2012/wordml">
+<w:hdr xmlns:mc="http://schemas.openxmlformats.org/markup-compatibility/2006" xmlns:o="urn:schemas-microsoft-com:office:office" xmlns:r="http://schemas.openxmlformats.org/officeDocument/2006/relationships" xmlns:m="http://schemas.openxmlformats.org/officeDocument/2006/math" xmlns:v="urn:schemas-microsoft-com:vml" xmlns:wp="http://schemas.openxmlformats.org/drawingml/2006/wordprocessingDrawing" xmlns:w10="urn:schemas-microsoft-com:office:word" xmlns:w="http://schemas.openxmlformats.org/wordprocessingml/2006/main" xmlns:wne="http://schemas.microsoft.com/office/word/2006/wordml" xmlns:sl="http://schemas.openxmlformats.org/schemaLibrary/2006/main" xmlns:a="http://schemas.openxmlformats.org/drawingml/2006/main" xmlns:pic="http://schemas.openxmlformats.org/drawingml/2006/picture" xmlns:c="http://schemas.openxmlformats.org/drawingml/2006/chart" xmlns:lc="http://schemas.openxmlformats.org/drawingml/2006/lockedCanvas" xmlns:dgm="http://schemas.openxmlformats.org/drawingml/2006/diagram" xmlns:wps="http://schemas.microsoft.com/office/word/2010/wordprocessingShape" xmlns:wpg="http://schemas.microsoft.com/office/word/2010/wordprocessingGroup" xmlns:w14="http://schemas.microsoft.com/office/word/2010/wordml" xmlns:w15="http://schemas.microsoft.com/office/word/2012/wordml" xmlns:w16="http://schemas.microsoft.com/office/word/2018/wordml" xmlns:w16cex="http://schemas.microsoft.com/office/word/2018/wordml/cex" xmlns:w16cid="http://schemas.microsoft.com/office/word/2016/wordml/cid" xmlns="http://schemas.microsoft.com/office/tasks/2019/documenttasks" xmlns:cr="http://schemas.microsoft.com/office/comments/2020/reactions">
   <w:p>
     <w:pPr>
       <w:pageBreakBefore w:val="0"/>
@@ -7100,7 +7149,7 @@
 </file>
 
 <file path=word/header2.xml><?xml version="1.0" encoding="utf-8"?>
-<w:hdr xmlns:mc="http://schemas.openxmlformats.org/markup-compatibility/2006" xmlns:o="urn:schemas-microsoft-com:office:office" xmlns:r="http://schemas.openxmlformats.org/officeDocument/2006/relationships" xmlns:m="http://schemas.openxmlformats.org/officeDocument/2006/math" xmlns:v="urn:schemas-microsoft-com:vml" xmlns:wp="http://schemas.openxmlformats.org/drawingml/2006/wordprocessingDrawing" xmlns:w10="urn:schemas-microsoft-com:office:word" xmlns:w="http://schemas.openxmlformats.org/wordprocessingml/2006/main" xmlns:wne="http://schemas.microsoft.com/office/word/2006/wordml" xmlns:sl="http://schemas.openxmlformats.org/schemaLibrary/2006/main" xmlns:a="http://schemas.openxmlformats.org/drawingml/2006/main" xmlns:pic="http://schemas.openxmlformats.org/drawingml/2006/picture" xmlns:c="http://schemas.openxmlformats.org/drawingml/2006/chart" xmlns:lc="http://schemas.openxmlformats.org/drawingml/2006/lockedCanvas" xmlns:dgm="http://schemas.openxmlformats.org/drawingml/2006/diagram" xmlns:wps="http://schemas.microsoft.com/office/word/2010/wordprocessingShape" xmlns:wpg="http://schemas.microsoft.com/office/word/2010/wordprocessingGroup" xmlns:w14="http://schemas.microsoft.com/office/word/2010/wordml" xmlns:w15="http://schemas.microsoft.com/office/word/2012/wordml">
+<w:hdr xmlns:mc="http://schemas.openxmlformats.org/markup-compatibility/2006" xmlns:o="urn:schemas-microsoft-com:office:office" xmlns:r="http://schemas.openxmlformats.org/officeDocument/2006/relationships" xmlns:m="http://schemas.openxmlformats.org/officeDocument/2006/math" xmlns:v="urn:schemas-microsoft-com:vml" xmlns:wp="http://schemas.openxmlformats.org/drawingml/2006/wordprocessingDrawing" xmlns:w10="urn:schemas-microsoft-com:office:word" xmlns:w="http://schemas.openxmlformats.org/wordprocessingml/2006/main" xmlns:wne="http://schemas.microsoft.com/office/word/2006/wordml" xmlns:sl="http://schemas.openxmlformats.org/schemaLibrary/2006/main" xmlns:a="http://schemas.openxmlformats.org/drawingml/2006/main" xmlns:pic="http://schemas.openxmlformats.org/drawingml/2006/picture" xmlns:c="http://schemas.openxmlformats.org/drawingml/2006/chart" xmlns:lc="http://schemas.openxmlformats.org/drawingml/2006/lockedCanvas" xmlns:dgm="http://schemas.openxmlformats.org/drawingml/2006/diagram" xmlns:wps="http://schemas.microsoft.com/office/word/2010/wordprocessingShape" xmlns:wpg="http://schemas.microsoft.com/office/word/2010/wordprocessingGroup" xmlns:w14="http://schemas.microsoft.com/office/word/2010/wordml" xmlns:w15="http://schemas.microsoft.com/office/word/2012/wordml" xmlns:w16="http://schemas.microsoft.com/office/word/2018/wordml" xmlns:w16cex="http://schemas.microsoft.com/office/word/2018/wordml/cex" xmlns:w16cid="http://schemas.microsoft.com/office/word/2016/wordml/cid" xmlns="http://schemas.microsoft.com/office/tasks/2019/documenttasks" xmlns:cr="http://schemas.microsoft.com/office/comments/2020/reactions">
   <w:p>
     <w:pPr>
       <w:pageBreakBefore w:val="0"/>
@@ -7116,7 +7165,7 @@
 </file>
 
 <file path=word/numbering.xml><?xml version="1.0" encoding="utf-8"?>
-<w:numbering xmlns:mc="http://schemas.openxmlformats.org/markup-compatibility/2006" xmlns:o="urn:schemas-microsoft-com:office:office" xmlns:r="http://schemas.openxmlformats.org/officeDocument/2006/relationships" xmlns:m="http://schemas.openxmlformats.org/officeDocument/2006/math" xmlns:v="urn:schemas-microsoft-com:vml" xmlns:wp="http://schemas.openxmlformats.org/drawingml/2006/wordprocessingDrawing" xmlns:w10="urn:schemas-microsoft-com:office:word" xmlns:w="http://schemas.openxmlformats.org/wordprocessingml/2006/main" xmlns:wne="http://schemas.microsoft.com/office/word/2006/wordml" xmlns:sl="http://schemas.openxmlformats.org/schemaLibrary/2006/main" xmlns:a="http://schemas.openxmlformats.org/drawingml/2006/main" xmlns:pic="http://schemas.openxmlformats.org/drawingml/2006/picture" xmlns:c="http://schemas.openxmlformats.org/drawingml/2006/chart" xmlns:lc="http://schemas.openxmlformats.org/drawingml/2006/lockedCanvas" xmlns:dgm="http://schemas.openxmlformats.org/drawingml/2006/diagram" xmlns:wps="http://schemas.microsoft.com/office/word/2010/wordprocessingShape" xmlns:wpg="http://schemas.microsoft.com/office/word/2010/wordprocessingGroup" xmlns:w14="http://schemas.microsoft.com/office/word/2010/wordml" xmlns:w15="http://schemas.microsoft.com/office/word/2012/wordml">
+<w:numbering xmlns:mc="http://schemas.openxmlformats.org/markup-compatibility/2006" xmlns:o="urn:schemas-microsoft-com:office:office" xmlns:r="http://schemas.openxmlformats.org/officeDocument/2006/relationships" xmlns:m="http://schemas.openxmlformats.org/officeDocument/2006/math" xmlns:v="urn:schemas-microsoft-com:vml" xmlns:wp="http://schemas.openxmlformats.org/drawingml/2006/wordprocessingDrawing" xmlns:w10="urn:schemas-microsoft-com:office:word" xmlns:w="http://schemas.openxmlformats.org/wordprocessingml/2006/main" xmlns:wne="http://schemas.microsoft.com/office/word/2006/wordml" xmlns:sl="http://schemas.openxmlformats.org/schemaLibrary/2006/main" xmlns:a="http://schemas.openxmlformats.org/drawingml/2006/main" xmlns:pic="http://schemas.openxmlformats.org/drawingml/2006/picture" xmlns:c="http://schemas.openxmlformats.org/drawingml/2006/chart" xmlns:lc="http://schemas.openxmlformats.org/drawingml/2006/lockedCanvas" xmlns:dgm="http://schemas.openxmlformats.org/drawingml/2006/diagram" xmlns:wps="http://schemas.microsoft.com/office/word/2010/wordprocessingShape" xmlns:wpg="http://schemas.microsoft.com/office/word/2010/wordprocessingGroup" xmlns:w14="http://schemas.microsoft.com/office/word/2010/wordml" xmlns:w15="http://schemas.microsoft.com/office/word/2012/wordml" xmlns:w16="http://schemas.microsoft.com/office/word/2018/wordml" xmlns:w16cex="http://schemas.microsoft.com/office/word/2018/wordml/cex" xmlns:w16cid="http://schemas.microsoft.com/office/word/2016/wordml/cid" xmlns="http://schemas.microsoft.com/office/tasks/2019/documenttasks" xmlns:cr="http://schemas.microsoft.com/office/comments/2020/reactions">
   <w:abstractNum w:abstractNumId="1">
     <w:lvl w:ilvl="0">
       <w:start w:val="1"/>
@@ -7780,93 +7829,111 @@
   <w:abstractNum w:abstractNumId="7">
     <w:lvl w:ilvl="0">
       <w:start w:val="1"/>
-      <w:numFmt w:val="decimal"/>
-      <w:lvlText w:val="%1."/>
-      <w:lvlJc w:val="left"/>
-      <w:pPr>
-        <w:ind w:left="432" w:hanging="432"/>
-      </w:pPr>
-      <w:rPr/>
+      <w:numFmt w:val="bullet"/>
+      <w:lvlText w:val="●"/>
+      <w:lvlJc w:val="left"/>
+      <w:pPr>
+        <w:ind w:left="720" w:hanging="360"/>
+      </w:pPr>
+      <w:rPr>
+        <w:u w:val="none"/>
+      </w:rPr>
     </w:lvl>
     <w:lvl w:ilvl="1">
       <w:start w:val="1"/>
-      <w:numFmt w:val="decimal"/>
-      <w:lvlText w:val=" %1.%2 "/>
-      <w:lvlJc w:val="left"/>
-      <w:pPr>
-        <w:ind w:left="576" w:hanging="576"/>
-      </w:pPr>
-      <w:rPr/>
+      <w:numFmt w:val="bullet"/>
+      <w:lvlText w:val="○"/>
+      <w:lvlJc w:val="left"/>
+      <w:pPr>
+        <w:ind w:left="1440" w:hanging="360"/>
+      </w:pPr>
+      <w:rPr>
+        <w:u w:val="none"/>
+      </w:rPr>
     </w:lvl>
     <w:lvl w:ilvl="2">
       <w:start w:val="1"/>
-      <w:numFmt w:val="decimal"/>
-      <w:lvlText w:val=" %1.%2.%3 "/>
-      <w:lvlJc w:val="left"/>
-      <w:pPr>
-        <w:ind w:left="720" w:hanging="720"/>
-      </w:pPr>
-      <w:rPr/>
+      <w:numFmt w:val="bullet"/>
+      <w:lvlText w:val="■"/>
+      <w:lvlJc w:val="left"/>
+      <w:pPr>
+        <w:ind w:left="2160" w:hanging="360"/>
+      </w:pPr>
+      <w:rPr>
+        <w:u w:val="none"/>
+      </w:rPr>
     </w:lvl>
     <w:lvl w:ilvl="3">
       <w:start w:val="1"/>
-      <w:numFmt w:val="decimal"/>
-      <w:lvlText w:val=" %1.%2.%3.%4 "/>
-      <w:lvlJc w:val="left"/>
-      <w:pPr>
-        <w:ind w:left="864" w:hanging="864"/>
-      </w:pPr>
-      <w:rPr/>
+      <w:numFmt w:val="bullet"/>
+      <w:lvlText w:val="●"/>
+      <w:lvlJc w:val="left"/>
+      <w:pPr>
+        <w:ind w:left="2880" w:hanging="360"/>
+      </w:pPr>
+      <w:rPr>
+        <w:u w:val="none"/>
+      </w:rPr>
     </w:lvl>
     <w:lvl w:ilvl="4">
       <w:start w:val="1"/>
-      <w:numFmt w:val="decimal"/>
-      <w:lvlText w:val=" %1.%2.%3.%4.%5 "/>
-      <w:lvlJc w:val="left"/>
-      <w:pPr>
-        <w:ind w:left="1008.0000000000001" w:hanging="1008.0000000000001"/>
-      </w:pPr>
-      <w:rPr/>
+      <w:numFmt w:val="bullet"/>
+      <w:lvlText w:val="○"/>
+      <w:lvlJc w:val="left"/>
+      <w:pPr>
+        <w:ind w:left="3600" w:hanging="360"/>
+      </w:pPr>
+      <w:rPr>
+        <w:u w:val="none"/>
+      </w:rPr>
     </w:lvl>
     <w:lvl w:ilvl="5">
       <w:start w:val="1"/>
-      <w:numFmt w:val="decimal"/>
-      <w:lvlText w:val=" %1.%2.%3.%4.%5.%6 "/>
-      <w:lvlJc w:val="left"/>
-      <w:pPr>
-        <w:ind w:left="1152" w:hanging="1152"/>
-      </w:pPr>
-      <w:rPr/>
+      <w:numFmt w:val="bullet"/>
+      <w:lvlText w:val="■"/>
+      <w:lvlJc w:val="left"/>
+      <w:pPr>
+        <w:ind w:left="4320" w:hanging="360"/>
+      </w:pPr>
+      <w:rPr>
+        <w:u w:val="none"/>
+      </w:rPr>
     </w:lvl>
     <w:lvl w:ilvl="6">
       <w:start w:val="1"/>
-      <w:numFmt w:val="decimal"/>
-      <w:lvlText w:val=" %1.%2.%3.%4.%5.%6.%7 "/>
-      <w:lvlJc w:val="left"/>
-      <w:pPr>
-        <w:ind w:left="1296" w:hanging="1296"/>
-      </w:pPr>
-      <w:rPr/>
+      <w:numFmt w:val="bullet"/>
+      <w:lvlText w:val="●"/>
+      <w:lvlJc w:val="left"/>
+      <w:pPr>
+        <w:ind w:left="5040" w:hanging="360"/>
+      </w:pPr>
+      <w:rPr>
+        <w:u w:val="none"/>
+      </w:rPr>
     </w:lvl>
     <w:lvl w:ilvl="7">
       <w:start w:val="1"/>
-      <w:numFmt w:val="decimal"/>
-      <w:lvlText w:val=" %1.%2.%3.%4.%5.%6.%7.%8 "/>
-      <w:lvlJc w:val="left"/>
-      <w:pPr>
-        <w:ind w:left="1440" w:hanging="1440"/>
-      </w:pPr>
-      <w:rPr/>
+      <w:numFmt w:val="bullet"/>
+      <w:lvlText w:val="○"/>
+      <w:lvlJc w:val="left"/>
+      <w:pPr>
+        <w:ind w:left="5760" w:hanging="360"/>
+      </w:pPr>
+      <w:rPr>
+        <w:u w:val="none"/>
+      </w:rPr>
     </w:lvl>
     <w:lvl w:ilvl="8">
       <w:start w:val="1"/>
-      <w:numFmt w:val="decimal"/>
-      <w:lvlText w:val=" %1.%2.%3.%4.%5.%6.%7.%8.%9 "/>
-      <w:lvlJc w:val="left"/>
-      <w:pPr>
-        <w:ind w:left="1584" w:hanging="1584"/>
-      </w:pPr>
-      <w:rPr/>
+      <w:numFmt w:val="bullet"/>
+      <w:lvlText w:val="■"/>
+      <w:lvlJc w:val="left"/>
+      <w:pPr>
+        <w:ind w:left="6480" w:hanging="360"/>
+      </w:pPr>
+      <w:rPr>
+        <w:u w:val="none"/>
+      </w:rPr>
     </w:lvl>
   </w:abstractNum>
   <w:abstractNum w:abstractNumId="8">
@@ -8202,111 +8269,93 @@
   <w:abstractNum w:abstractNumId="11">
     <w:lvl w:ilvl="0">
       <w:start w:val="1"/>
-      <w:numFmt w:val="bullet"/>
-      <w:lvlText w:val="●"/>
-      <w:lvlJc w:val="left"/>
-      <w:pPr>
-        <w:ind w:left="720" w:hanging="360"/>
-      </w:pPr>
-      <w:rPr>
-        <w:u w:val="none"/>
-      </w:rPr>
+      <w:numFmt w:val="decimal"/>
+      <w:lvlText w:val="%1."/>
+      <w:lvlJc w:val="left"/>
+      <w:pPr>
+        <w:ind w:left="432" w:hanging="432"/>
+      </w:pPr>
+      <w:rPr/>
     </w:lvl>
     <w:lvl w:ilvl="1">
       <w:start w:val="1"/>
-      <w:numFmt w:val="bullet"/>
-      <w:lvlText w:val="○"/>
-      <w:lvlJc w:val="left"/>
-      <w:pPr>
-        <w:ind w:left="1440" w:hanging="360"/>
-      </w:pPr>
-      <w:rPr>
-        <w:u w:val="none"/>
-      </w:rPr>
+      <w:numFmt w:val="decimal"/>
+      <w:lvlText w:val=" %1.%2 "/>
+      <w:lvlJc w:val="left"/>
+      <w:pPr>
+        <w:ind w:left="576" w:hanging="576"/>
+      </w:pPr>
+      <w:rPr/>
     </w:lvl>
     <w:lvl w:ilvl="2">
       <w:start w:val="1"/>
-      <w:numFmt w:val="bullet"/>
-      <w:lvlText w:val="■"/>
-      <w:lvlJc w:val="left"/>
-      <w:pPr>
-        <w:ind w:left="2160" w:hanging="360"/>
-      </w:pPr>
-      <w:rPr>
-        <w:u w:val="none"/>
-      </w:rPr>
+      <w:numFmt w:val="decimal"/>
+      <w:lvlText w:val=" %1.%2.%3 "/>
+      <w:lvlJc w:val="left"/>
+      <w:pPr>
+        <w:ind w:left="720" w:hanging="720"/>
+      </w:pPr>
+      <w:rPr/>
     </w:lvl>
     <w:lvl w:ilvl="3">
       <w:start w:val="1"/>
-      <w:numFmt w:val="bullet"/>
-      <w:lvlText w:val="●"/>
-      <w:lvlJc w:val="left"/>
-      <w:pPr>
-        <w:ind w:left="2880" w:hanging="360"/>
-      </w:pPr>
-      <w:rPr>
-        <w:u w:val="none"/>
-      </w:rPr>
+      <w:numFmt w:val="decimal"/>
+      <w:lvlText w:val=" %1.%2.%3.%4 "/>
+      <w:lvlJc w:val="left"/>
+      <w:pPr>
+        <w:ind w:left="864" w:hanging="864"/>
+      </w:pPr>
+      <w:rPr/>
     </w:lvl>
     <w:lvl w:ilvl="4">
       <w:start w:val="1"/>
-      <w:numFmt w:val="bullet"/>
-      <w:lvlText w:val="○"/>
-      <w:lvlJc w:val="left"/>
-      <w:pPr>
-        <w:ind w:left="3600" w:hanging="360"/>
-      </w:pPr>
-      <w:rPr>
-        <w:u w:val="none"/>
-      </w:rPr>
+      <w:numFmt w:val="decimal"/>
+      <w:lvlText w:val=" %1.%2.%3.%4.%5 "/>
+      <w:lvlJc w:val="left"/>
+      <w:pPr>
+        <w:ind w:left="1008.0000000000001" w:hanging="1008.0000000000001"/>
+      </w:pPr>
+      <w:rPr/>
     </w:lvl>
     <w:lvl w:ilvl="5">
       <w:start w:val="1"/>
-      <w:numFmt w:val="bullet"/>
-      <w:lvlText w:val="■"/>
-      <w:lvlJc w:val="left"/>
-      <w:pPr>
-        <w:ind w:left="4320" w:hanging="360"/>
-      </w:pPr>
-      <w:rPr>
-        <w:u w:val="none"/>
-      </w:rPr>
+      <w:numFmt w:val="decimal"/>
+      <w:lvlText w:val=" %1.%2.%3.%4.%5.%6 "/>
+      <w:lvlJc w:val="left"/>
+      <w:pPr>
+        <w:ind w:left="1152" w:hanging="1152"/>
+      </w:pPr>
+      <w:rPr/>
     </w:lvl>
     <w:lvl w:ilvl="6">
       <w:start w:val="1"/>
-      <w:numFmt w:val="bullet"/>
-      <w:lvlText w:val="●"/>
-      <w:lvlJc w:val="left"/>
-      <w:pPr>
-        <w:ind w:left="5040" w:hanging="360"/>
-      </w:pPr>
-      <w:rPr>
-        <w:u w:val="none"/>
-      </w:rPr>
+      <w:numFmt w:val="decimal"/>
+      <w:lvlText w:val=" %1.%2.%3.%4.%5.%6.%7 "/>
+      <w:lvlJc w:val="left"/>
+      <w:pPr>
+        <w:ind w:left="1296" w:hanging="1296"/>
+      </w:pPr>
+      <w:rPr/>
     </w:lvl>
     <w:lvl w:ilvl="7">
       <w:start w:val="1"/>
-      <w:numFmt w:val="bullet"/>
-      <w:lvlText w:val="○"/>
-      <w:lvlJc w:val="left"/>
-      <w:pPr>
-        <w:ind w:left="5760" w:hanging="360"/>
-      </w:pPr>
-      <w:rPr>
-        <w:u w:val="none"/>
-      </w:rPr>
+      <w:numFmt w:val="decimal"/>
+      <w:lvlText w:val=" %1.%2.%3.%4.%5.%6.%7.%8 "/>
+      <w:lvlJc w:val="left"/>
+      <w:pPr>
+        <w:ind w:left="1440" w:hanging="1440"/>
+      </w:pPr>
+      <w:rPr/>
     </w:lvl>
     <w:lvl w:ilvl="8">
       <w:start w:val="1"/>
-      <w:numFmt w:val="bullet"/>
-      <w:lvlText w:val="■"/>
-      <w:lvlJc w:val="left"/>
-      <w:pPr>
-        <w:ind w:left="6480" w:hanging="360"/>
-      </w:pPr>
-      <w:rPr>
-        <w:u w:val="none"/>
-      </w:rPr>
+      <w:numFmt w:val="decimal"/>
+      <w:lvlText w:val=" %1.%2.%3.%4.%5.%6.%7.%8.%9 "/>
+      <w:lvlJc w:val="left"/>
+      <w:pPr>
+        <w:ind w:left="1584" w:hanging="1584"/>
+      </w:pPr>
+      <w:rPr/>
     </w:lvl>
   </w:abstractNum>
   <w:abstractNum w:abstractNumId="12">
@@ -9024,7 +9073,7 @@
 </file>
 
 <file path=word/styles.xml><?xml version="1.0" encoding="utf-8"?>
-<w:styles xmlns:mc="http://schemas.openxmlformats.org/markup-compatibility/2006" xmlns:o="urn:schemas-microsoft-com:office:office" xmlns:r="http://schemas.openxmlformats.org/officeDocument/2006/relationships" xmlns:m="http://schemas.openxmlformats.org/officeDocument/2006/math" xmlns:v="urn:schemas-microsoft-com:vml" xmlns:wp="http://schemas.openxmlformats.org/drawingml/2006/wordprocessingDrawing" xmlns:w10="urn:schemas-microsoft-com:office:word" xmlns:w="http://schemas.openxmlformats.org/wordprocessingml/2006/main" xmlns:wne="http://schemas.microsoft.com/office/word/2006/wordml" xmlns:sl="http://schemas.openxmlformats.org/schemaLibrary/2006/main" xmlns:a="http://schemas.openxmlformats.org/drawingml/2006/main" xmlns:pic="http://schemas.openxmlformats.org/drawingml/2006/picture" xmlns:c="http://schemas.openxmlformats.org/drawingml/2006/chart" xmlns:lc="http://schemas.openxmlformats.org/drawingml/2006/lockedCanvas" xmlns:dgm="http://schemas.openxmlformats.org/drawingml/2006/diagram" xmlns:wps="http://schemas.microsoft.com/office/word/2010/wordprocessingShape" xmlns:wpg="http://schemas.microsoft.com/office/word/2010/wordprocessingGroup" xmlns:w14="http://schemas.microsoft.com/office/word/2010/wordml" xmlns:w15="http://schemas.microsoft.com/office/word/2012/wordml">
+<w:styles xmlns:mc="http://schemas.openxmlformats.org/markup-compatibility/2006" xmlns:o="urn:schemas-microsoft-com:office:office" xmlns:r="http://schemas.openxmlformats.org/officeDocument/2006/relationships" xmlns:m="http://schemas.openxmlformats.org/officeDocument/2006/math" xmlns:v="urn:schemas-microsoft-com:vml" xmlns:wp="http://schemas.openxmlformats.org/drawingml/2006/wordprocessingDrawing" xmlns:w10="urn:schemas-microsoft-com:office:word" xmlns:w="http://schemas.openxmlformats.org/wordprocessingml/2006/main" xmlns:wne="http://schemas.microsoft.com/office/word/2006/wordml" xmlns:sl="http://schemas.openxmlformats.org/schemaLibrary/2006/main" xmlns:a="http://schemas.openxmlformats.org/drawingml/2006/main" xmlns:pic="http://schemas.openxmlformats.org/drawingml/2006/picture" xmlns:c="http://schemas.openxmlformats.org/drawingml/2006/chart" xmlns:lc="http://schemas.openxmlformats.org/drawingml/2006/lockedCanvas" xmlns:dgm="http://schemas.openxmlformats.org/drawingml/2006/diagram" xmlns:wps="http://schemas.microsoft.com/office/word/2010/wordprocessingShape" xmlns:wpg="http://schemas.microsoft.com/office/word/2010/wordprocessingGroup" xmlns:w14="http://schemas.microsoft.com/office/word/2010/wordml" xmlns:w15="http://schemas.microsoft.com/office/word/2012/wordml" xmlns:w16="http://schemas.microsoft.com/office/word/2018/wordml" xmlns:w16cex="http://schemas.microsoft.com/office/word/2018/wordml/cex" xmlns:w16cid="http://schemas.microsoft.com/office/word/2016/wordml/cid" xmlns="http://schemas.microsoft.com/office/tasks/2019/documenttasks" xmlns:cr="http://schemas.microsoft.com/office/comments/2020/reactions">
   <w:docDefaults>
     <w:rPrDefault>
       <w:rPr>
